--- a/engine/lib/glm/doc/glm.docx
+++ b/engine/lib/glm/doc/glm.docx
@@ -3,7 +3,10 @@
 <w:document xmlns:wpc="http://schemas.microsoft.com/office/word/2010/wordprocessingCanvas" xmlns:mc="http://schemas.openxmlformats.org/markup-compatibility/2006" xmlns:o="urn:schemas-microsoft-com:office:office" xmlns:r="http://schemas.openxmlformats.org/officeDocument/2006/relationships" xmlns:m="http://schemas.openxmlformats.org/officeDocument/2006/math" xmlns:v="urn:schemas-microsoft-com:vml" xmlns:wp14="http://schemas.microsoft.com/office/word/2010/wordprocessingDrawing" xmlns:wp="http://schemas.openxmlformats.org/drawingml/2006/wordprocessingDrawing" xmlns:w10="urn:schemas-microsoft-com:office:word" xmlns:w="http://schemas.openxmlformats.org/wordprocessingml/2006/main" xmlns:w14="http://schemas.microsoft.com/office/word/2010/wordml" xmlns:w15="http://schemas.microsoft.com/office/word/2012/wordml" xmlns:wpg="http://schemas.microsoft.com/office/word/2010/wordprocessingGroup" xmlns:wpi="http://schemas.microsoft.com/office/word/2010/wordprocessingInk" xmlns:wne="http://schemas.microsoft.com/office/word/2006/wordml" xmlns:wps="http://schemas.microsoft.com/office/word/2010/wordprocessingShape" mc:Ignorable="w14 w15 wp14">
   <w:background w:color="FFFFFF"/>
   <w:body>
-    <w:p/>
+    <w:p>
+      <w:bookmarkStart w:id="0" w:name="_GoBack"/>
+      <w:bookmarkEnd w:id="0"/>
+    </w:p>
     <w:p/>
     <w:p/>
     <w:p/>
@@ -91,7 +94,7 @@
         <w:jc w:val="center"/>
       </w:pPr>
       <w:r>
-        <w:t>Version 0.9.6</w:t>
+        <w:t>Version 0.9.7</w:t>
       </w:r>
     </w:p>
     <w:p>
@@ -99,16 +102,13 @@
         <w:jc w:val="center"/>
       </w:pPr>
       <w:r>
-        <w:t>10</w:t>
+        <w:t>1</w:t>
       </w:r>
       <w:r>
         <w:t xml:space="preserve"> </w:t>
       </w:r>
       <w:r>
-        <w:t>December</w:t>
-      </w:r>
-      <w:r>
-        <w:t xml:space="preserve"> 2014</w:t>
+        <w:t>August 2015</w:t>
       </w:r>
     </w:p>
     <w:p>
@@ -245,60 +245,6 @@
         </w:drawing>
       </w:r>
     </w:p>
-    <w:p>
-      <w:pPr>
-        <w:jc w:val="center"/>
-      </w:pPr>
-      <w:r>
-        <w:rPr>
-          <w:rFonts w:eastAsia="Droid Serif" w:cs="Droid Serif"/>
-          <w:sz w:val="20"/>
-        </w:rPr>
-        <w:t>Copyright © 2005–201</w:t>
-      </w:r>
-      <w:r>
-        <w:rPr>
-          <w:rFonts w:eastAsia="Droid Serif" w:cs="Droid Serif"/>
-          <w:sz w:val="20"/>
-        </w:rPr>
-        <w:t>4</w:t>
-      </w:r>
-      <w:r>
-        <w:rPr>
-          <w:rFonts w:eastAsia="Droid Serif" w:cs="Droid Serif"/>
-          <w:sz w:val="20"/>
-        </w:rPr>
-        <w:t xml:space="preserve">, </w:t>
-      </w:r>
-      <w:hyperlink r:id="rId9">
-        <w:r>
-          <w:rPr>
-            <w:rFonts w:eastAsia="Droid Serif" w:cs="Droid Serif"/>
-            <w:sz w:val="20"/>
-            <w:u w:val="single"/>
-          </w:rPr>
-          <w:t>G-</w:t>
-        </w:r>
-        <w:proofErr w:type="spellStart"/>
-        <w:r>
-          <w:rPr>
-            <w:rFonts w:eastAsia="Droid Serif" w:cs="Droid Serif"/>
-            <w:sz w:val="20"/>
-            <w:u w:val="single"/>
-          </w:rPr>
-          <w:t>Truc</w:t>
-        </w:r>
-        <w:proofErr w:type="spellEnd"/>
-        <w:r>
-          <w:rPr>
-            <w:rFonts w:eastAsia="Droid Serif" w:cs="Droid Serif"/>
-            <w:sz w:val="20"/>
-            <w:u w:val="single"/>
-          </w:rPr>
-          <w:t xml:space="preserve"> Creation</w:t>
-        </w:r>
-      </w:hyperlink>
-    </w:p>
     <w:p/>
     <w:p>
       <w:r>
@@ -307,166 +253,149 @@
     </w:p>
     <w:p>
       <w:pPr>
-        <w:jc w:val="center"/>
-      </w:pPr>
-    </w:p>
-    <w:p>
-      <w:pPr>
-        <w:jc w:val="center"/>
-      </w:pPr>
+        <w:spacing w:after="200" w:line="276" w:lineRule="auto"/>
+        <w:jc w:val="left"/>
+      </w:pPr>
+      <w:r>
+        <w:lastRenderedPageBreak/>
+        <w:t>The Happy Bunny License (Modified MIT License)</w:t>
+      </w:r>
+    </w:p>
+    <w:p>
+      <w:pPr>
+        <w:spacing w:after="200" w:line="276" w:lineRule="auto"/>
+        <w:jc w:val="left"/>
+      </w:pPr>
+      <w:r>
+        <w:t>Copyright (c) 2005 - 2015 G-</w:t>
+      </w:r>
+      <w:proofErr w:type="spellStart"/>
+      <w:r>
+        <w:t>Truc</w:t>
+      </w:r>
+      <w:proofErr w:type="spellEnd"/>
+      <w:r>
+        <w:t xml:space="preserve"> Creation</w:t>
+      </w:r>
     </w:p>
     <w:p>
       <w:pPr>
         <w:pStyle w:val="Paragraph"/>
-        <w:jc w:val="center"/>
-      </w:pPr>
-      <w:r>
-        <w:t>Copyright (c) 2005 - 201</w:t>
-      </w:r>
-      <w:r>
-        <w:t>4</w:t>
-      </w:r>
-      <w:r>
-        <w:t xml:space="preserve"> G-</w:t>
-      </w:r>
-      <w:proofErr w:type="spellStart"/>
-      <w:r>
-        <w:t>Truc</w:t>
-      </w:r>
-      <w:proofErr w:type="spellEnd"/>
-      <w:r>
-        <w:t xml:space="preserve"> Creation (</w:t>
-      </w:r>
-      <w:hyperlink r:id="rId10" w:history="1">
-        <w:r>
-          <w:rPr>
-            <w:rStyle w:val="Hyperlink"/>
-            <w:color w:val="auto"/>
-          </w:rPr>
-          <w:t>www.g-truc.net</w:t>
-        </w:r>
-      </w:hyperlink>
-      <w:r>
-        <w:t>)</w:t>
+      </w:pPr>
+      <w:r>
+        <w:t>Permission is hereby granted, free of charge, to any person obtaining a copy</w:t>
+      </w:r>
+      <w:r>
+        <w:t xml:space="preserve"> </w:t>
+      </w:r>
+      <w:r>
+        <w:t>of this software and associated documentation files (the "Software"), to deal</w:t>
+      </w:r>
+      <w:r>
+        <w:t xml:space="preserve"> </w:t>
+      </w:r>
+      <w:r>
+        <w:t>in the Software without restriction, including without limitation the rights</w:t>
+      </w:r>
+      <w:r>
+        <w:t xml:space="preserve"> </w:t>
+      </w:r>
+      <w:r>
+        <w:t>to use, copy, modify, merge, publish, distribute, sublicense, and/or sell</w:t>
+      </w:r>
+      <w:r>
+        <w:t xml:space="preserve"> </w:t>
+      </w:r>
+      <w:r>
+        <w:t>copies of the Software, and to permit persons to whom the Software is</w:t>
+      </w:r>
+      <w:r>
+        <w:t xml:space="preserve"> </w:t>
+      </w:r>
+      <w:r>
+        <w:t>furnished to do so, subject to the following conditions:</w:t>
       </w:r>
     </w:p>
     <w:p>
       <w:pPr>
         <w:pStyle w:val="Paragraph"/>
-        <w:jc w:val="center"/>
-      </w:pPr>
+      </w:pPr>
+      <w:r>
+        <w:t>The above copyright notice and this permission notice shall be included in</w:t>
+      </w:r>
+      <w:r>
+        <w:t xml:space="preserve"> </w:t>
+      </w:r>
+      <w:r>
+        <w:t>all copies or substantial portions of the Software.</w:t>
+      </w:r>
     </w:p>
     <w:p>
       <w:pPr>
         <w:pStyle w:val="Paragraph"/>
       </w:pPr>
       <w:r>
-        <w:t>Permission is hereby granted, free of charge, to any person obtaining a copy</w:t>
+        <w:t>Restrictions: By making use of the Software for military purposes, you choose to make a Bunny unhappy.</w:t>
+      </w:r>
+    </w:p>
+    <w:p>
+      <w:pPr>
+        <w:pStyle w:val="Paragraph"/>
+      </w:pPr>
+      <w:r>
+        <w:t>THE SOFTWARE IS PROVIDED "AS IS", WITHOUT WARRANTY OF ANY KIND, EXPRESS OR</w:t>
       </w:r>
       <w:r>
         <w:t xml:space="preserve"> </w:t>
       </w:r>
       <w:r>
-        <w:t>of this software and associated documentation files (the "Software"), to deal</w:t>
+        <w:t>IMPLIED, INCLUDING BUT NOT LIMITED TO THE WARRANTIES OF MERCHANTABILITY,</w:t>
       </w:r>
       <w:r>
         <w:t xml:space="preserve"> </w:t>
       </w:r>
       <w:r>
-        <w:t>in the Software without restriction, including without limitation the rights</w:t>
+        <w:t>FITNESS FOR A PARTICULAR PURPOSE AND NONINFRINGEMENT. IN NO EVENT SHALL THE</w:t>
       </w:r>
       <w:r>
         <w:t xml:space="preserve"> </w:t>
       </w:r>
       <w:r>
-        <w:t>to use, copy, modify, merge, publish, distribute, sublicense, and/or sell</w:t>
+        <w:t>AUTHORS OR COPYRIGHT HOLDERS BE LIABLE FOR ANY CLAIM, DAMAGES OR OTHER</w:t>
       </w:r>
       <w:r>
         <w:t xml:space="preserve"> </w:t>
       </w:r>
       <w:r>
-        <w:t>copies of the Software, and to permit persons to whom the Software is</w:t>
+        <w:t>LIABILITY, WHETHER IN AN ACTION OF CONTRACT, TORT OR OTHERWISE, ARISING FROM,</w:t>
       </w:r>
       <w:r>
         <w:t xml:space="preserve"> </w:t>
       </w:r>
       <w:r>
-        <w:t>furnished to do so, subject to the following conditions:</w:t>
-      </w:r>
-    </w:p>
-    <w:p>
-      <w:pPr>
-        <w:pStyle w:val="Paragraph"/>
-      </w:pPr>
-      <w:r>
-        <w:t>The above copyright notice and this permission notice shall be included in</w:t>
+        <w:t>OUT OF OR IN CONNECTION WITH THE SOFTWARE OR THE USE OR OTHER DEALINGS IN</w:t>
       </w:r>
       <w:r>
         <w:t xml:space="preserve"> </w:t>
       </w:r>
       <w:r>
-        <w:t>all copies or substantial portions of the Software.</w:t>
-      </w:r>
-    </w:p>
-    <w:p>
-      <w:pPr>
-        <w:pStyle w:val="Paragraph"/>
-      </w:pPr>
-      <w:r>
-        <w:t>THE SOFTWARE IS PROVIDED "AS IS", WITHOUT WARRANTY OF ANY KIND, EXPRESS OR</w:t>
-      </w:r>
-      <w:r>
-        <w:t xml:space="preserve"> </w:t>
-      </w:r>
-      <w:r>
-        <w:t>IMPLIED, INCLUDING BUT NOT LIMITED TO THE WARRANTIES OF MERCHANTABILITY,</w:t>
-      </w:r>
-      <w:r>
-        <w:t xml:space="preserve"> </w:t>
-      </w:r>
-      <w:r>
-        <w:t>FITNESS FOR A PARTICULAR PURPOSE AND NONINFRINGEMENT. IN NO EVENT SHALL THE</w:t>
-      </w:r>
-      <w:r>
-        <w:t xml:space="preserve"> </w:t>
-      </w:r>
-      <w:r>
-        <w:t>AUTHORS OR COPYRIGHT HOLDERS BE LIABLE FOR ANY CLAIM, DAMAGES OR OTHER</w:t>
-      </w:r>
-      <w:r>
-        <w:t xml:space="preserve"> </w:t>
-      </w:r>
-      <w:r>
-        <w:t>LIABILITY, WHETHER IN AN ACTION OF CONTRACT, TORT OR OTHERWISE, ARISING FROM,</w:t>
-      </w:r>
-      <w:r>
-        <w:t xml:space="preserve"> </w:t>
-      </w:r>
-      <w:r>
-        <w:t>OUT OF OR IN CONNECTION WITH THE SOFTWARE OR THE USE OR OTHER DEALINGS IN</w:t>
-      </w:r>
-      <w:r>
-        <w:t xml:space="preserve"> </w:t>
-      </w:r>
-      <w:r>
         <w:t>THE SOFTWARE.</w:t>
       </w:r>
     </w:p>
     <w:p>
       <w:pPr>
-        <w:pStyle w:val="Paragraph"/>
-      </w:pPr>
-    </w:p>
-    <w:p>
+        <w:spacing w:after="200" w:line="276" w:lineRule="auto"/>
+        <w:jc w:val="left"/>
+      </w:pPr>
       <w:r>
         <w:rPr>
           <w:noProof/>
           <w:lang w:val="fr-FR" w:eastAsia="fr-FR"/>
         </w:rPr>
         <w:drawing>
-          <wp:inline distT="0" distB="0" distL="0" distR="0" wp14:anchorId="1B39938C" wp14:editId="6AF8AD1E">
-            <wp:extent cx="5274310" cy="3515995"/>
-            <wp:effectExtent l="0" t="0" r="8890" b="0"/>
+          <wp:inline distT="0" distB="0" distL="0" distR="0" wp14:anchorId="7D8F6822" wp14:editId="441A956B">
+            <wp:extent cx="5274000" cy="3517200"/>
+            <wp:effectExtent l="0" t="0" r="3175" b="7620"/>
             <wp:docPr id="29" name="Picture 29"/>
             <wp:cNvGraphicFramePr>
               <a:graphicFrameLocks xmlns:a="http://schemas.openxmlformats.org/drawingml/2006/main" noChangeAspect="1"/>
@@ -479,7 +408,7 @@
                     <pic:cNvPicPr/>
                   </pic:nvPicPr>
                   <pic:blipFill>
-                    <a:blip r:embed="rId11">
+                    <a:blip r:embed="rId9">
                       <a:extLst>
                         <a:ext uri="{28A0092B-C50C-407E-A947-70E740481C1C}">
                           <a14:useLocalDpi xmlns:a14="http://schemas.microsoft.com/office/drawing/2010/main" val="0"/>
@@ -493,7 +422,7 @@
                   <pic:spPr>
                     <a:xfrm>
                       <a:off x="0" y="0"/>
-                      <a:ext cx="5274310" cy="3515995"/>
+                      <a:ext cx="5274000" cy="3517200"/>
                     </a:xfrm>
                     <a:prstGeom prst="rect">
                       <a:avLst/>
@@ -505,7 +434,199 @@
           </wp:inline>
         </w:drawing>
       </w:r>
-    </w:p>
+      <w:r>
+        <w:br w:type="page"/>
+      </w:r>
+    </w:p>
+    <w:p>
+      <w:pPr>
+        <w:spacing w:after="200" w:line="276" w:lineRule="auto"/>
+        <w:jc w:val="left"/>
+      </w:pPr>
+      <w:r>
+        <w:lastRenderedPageBreak/>
+        <w:t xml:space="preserve">The </w:t>
+      </w:r>
+      <w:r>
+        <w:t>MIT License</w:t>
+      </w:r>
+    </w:p>
+    <w:p>
+      <w:pPr>
+        <w:spacing w:after="200" w:line="276" w:lineRule="auto"/>
+        <w:jc w:val="left"/>
+      </w:pPr>
+      <w:r>
+        <w:t>Copyright (c) 2005 - 2015 G-</w:t>
+      </w:r>
+      <w:proofErr w:type="spellStart"/>
+      <w:r>
+        <w:t>Truc</w:t>
+      </w:r>
+      <w:proofErr w:type="spellEnd"/>
+      <w:r>
+        <w:t xml:space="preserve"> Creation</w:t>
+      </w:r>
+    </w:p>
+    <w:p>
+      <w:pPr>
+        <w:pStyle w:val="Paragraph"/>
+      </w:pPr>
+      <w:r>
+        <w:t>Permission is hereby granted, free of charge, to any person obtaining a copy</w:t>
+      </w:r>
+      <w:r>
+        <w:t xml:space="preserve"> </w:t>
+      </w:r>
+      <w:r>
+        <w:t>of this software and associated documentation files (the "Software"), to deal</w:t>
+      </w:r>
+      <w:r>
+        <w:t xml:space="preserve"> </w:t>
+      </w:r>
+      <w:r>
+        <w:t>in the Software without restriction, including without limitation the rights</w:t>
+      </w:r>
+      <w:r>
+        <w:t xml:space="preserve"> </w:t>
+      </w:r>
+      <w:r>
+        <w:t>to use, copy, modify, merge, publish, distribute, sublicense, and/or sell</w:t>
+      </w:r>
+      <w:r>
+        <w:t xml:space="preserve"> </w:t>
+      </w:r>
+      <w:r>
+        <w:t>copies of the Software, and to permit persons to whom the Software is</w:t>
+      </w:r>
+      <w:r>
+        <w:t xml:space="preserve"> </w:t>
+      </w:r>
+      <w:r>
+        <w:t>furnished to do so, subject to the following conditions:</w:t>
+      </w:r>
+    </w:p>
+    <w:p>
+      <w:pPr>
+        <w:pStyle w:val="Paragraph"/>
+      </w:pPr>
+      <w:r>
+        <w:t>The above copyright notice and this permission notice shall be included in</w:t>
+      </w:r>
+      <w:r>
+        <w:t xml:space="preserve"> </w:t>
+      </w:r>
+      <w:r>
+        <w:t>all copies or substantial portions of the Software.</w:t>
+      </w:r>
+    </w:p>
+    <w:p>
+      <w:pPr>
+        <w:pStyle w:val="Paragraph"/>
+      </w:pPr>
+      <w:r>
+        <w:t>THE SOFTWARE IS PROVIDED "AS IS", WITHOUT WARRANTY OF ANY KIND, EXPRESS OR</w:t>
+      </w:r>
+      <w:r>
+        <w:t xml:space="preserve"> </w:t>
+      </w:r>
+      <w:r>
+        <w:t>IMPLIED, INCLUDING BUT NOT LIMITED TO THE WARRANTIES OF MERCHANTABILITY,</w:t>
+      </w:r>
+      <w:r>
+        <w:t xml:space="preserve"> </w:t>
+      </w:r>
+      <w:r>
+        <w:t>FITNESS FOR A PARTICULAR PURPOSE AND NONINFRINGEMENT. IN NO EVENT SHALL THE</w:t>
+      </w:r>
+      <w:r>
+        <w:t xml:space="preserve"> </w:t>
+      </w:r>
+      <w:r>
+        <w:t>AUTHORS OR COPYRIGHT HOLDERS BE LIABLE FOR ANY CLAIM, DAMAGES OR OTHER</w:t>
+      </w:r>
+      <w:r>
+        <w:t xml:space="preserve"> </w:t>
+      </w:r>
+      <w:r>
+        <w:t>LIABILITY, WHETHER IN AN ACTION OF CONTRACT, TORT OR OTHERWISE, ARISING FROM,</w:t>
+      </w:r>
+      <w:r>
+        <w:t xml:space="preserve"> </w:t>
+      </w:r>
+      <w:r>
+        <w:t>OUT OF OR IN CONNECTION WITH THE SOFTWARE OR THE USE OR OTHER DEALINGS IN</w:t>
+      </w:r>
+      <w:r>
+        <w:t xml:space="preserve"> </w:t>
+      </w:r>
+      <w:r>
+        <w:t>THE SOFTWARE.</w:t>
+      </w:r>
+    </w:p>
+    <w:p>
+      <w:pPr>
+        <w:pStyle w:val="Paragraph"/>
+      </w:pPr>
+      <w:r>
+        <w:rPr>
+          <w:noProof/>
+          <w:lang w:val="fr-FR" w:eastAsia="fr-FR"/>
+        </w:rPr>
+        <w:drawing>
+          <wp:inline distT="0" distB="0" distL="0" distR="0" wp14:anchorId="2B3AA2AC" wp14:editId="4AE2FA32">
+            <wp:extent cx="5277600" cy="3513600"/>
+            <wp:effectExtent l="0" t="0" r="0" b="0"/>
+            <wp:docPr id="30" name="Picture 30" descr="C:\Users\Christophe\Desktop\2013-21.jpg"/>
+            <wp:cNvGraphicFramePr>
+              <a:graphicFrameLocks xmlns:a="http://schemas.openxmlformats.org/drawingml/2006/main" noChangeAspect="1"/>
+            </wp:cNvGraphicFramePr>
+            <a:graphic xmlns:a="http://schemas.openxmlformats.org/drawingml/2006/main">
+              <a:graphicData uri="http://schemas.openxmlformats.org/drawingml/2006/picture">
+                <pic:pic xmlns:pic="http://schemas.openxmlformats.org/drawingml/2006/picture">
+                  <pic:nvPicPr>
+                    <pic:cNvPr id="0" name="Picture 2" descr="C:\Users\Christophe\Desktop\2013-21.jpg"/>
+                    <pic:cNvPicPr>
+                      <a:picLocks noChangeAspect="1" noChangeArrowheads="1"/>
+                    </pic:cNvPicPr>
+                  </pic:nvPicPr>
+                  <pic:blipFill>
+                    <a:blip r:embed="rId10">
+                      <a:extLst>
+                        <a:ext uri="{28A0092B-C50C-407E-A947-70E740481C1C}">
+                          <a14:useLocalDpi xmlns:a14="http://schemas.microsoft.com/office/drawing/2010/main" val="0"/>
+                        </a:ext>
+                      </a:extLst>
+                    </a:blip>
+                    <a:srcRect/>
+                    <a:stretch>
+                      <a:fillRect/>
+                    </a:stretch>
+                  </pic:blipFill>
+                  <pic:spPr bwMode="auto">
+                    <a:xfrm>
+                      <a:off x="0" y="0"/>
+                      <a:ext cx="5277600" cy="3513600"/>
+                    </a:xfrm>
+                    <a:prstGeom prst="rect">
+                      <a:avLst/>
+                    </a:prstGeom>
+                    <a:noFill/>
+                    <a:ln>
+                      <a:noFill/>
+                    </a:ln>
+                  </pic:spPr>
+                </pic:pic>
+              </a:graphicData>
+            </a:graphic>
+          </wp:inline>
+        </w:drawing>
+      </w:r>
+      <w:r>
+        <w:tab/>
+      </w:r>
+    </w:p>
+    <w:p/>
     <w:p>
       <w:pPr>
         <w:spacing w:after="200" w:line="276" w:lineRule="auto"/>
@@ -585,7 +706,7 @@
             </w:rPr>
             <w:fldChar w:fldCharType="separate"/>
           </w:r>
-          <w:hyperlink w:anchor="_Toc406009152" w:history="1">
+          <w:hyperlink w:anchor="_Toc426232641" w:history="1">
             <w:r>
               <w:rPr>
                 <w:rStyle w:val="Hyperlink"/>
@@ -612,7 +733,7 @@
                 <w:noProof/>
                 <w:webHidden/>
               </w:rPr>
-              <w:instrText xml:space="preserve"> PAGEREF _Toc406009152 \h </w:instrText>
+              <w:instrText xml:space="preserve"> PAGEREF _Toc426232641 \h </w:instrText>
             </w:r>
             <w:r>
               <w:rPr>
@@ -632,7 +753,7 @@
                 <w:noProof/>
                 <w:webHidden/>
               </w:rPr>
-              <w:t>5</w:t>
+              <w:t>6</w:t>
             </w:r>
             <w:r>
               <w:rPr>
@@ -659,7 +780,7 @@
               <w:lang w:val="fr-FR" w:eastAsia="fr-FR"/>
             </w:rPr>
           </w:pPr>
-          <w:hyperlink w:anchor="_Toc406009153" w:history="1">
+          <w:hyperlink w:anchor="_Toc426232642" w:history="1">
             <w:r>
               <w:rPr>
                 <w:rStyle w:val="Hyperlink"/>
@@ -686,7 +807,7 @@
                 <w:noProof/>
                 <w:webHidden/>
               </w:rPr>
-              <w:instrText xml:space="preserve"> PAGEREF _Toc406009153 \h </w:instrText>
+              <w:instrText xml:space="preserve"> PAGEREF _Toc426232642 \h </w:instrText>
             </w:r>
             <w:r>
               <w:rPr>
@@ -706,7 +827,7 @@
                 <w:noProof/>
                 <w:webHidden/>
               </w:rPr>
-              <w:t>6</w:t>
+              <w:t>7</w:t>
             </w:r>
             <w:r>
               <w:rPr>
@@ -732,7 +853,7 @@
               <w:lang w:val="fr-FR" w:eastAsia="fr-FR"/>
             </w:rPr>
           </w:pPr>
-          <w:hyperlink w:anchor="_Toc406009154" w:history="1">
+          <w:hyperlink w:anchor="_Toc426232643" w:history="1">
             <w:r>
               <w:rPr>
                 <w:rStyle w:val="Hyperlink"/>
@@ -759,7 +880,7 @@
                 <w:noProof/>
                 <w:webHidden/>
               </w:rPr>
-              <w:instrText xml:space="preserve"> PAGEREF _Toc406009154 \h </w:instrText>
+              <w:instrText xml:space="preserve"> PAGEREF _Toc426232643 \h </w:instrText>
             </w:r>
             <w:r>
               <w:rPr>
@@ -779,7 +900,7 @@
                 <w:noProof/>
                 <w:webHidden/>
               </w:rPr>
-              <w:t>6</w:t>
+              <w:t>7</w:t>
             </w:r>
             <w:r>
               <w:rPr>
@@ -805,7 +926,7 @@
               <w:lang w:val="fr-FR" w:eastAsia="fr-FR"/>
             </w:rPr>
           </w:pPr>
-          <w:hyperlink w:anchor="_Toc406009155" w:history="1">
+          <w:hyperlink w:anchor="_Toc426232644" w:history="1">
             <w:r>
               <w:rPr>
                 <w:rStyle w:val="Hyperlink"/>
@@ -832,7 +953,7 @@
                 <w:noProof/>
                 <w:webHidden/>
               </w:rPr>
-              <w:instrText xml:space="preserve"> PAGEREF _Toc406009155 \h </w:instrText>
+              <w:instrText xml:space="preserve"> PAGEREF _Toc426232644 \h </w:instrText>
             </w:r>
             <w:r>
               <w:rPr>
@@ -852,7 +973,7 @@
                 <w:noProof/>
                 <w:webHidden/>
               </w:rPr>
-              <w:t>6</w:t>
+              <w:t>7</w:t>
             </w:r>
             <w:r>
               <w:rPr>
@@ -878,7 +999,7 @@
               <w:lang w:val="fr-FR" w:eastAsia="fr-FR"/>
             </w:rPr>
           </w:pPr>
-          <w:hyperlink w:anchor="_Toc406009156" w:history="1">
+          <w:hyperlink w:anchor="_Toc426232645" w:history="1">
             <w:r>
               <w:rPr>
                 <w:rStyle w:val="Hyperlink"/>
@@ -905,7 +1026,7 @@
                 <w:noProof/>
                 <w:webHidden/>
               </w:rPr>
-              <w:instrText xml:space="preserve"> PAGEREF _Toc406009156 \h </w:instrText>
+              <w:instrText xml:space="preserve"> PAGEREF _Toc426232645 \h </w:instrText>
             </w:r>
             <w:r>
               <w:rPr>
@@ -925,7 +1046,7 @@
                 <w:noProof/>
                 <w:webHidden/>
               </w:rPr>
-              <w:t>6</w:t>
+              <w:t>7</w:t>
             </w:r>
             <w:r>
               <w:rPr>
@@ -951,7 +1072,7 @@
               <w:lang w:val="fr-FR" w:eastAsia="fr-FR"/>
             </w:rPr>
           </w:pPr>
-          <w:hyperlink w:anchor="_Toc406009157" w:history="1">
+          <w:hyperlink w:anchor="_Toc426232646" w:history="1">
             <w:r>
               <w:rPr>
                 <w:rStyle w:val="Hyperlink"/>
@@ -978,7 +1099,7 @@
                 <w:noProof/>
                 <w:webHidden/>
               </w:rPr>
-              <w:instrText xml:space="preserve"> PAGEREF _Toc406009157 \h </w:instrText>
+              <w:instrText xml:space="preserve"> PAGEREF _Toc426232646 \h </w:instrText>
             </w:r>
             <w:r>
               <w:rPr>
@@ -998,7 +1119,7 @@
                 <w:noProof/>
                 <w:webHidden/>
               </w:rPr>
-              <w:t>7</w:t>
+              <w:t>8</w:t>
             </w:r>
             <w:r>
               <w:rPr>
@@ -1025,7 +1146,7 @@
               <w:lang w:val="fr-FR" w:eastAsia="fr-FR"/>
             </w:rPr>
           </w:pPr>
-          <w:hyperlink w:anchor="_Toc406009158" w:history="1">
+          <w:hyperlink w:anchor="_Toc426232647" w:history="1">
             <w:r>
               <w:rPr>
                 <w:rStyle w:val="Hyperlink"/>
@@ -1052,7 +1173,7 @@
                 <w:noProof/>
                 <w:webHidden/>
               </w:rPr>
-              <w:instrText xml:space="preserve"> PAGEREF _Toc406009158 \h </w:instrText>
+              <w:instrText xml:space="preserve"> PAGEREF _Toc426232647 \h </w:instrText>
             </w:r>
             <w:r>
               <w:rPr>
@@ -1072,7 +1193,7 @@
                 <w:noProof/>
                 <w:webHidden/>
               </w:rPr>
-              <w:t>8</w:t>
+              <w:t>9</w:t>
             </w:r>
             <w:r>
               <w:rPr>
@@ -1098,7 +1219,7 @@
               <w:lang w:val="fr-FR" w:eastAsia="fr-FR"/>
             </w:rPr>
           </w:pPr>
-          <w:hyperlink w:anchor="_Toc406009159" w:history="1">
+          <w:hyperlink w:anchor="_Toc426232648" w:history="1">
             <w:r>
               <w:rPr>
                 <w:rStyle w:val="Hyperlink"/>
@@ -1125,7 +1246,7 @@
                 <w:noProof/>
                 <w:webHidden/>
               </w:rPr>
-              <w:instrText xml:space="preserve"> PAGEREF _Toc406009159 \h </w:instrText>
+              <w:instrText xml:space="preserve"> PAGEREF _Toc426232648 \h </w:instrText>
             </w:r>
             <w:r>
               <w:rPr>
@@ -1145,7 +1266,7 @@
                 <w:noProof/>
                 <w:webHidden/>
               </w:rPr>
-              <w:t>8</w:t>
+              <w:t>9</w:t>
             </w:r>
             <w:r>
               <w:rPr>
@@ -1171,7 +1292,7 @@
               <w:lang w:val="fr-FR" w:eastAsia="fr-FR"/>
             </w:rPr>
           </w:pPr>
-          <w:hyperlink w:anchor="_Toc406009160" w:history="1">
+          <w:hyperlink w:anchor="_Toc426232649" w:history="1">
             <w:r>
               <w:rPr>
                 <w:rStyle w:val="Hyperlink"/>
@@ -1198,7 +1319,7 @@
                 <w:noProof/>
                 <w:webHidden/>
               </w:rPr>
-              <w:instrText xml:space="preserve"> PAGEREF _Toc406009160 \h </w:instrText>
+              <w:instrText xml:space="preserve"> PAGEREF _Toc426232649 \h </w:instrText>
             </w:r>
             <w:r>
               <w:rPr>
@@ -1218,7 +1339,7 @@
                 <w:noProof/>
                 <w:webHidden/>
               </w:rPr>
-              <w:t>9</w:t>
+              <w:t>10</w:t>
             </w:r>
             <w:r>
               <w:rPr>
@@ -1245,7 +1366,7 @@
               <w:lang w:val="fr-FR" w:eastAsia="fr-FR"/>
             </w:rPr>
           </w:pPr>
-          <w:hyperlink w:anchor="_Toc406009161" w:history="1">
+          <w:hyperlink w:anchor="_Toc426232650" w:history="1">
             <w:r>
               <w:rPr>
                 <w:rStyle w:val="Hyperlink"/>
@@ -1272,7 +1393,7 @@
                 <w:noProof/>
                 <w:webHidden/>
               </w:rPr>
-              <w:instrText xml:space="preserve"> PAGEREF _Toc406009161 \h </w:instrText>
+              <w:instrText xml:space="preserve"> PAGEREF _Toc426232650 \h </w:instrText>
             </w:r>
             <w:r>
               <w:rPr>
@@ -1292,7 +1413,7 @@
                 <w:noProof/>
                 <w:webHidden/>
               </w:rPr>
-              <w:t>10</w:t>
+              <w:t>11</w:t>
             </w:r>
             <w:r>
               <w:rPr>
@@ -1318,7 +1439,7 @@
               <w:lang w:val="fr-FR" w:eastAsia="fr-FR"/>
             </w:rPr>
           </w:pPr>
-          <w:hyperlink w:anchor="_Toc406009162" w:history="1">
+          <w:hyperlink w:anchor="_Toc426232651" w:history="1">
             <w:r>
               <w:rPr>
                 <w:rStyle w:val="Hyperlink"/>
@@ -1345,7 +1466,7 @@
                 <w:noProof/>
                 <w:webHidden/>
               </w:rPr>
-              <w:instrText xml:space="preserve"> PAGEREF _Toc406009162 \h </w:instrText>
+              <w:instrText xml:space="preserve"> PAGEREF _Toc426232651 \h </w:instrText>
             </w:r>
             <w:r>
               <w:rPr>
@@ -1365,7 +1486,7 @@
                 <w:noProof/>
                 <w:webHidden/>
               </w:rPr>
-              <w:t>10</w:t>
+              <w:t>11</w:t>
             </w:r>
             <w:r>
               <w:rPr>
@@ -1391,7 +1512,7 @@
               <w:lang w:val="fr-FR" w:eastAsia="fr-FR"/>
             </w:rPr>
           </w:pPr>
-          <w:hyperlink w:anchor="_Toc406009163" w:history="1">
+          <w:hyperlink w:anchor="_Toc426232652" w:history="1">
             <w:r>
               <w:rPr>
                 <w:rStyle w:val="Hyperlink"/>
@@ -1418,7 +1539,7 @@
                 <w:noProof/>
                 <w:webHidden/>
               </w:rPr>
-              <w:instrText xml:space="preserve"> PAGEREF _Toc406009163 \h </w:instrText>
+              <w:instrText xml:space="preserve"> PAGEREF _Toc426232652 \h </w:instrText>
             </w:r>
             <w:r>
               <w:rPr>
@@ -1438,7 +1559,7 @@
                 <w:noProof/>
                 <w:webHidden/>
               </w:rPr>
-              <w:t>10</w:t>
+              <w:t>11</w:t>
             </w:r>
             <w:r>
               <w:rPr>
@@ -1464,7 +1585,7 @@
               <w:lang w:val="fr-FR" w:eastAsia="fr-FR"/>
             </w:rPr>
           </w:pPr>
-          <w:hyperlink w:anchor="_Toc406009164" w:history="1">
+          <w:hyperlink w:anchor="_Toc426232653" w:history="1">
             <w:r>
               <w:rPr>
                 <w:rStyle w:val="Hyperlink"/>
@@ -1491,7 +1612,7 @@
                 <w:noProof/>
                 <w:webHidden/>
               </w:rPr>
-              <w:instrText xml:space="preserve"> PAGEREF _Toc406009164 \h </w:instrText>
+              <w:instrText xml:space="preserve"> PAGEREF _Toc426232653 \h </w:instrText>
             </w:r>
             <w:r>
               <w:rPr>
@@ -1511,7 +1632,7 @@
                 <w:noProof/>
                 <w:webHidden/>
               </w:rPr>
-              <w:t>11</w:t>
+              <w:t>12</w:t>
             </w:r>
             <w:r>
               <w:rPr>
@@ -1537,7 +1658,7 @@
               <w:lang w:val="fr-FR" w:eastAsia="fr-FR"/>
             </w:rPr>
           </w:pPr>
-          <w:hyperlink w:anchor="_Toc406009165" w:history="1">
+          <w:hyperlink w:anchor="_Toc426232654" w:history="1">
             <w:r>
               <w:rPr>
                 <w:rStyle w:val="Hyperlink"/>
@@ -1564,7 +1685,7 @@
                 <w:noProof/>
                 <w:webHidden/>
               </w:rPr>
-              <w:instrText xml:space="preserve"> PAGEREF _Toc406009165 \h </w:instrText>
+              <w:instrText xml:space="preserve"> PAGEREF _Toc426232654 \h </w:instrText>
             </w:r>
             <w:r>
               <w:rPr>
@@ -1584,7 +1705,7 @@
                 <w:noProof/>
                 <w:webHidden/>
               </w:rPr>
-              <w:t>11</w:t>
+              <w:t>12</w:t>
             </w:r>
             <w:r>
               <w:rPr>
@@ -1610,7 +1731,7 @@
               <w:lang w:val="fr-FR" w:eastAsia="fr-FR"/>
             </w:rPr>
           </w:pPr>
-          <w:hyperlink w:anchor="_Toc406009166" w:history="1">
+          <w:hyperlink w:anchor="_Toc426232655" w:history="1">
             <w:r>
               <w:rPr>
                 <w:rStyle w:val="Hyperlink"/>
@@ -1637,7 +1758,7 @@
                 <w:noProof/>
                 <w:webHidden/>
               </w:rPr>
-              <w:instrText xml:space="preserve"> PAGEREF _Toc406009166 \h </w:instrText>
+              <w:instrText xml:space="preserve"> PAGEREF _Toc426232655 \h </w:instrText>
             </w:r>
             <w:r>
               <w:rPr>
@@ -1657,7 +1778,7 @@
                 <w:noProof/>
                 <w:webHidden/>
               </w:rPr>
-              <w:t>12</w:t>
+              <w:t>13</w:t>
             </w:r>
             <w:r>
               <w:rPr>
@@ -1683,7 +1804,7 @@
               <w:lang w:val="fr-FR" w:eastAsia="fr-FR"/>
             </w:rPr>
           </w:pPr>
-          <w:hyperlink w:anchor="_Toc406009167" w:history="1">
+          <w:hyperlink w:anchor="_Toc426232656" w:history="1">
             <w:r>
               <w:rPr>
                 <w:rStyle w:val="Hyperlink"/>
@@ -1710,7 +1831,7 @@
                 <w:noProof/>
                 <w:webHidden/>
               </w:rPr>
-              <w:instrText xml:space="preserve"> PAGEREF _Toc406009167 \h </w:instrText>
+              <w:instrText xml:space="preserve"> PAGEREF _Toc426232656 \h </w:instrText>
             </w:r>
             <w:r>
               <w:rPr>
@@ -1730,7 +1851,7 @@
                 <w:noProof/>
                 <w:webHidden/>
               </w:rPr>
-              <w:t>12</w:t>
+              <w:t>13</w:t>
             </w:r>
             <w:r>
               <w:rPr>
@@ -1756,7 +1877,7 @@
               <w:lang w:val="fr-FR" w:eastAsia="fr-FR"/>
             </w:rPr>
           </w:pPr>
-          <w:hyperlink w:anchor="_Toc406009168" w:history="1">
+          <w:hyperlink w:anchor="_Toc426232657" w:history="1">
             <w:r>
               <w:rPr>
                 <w:rStyle w:val="Hyperlink"/>
@@ -1783,7 +1904,7 @@
                 <w:noProof/>
                 <w:webHidden/>
               </w:rPr>
-              <w:instrText xml:space="preserve"> PAGEREF _Toc406009168 \h </w:instrText>
+              <w:instrText xml:space="preserve"> PAGEREF _Toc426232657 \h </w:instrText>
             </w:r>
             <w:r>
               <w:rPr>
@@ -1803,7 +1924,7 @@
                 <w:noProof/>
                 <w:webHidden/>
               </w:rPr>
-              <w:t>13</w:t>
+              <w:t>14</w:t>
             </w:r>
             <w:r>
               <w:rPr>
@@ -1829,7 +1950,7 @@
               <w:lang w:val="fr-FR" w:eastAsia="fr-FR"/>
             </w:rPr>
           </w:pPr>
-          <w:hyperlink w:anchor="_Toc406009169" w:history="1">
+          <w:hyperlink w:anchor="_Toc426232658" w:history="1">
             <w:r>
               <w:rPr>
                 <w:rStyle w:val="Hyperlink"/>
@@ -1856,7 +1977,7 @@
                 <w:noProof/>
                 <w:webHidden/>
               </w:rPr>
-              <w:instrText xml:space="preserve"> PAGEREF _Toc406009169 \h </w:instrText>
+              <w:instrText xml:space="preserve"> PAGEREF _Toc426232658 \h </w:instrText>
             </w:r>
             <w:r>
               <w:rPr>
@@ -1876,7 +1997,7 @@
                 <w:noProof/>
                 <w:webHidden/>
               </w:rPr>
-              <w:t>13</w:t>
+              <w:t>14</w:t>
             </w:r>
             <w:r>
               <w:rPr>
@@ -1903,7 +2024,7 @@
               <w:lang w:val="fr-FR" w:eastAsia="fr-FR"/>
             </w:rPr>
           </w:pPr>
-          <w:hyperlink w:anchor="_Toc406009170" w:history="1">
+          <w:hyperlink w:anchor="_Toc426232659" w:history="1">
             <w:r>
               <w:rPr>
                 <w:rStyle w:val="Hyperlink"/>
@@ -1930,7 +2051,7 @@
                 <w:noProof/>
                 <w:webHidden/>
               </w:rPr>
-              <w:instrText xml:space="preserve"> PAGEREF _Toc406009170 \h </w:instrText>
+              <w:instrText xml:space="preserve"> PAGEREF _Toc426232659 \h </w:instrText>
             </w:r>
             <w:r>
               <w:rPr>
@@ -1950,7 +2071,7 @@
                 <w:noProof/>
                 <w:webHidden/>
               </w:rPr>
-              <w:t>15</w:t>
+              <w:t>16</w:t>
             </w:r>
             <w:r>
               <w:rPr>
@@ -1976,7 +2097,7 @@
               <w:lang w:val="fr-FR" w:eastAsia="fr-FR"/>
             </w:rPr>
           </w:pPr>
-          <w:hyperlink w:anchor="_Toc406009171" w:history="1">
+          <w:hyperlink w:anchor="_Toc426232660" w:history="1">
             <w:r>
               <w:rPr>
                 <w:rStyle w:val="Hyperlink"/>
@@ -2003,7 +2124,7 @@
                 <w:noProof/>
                 <w:webHidden/>
               </w:rPr>
-              <w:instrText xml:space="preserve"> PAGEREF _Toc406009171 \h </w:instrText>
+              <w:instrText xml:space="preserve"> PAGEREF _Toc426232660 \h </w:instrText>
             </w:r>
             <w:r>
               <w:rPr>
@@ -2023,7 +2144,7 @@
                 <w:noProof/>
                 <w:webHidden/>
               </w:rPr>
-              <w:t>15</w:t>
+              <w:t>16</w:t>
             </w:r>
             <w:r>
               <w:rPr>
@@ -2049,13 +2170,13 @@
               <w:lang w:val="fr-FR" w:eastAsia="fr-FR"/>
             </w:rPr>
           </w:pPr>
-          <w:hyperlink w:anchor="_Toc406009172" w:history="1">
+          <w:hyperlink w:anchor="_Toc426232661" w:history="1">
             <w:r>
               <w:rPr>
                 <w:rStyle w:val="Hyperlink"/>
                 <w:noProof/>
               </w:rPr>
-              <w:t>4.2. GLM_GTC_constants</w:t>
+              <w:t>4.2. GLM_GTC_color_space</w:t>
             </w:r>
             <w:r>
               <w:rPr>
@@ -2076,7 +2197,7 @@
                 <w:noProof/>
                 <w:webHidden/>
               </w:rPr>
-              <w:instrText xml:space="preserve"> PAGEREF _Toc406009172 \h </w:instrText>
+              <w:instrText xml:space="preserve"> PAGEREF _Toc426232661 \h </w:instrText>
             </w:r>
             <w:r>
               <w:rPr>
@@ -2096,7 +2217,7 @@
                 <w:noProof/>
                 <w:webHidden/>
               </w:rPr>
-              <w:t>15</w:t>
+              <w:t>16</w:t>
             </w:r>
             <w:r>
               <w:rPr>
@@ -2122,13 +2243,13 @@
               <w:lang w:val="fr-FR" w:eastAsia="fr-FR"/>
             </w:rPr>
           </w:pPr>
-          <w:hyperlink w:anchor="_Toc406009173" w:history="1">
+          <w:hyperlink w:anchor="_Toc426232662" w:history="1">
             <w:r>
               <w:rPr>
                 <w:rStyle w:val="Hyperlink"/>
                 <w:noProof/>
               </w:rPr>
-              <w:t>4.3. GLM_GTC_epsilon</w:t>
+              <w:t>4.3. GLM_GTC_constants</w:t>
             </w:r>
             <w:r>
               <w:rPr>
@@ -2149,7 +2270,7 @@
                 <w:noProof/>
                 <w:webHidden/>
               </w:rPr>
-              <w:instrText xml:space="preserve"> PAGEREF _Toc406009173 \h </w:instrText>
+              <w:instrText xml:space="preserve"> PAGEREF _Toc426232662 \h </w:instrText>
             </w:r>
             <w:r>
               <w:rPr>
@@ -2169,7 +2290,7 @@
                 <w:noProof/>
                 <w:webHidden/>
               </w:rPr>
-              <w:t>15</w:t>
+              <w:t>16</w:t>
             </w:r>
             <w:r>
               <w:rPr>
@@ -2195,13 +2316,13 @@
               <w:lang w:val="fr-FR" w:eastAsia="fr-FR"/>
             </w:rPr>
           </w:pPr>
-          <w:hyperlink w:anchor="_Toc406009174" w:history="1">
+          <w:hyperlink w:anchor="_Toc426232663" w:history="1">
             <w:r>
               <w:rPr>
                 <w:rStyle w:val="Hyperlink"/>
                 <w:noProof/>
               </w:rPr>
-              <w:t>4.4. GLM_GTC_integer</w:t>
+              <w:t>4.4. GLM_GTC_epsilon</w:t>
             </w:r>
             <w:r>
               <w:rPr>
@@ -2222,7 +2343,7 @@
                 <w:noProof/>
                 <w:webHidden/>
               </w:rPr>
-              <w:instrText xml:space="preserve"> PAGEREF _Toc406009174 \h </w:instrText>
+              <w:instrText xml:space="preserve"> PAGEREF _Toc426232663 \h </w:instrText>
             </w:r>
             <w:r>
               <w:rPr>
@@ -2242,7 +2363,7 @@
                 <w:noProof/>
                 <w:webHidden/>
               </w:rPr>
-              <w:t>15</w:t>
+              <w:t>16</w:t>
             </w:r>
             <w:r>
               <w:rPr>
@@ -2268,13 +2389,13 @@
               <w:lang w:val="fr-FR" w:eastAsia="fr-FR"/>
             </w:rPr>
           </w:pPr>
-          <w:hyperlink w:anchor="_Toc406009175" w:history="1">
+          <w:hyperlink w:anchor="_Toc426232664" w:history="1">
             <w:r>
               <w:rPr>
                 <w:rStyle w:val="Hyperlink"/>
                 <w:noProof/>
               </w:rPr>
-              <w:t>4.5. GLM_GTC_matrix_access</w:t>
+              <w:t>4.5. GLM_GTC_integer</w:t>
             </w:r>
             <w:r>
               <w:rPr>
@@ -2295,7 +2416,7 @@
                 <w:noProof/>
                 <w:webHidden/>
               </w:rPr>
-              <w:instrText xml:space="preserve"> PAGEREF _Toc406009175 \h </w:instrText>
+              <w:instrText xml:space="preserve"> PAGEREF _Toc426232664 \h </w:instrText>
             </w:r>
             <w:r>
               <w:rPr>
@@ -2315,7 +2436,7 @@
                 <w:noProof/>
                 <w:webHidden/>
               </w:rPr>
-              <w:t>15</w:t>
+              <w:t>16</w:t>
             </w:r>
             <w:r>
               <w:rPr>
@@ -2341,13 +2462,13 @@
               <w:lang w:val="fr-FR" w:eastAsia="fr-FR"/>
             </w:rPr>
           </w:pPr>
-          <w:hyperlink w:anchor="_Toc406009176" w:history="1">
+          <w:hyperlink w:anchor="_Toc426232665" w:history="1">
             <w:r>
               <w:rPr>
                 <w:rStyle w:val="Hyperlink"/>
                 <w:noProof/>
               </w:rPr>
-              <w:t>4.6. GLM_GTC_matrix_integer</w:t>
+              <w:t>4.6. GLM_GTC_matrix_access</w:t>
             </w:r>
             <w:r>
               <w:rPr>
@@ -2368,7 +2489,7 @@
                 <w:noProof/>
                 <w:webHidden/>
               </w:rPr>
-              <w:instrText xml:space="preserve"> PAGEREF _Toc406009176 \h </w:instrText>
+              <w:instrText xml:space="preserve"> PAGEREF _Toc426232665 \h </w:instrText>
             </w:r>
             <w:r>
               <w:rPr>
@@ -2388,7 +2509,7 @@
                 <w:noProof/>
                 <w:webHidden/>
               </w:rPr>
-              <w:t>16</w:t>
+              <w:t>17</w:t>
             </w:r>
             <w:r>
               <w:rPr>
@@ -2414,13 +2535,13 @@
               <w:lang w:val="fr-FR" w:eastAsia="fr-FR"/>
             </w:rPr>
           </w:pPr>
-          <w:hyperlink w:anchor="_Toc406009177" w:history="1">
+          <w:hyperlink w:anchor="_Toc426232666" w:history="1">
             <w:r>
               <w:rPr>
                 <w:rStyle w:val="Hyperlink"/>
                 <w:noProof/>
               </w:rPr>
-              <w:t>4.7. GLM_GTC_matrix_inverse</w:t>
+              <w:t>4.7. GLM_GTC_matrix_integer</w:t>
             </w:r>
             <w:r>
               <w:rPr>
@@ -2441,7 +2562,7 @@
                 <w:noProof/>
                 <w:webHidden/>
               </w:rPr>
-              <w:instrText xml:space="preserve"> PAGEREF _Toc406009177 \h </w:instrText>
+              <w:instrText xml:space="preserve"> PAGEREF _Toc426232666 \h </w:instrText>
             </w:r>
             <w:r>
               <w:rPr>
@@ -2461,7 +2582,7 @@
                 <w:noProof/>
                 <w:webHidden/>
               </w:rPr>
-              <w:t>16</w:t>
+              <w:t>17</w:t>
             </w:r>
             <w:r>
               <w:rPr>
@@ -2487,13 +2608,13 @@
               <w:lang w:val="fr-FR" w:eastAsia="fr-FR"/>
             </w:rPr>
           </w:pPr>
-          <w:hyperlink w:anchor="_Toc406009178" w:history="1">
+          <w:hyperlink w:anchor="_Toc426232667" w:history="1">
             <w:r>
               <w:rPr>
                 <w:rStyle w:val="Hyperlink"/>
                 <w:noProof/>
               </w:rPr>
-              <w:t>4.8. GLM_GTC_matrix_transform</w:t>
+              <w:t>4.8. GLM_GTC_matrix_inverse</w:t>
             </w:r>
             <w:r>
               <w:rPr>
@@ -2514,7 +2635,7 @@
                 <w:noProof/>
                 <w:webHidden/>
               </w:rPr>
-              <w:instrText xml:space="preserve"> PAGEREF _Toc406009178 \h </w:instrText>
+              <w:instrText xml:space="preserve"> PAGEREF _Toc426232667 \h </w:instrText>
             </w:r>
             <w:r>
               <w:rPr>
@@ -2534,7 +2655,7 @@
                 <w:noProof/>
                 <w:webHidden/>
               </w:rPr>
-              <w:t>16</w:t>
+              <w:t>17</w:t>
             </w:r>
             <w:r>
               <w:rPr>
@@ -2560,13 +2681,13 @@
               <w:lang w:val="fr-FR" w:eastAsia="fr-FR"/>
             </w:rPr>
           </w:pPr>
-          <w:hyperlink w:anchor="_Toc406009179" w:history="1">
+          <w:hyperlink w:anchor="_Toc426232668" w:history="1">
             <w:r>
               <w:rPr>
                 <w:rStyle w:val="Hyperlink"/>
                 <w:noProof/>
               </w:rPr>
-              <w:t>4.9. GLM_GTC_noise</w:t>
+              <w:t>4.9. GLM_GTC_matrix_transform</w:t>
             </w:r>
             <w:r>
               <w:rPr>
@@ -2587,7 +2708,7 @@
                 <w:noProof/>
                 <w:webHidden/>
               </w:rPr>
-              <w:instrText xml:space="preserve"> PAGEREF _Toc406009179 \h </w:instrText>
+              <w:instrText xml:space="preserve"> PAGEREF _Toc426232668 \h </w:instrText>
             </w:r>
             <w:r>
               <w:rPr>
@@ -2607,7 +2728,7 @@
                 <w:noProof/>
                 <w:webHidden/>
               </w:rPr>
-              <w:t>16</w:t>
+              <w:t>17</w:t>
             </w:r>
             <w:r>
               <w:rPr>
@@ -2633,13 +2754,13 @@
               <w:lang w:val="fr-FR" w:eastAsia="fr-FR"/>
             </w:rPr>
           </w:pPr>
-          <w:hyperlink w:anchor="_Toc406009180" w:history="1">
+          <w:hyperlink w:anchor="_Toc426232669" w:history="1">
             <w:r>
               <w:rPr>
                 <w:rStyle w:val="Hyperlink"/>
                 <w:noProof/>
               </w:rPr>
-              <w:t>4.10. GLM_GTC_packing</w:t>
+              <w:t>4.10. GLM_GTC_noise</w:t>
             </w:r>
             <w:r>
               <w:rPr>
@@ -2660,7 +2781,7 @@
                 <w:noProof/>
                 <w:webHidden/>
               </w:rPr>
-              <w:instrText xml:space="preserve"> PAGEREF _Toc406009180 \h </w:instrText>
+              <w:instrText xml:space="preserve"> PAGEREF _Toc426232669 \h </w:instrText>
             </w:r>
             <w:r>
               <w:rPr>
@@ -2680,7 +2801,7 @@
                 <w:noProof/>
                 <w:webHidden/>
               </w:rPr>
-              <w:t>19</w:t>
+              <w:t>17</w:t>
             </w:r>
             <w:r>
               <w:rPr>
@@ -2706,13 +2827,13 @@
               <w:lang w:val="fr-FR" w:eastAsia="fr-FR"/>
             </w:rPr>
           </w:pPr>
-          <w:hyperlink w:anchor="_Toc406009181" w:history="1">
+          <w:hyperlink w:anchor="_Toc426232670" w:history="1">
             <w:r>
               <w:rPr>
                 <w:rStyle w:val="Hyperlink"/>
                 <w:noProof/>
               </w:rPr>
-              <w:t>4.11. GLM_GTC_quaternion</w:t>
+              <w:t>4.11. GLM_GTC_packing</w:t>
             </w:r>
             <w:r>
               <w:rPr>
@@ -2733,7 +2854,7 @@
                 <w:noProof/>
                 <w:webHidden/>
               </w:rPr>
-              <w:instrText xml:space="preserve"> PAGEREF _Toc406009181 \h </w:instrText>
+              <w:instrText xml:space="preserve"> PAGEREF _Toc426232670 \h </w:instrText>
             </w:r>
             <w:r>
               <w:rPr>
@@ -2779,13 +2900,13 @@
               <w:lang w:val="fr-FR" w:eastAsia="fr-FR"/>
             </w:rPr>
           </w:pPr>
-          <w:hyperlink w:anchor="_Toc406009182" w:history="1">
+          <w:hyperlink w:anchor="_Toc426232671" w:history="1">
             <w:r>
               <w:rPr>
                 <w:rStyle w:val="Hyperlink"/>
                 <w:noProof/>
               </w:rPr>
-              <w:t>4.12. GLM_GTC_random</w:t>
+              <w:t>4.12. GLM_GTC_quaternion</w:t>
             </w:r>
             <w:r>
               <w:rPr>
@@ -2806,7 +2927,7 @@
                 <w:noProof/>
                 <w:webHidden/>
               </w:rPr>
-              <w:instrText xml:space="preserve"> PAGEREF _Toc406009182 \h </w:instrText>
+              <w:instrText xml:space="preserve"> PAGEREF _Toc426232671 \h </w:instrText>
             </w:r>
             <w:r>
               <w:rPr>
@@ -2826,7 +2947,7 @@
                 <w:noProof/>
                 <w:webHidden/>
               </w:rPr>
-              <w:t>20</w:t>
+              <w:t>21</w:t>
             </w:r>
             <w:r>
               <w:rPr>
@@ -2852,13 +2973,13 @@
               <w:lang w:val="fr-FR" w:eastAsia="fr-FR"/>
             </w:rPr>
           </w:pPr>
-          <w:hyperlink w:anchor="_Toc406009183" w:history="1">
+          <w:hyperlink w:anchor="_Toc426232672" w:history="1">
             <w:r>
               <w:rPr>
                 <w:rStyle w:val="Hyperlink"/>
                 <w:noProof/>
               </w:rPr>
-              <w:t>4.13. GLM_GTC_reciprocal</w:t>
+              <w:t>4.13. GLM_GTC_random</w:t>
             </w:r>
             <w:r>
               <w:rPr>
@@ -2879,7 +3000,7 @@
                 <w:noProof/>
                 <w:webHidden/>
               </w:rPr>
-              <w:instrText xml:space="preserve"> PAGEREF _Toc406009183 \h </w:instrText>
+              <w:instrText xml:space="preserve"> PAGEREF _Toc426232672 \h </w:instrText>
             </w:r>
             <w:r>
               <w:rPr>
@@ -2899,7 +3020,7 @@
                 <w:noProof/>
                 <w:webHidden/>
               </w:rPr>
-              <w:t>22</w:t>
+              <w:t>21</w:t>
             </w:r>
             <w:r>
               <w:rPr>
@@ -2925,13 +3046,13 @@
               <w:lang w:val="fr-FR" w:eastAsia="fr-FR"/>
             </w:rPr>
           </w:pPr>
-          <w:hyperlink w:anchor="_Toc406009184" w:history="1">
+          <w:hyperlink w:anchor="_Toc426232673" w:history="1">
             <w:r>
               <w:rPr>
                 <w:rStyle w:val="Hyperlink"/>
                 <w:noProof/>
               </w:rPr>
-              <w:t>4.14. GLM_GTC_round</w:t>
+              <w:t>4.14. GLM_GTC_reciprocal</w:t>
             </w:r>
             <w:r>
               <w:rPr>
@@ -2952,7 +3073,7 @@
                 <w:noProof/>
                 <w:webHidden/>
               </w:rPr>
-              <w:instrText xml:space="preserve"> PAGEREF _Toc406009184 \h </w:instrText>
+              <w:instrText xml:space="preserve"> PAGEREF _Toc426232673 \h </w:instrText>
             </w:r>
             <w:r>
               <w:rPr>
@@ -2972,7 +3093,7 @@
                 <w:noProof/>
                 <w:webHidden/>
               </w:rPr>
-              <w:t>22</w:t>
+              <w:t>23</w:t>
             </w:r>
             <w:r>
               <w:rPr>
@@ -2998,13 +3119,13 @@
               <w:lang w:val="fr-FR" w:eastAsia="fr-FR"/>
             </w:rPr>
           </w:pPr>
-          <w:hyperlink w:anchor="_Toc406009185" w:history="1">
+          <w:hyperlink w:anchor="_Toc426232674" w:history="1">
             <w:r>
               <w:rPr>
                 <w:rStyle w:val="Hyperlink"/>
                 <w:noProof/>
               </w:rPr>
-              <w:t>4.15. GLM_GTC_type_precision</w:t>
+              <w:t>4.15. GLM_GTC_round</w:t>
             </w:r>
             <w:r>
               <w:rPr>
@@ -3025,7 +3146,7 @@
                 <w:noProof/>
                 <w:webHidden/>
               </w:rPr>
-              <w:instrText xml:space="preserve"> PAGEREF _Toc406009185 \h </w:instrText>
+              <w:instrText xml:space="preserve"> PAGEREF _Toc426232674 \h </w:instrText>
             </w:r>
             <w:r>
               <w:rPr>
@@ -3045,7 +3166,7 @@
                 <w:noProof/>
                 <w:webHidden/>
               </w:rPr>
-              <w:t>22</w:t>
+              <w:t>23</w:t>
             </w:r>
             <w:r>
               <w:rPr>
@@ -3071,13 +3192,13 @@
               <w:lang w:val="fr-FR" w:eastAsia="fr-FR"/>
             </w:rPr>
           </w:pPr>
-          <w:hyperlink w:anchor="_Toc406009186" w:history="1">
+          <w:hyperlink w:anchor="_Toc426232675" w:history="1">
             <w:r>
               <w:rPr>
                 <w:rStyle w:val="Hyperlink"/>
                 <w:noProof/>
               </w:rPr>
-              <w:t>4.16. GLM_GTC_type_ptr</w:t>
+              <w:t>4.16. GLM_GTC_type_precision</w:t>
             </w:r>
             <w:r>
               <w:rPr>
@@ -3098,7 +3219,7 @@
                 <w:noProof/>
                 <w:webHidden/>
               </w:rPr>
-              <w:instrText xml:space="preserve"> PAGEREF _Toc406009186 \h </w:instrText>
+              <w:instrText xml:space="preserve"> PAGEREF _Toc426232675 \h </w:instrText>
             </w:r>
             <w:r>
               <w:rPr>
@@ -3118,7 +3239,7 @@
                 <w:noProof/>
                 <w:webHidden/>
               </w:rPr>
-              <w:t>24</w:t>
+              <w:t>23</w:t>
             </w:r>
             <w:r>
               <w:rPr>
@@ -3144,13 +3265,13 @@
               <w:lang w:val="fr-FR" w:eastAsia="fr-FR"/>
             </w:rPr>
           </w:pPr>
-          <w:hyperlink w:anchor="_Toc406009187" w:history="1">
+          <w:hyperlink w:anchor="_Toc426232676" w:history="1">
             <w:r>
               <w:rPr>
                 <w:rStyle w:val="Hyperlink"/>
                 <w:noProof/>
               </w:rPr>
-              <w:t>4.17. GLM_GTC_ulp</w:t>
+              <w:t>4.17. GLM_GTC_type_ptr</w:t>
             </w:r>
             <w:r>
               <w:rPr>
@@ -3171,7 +3292,7 @@
                 <w:noProof/>
                 <w:webHidden/>
               </w:rPr>
-              <w:instrText xml:space="preserve"> PAGEREF _Toc406009187 \h </w:instrText>
+              <w:instrText xml:space="preserve"> PAGEREF _Toc426232676 \h </w:instrText>
             </w:r>
             <w:r>
               <w:rPr>
@@ -3191,7 +3312,7 @@
                 <w:noProof/>
                 <w:webHidden/>
               </w:rPr>
-              <w:t>24</w:t>
+              <w:t>25</w:t>
             </w:r>
             <w:r>
               <w:rPr>
@@ -3217,13 +3338,13 @@
               <w:lang w:val="fr-FR" w:eastAsia="fr-FR"/>
             </w:rPr>
           </w:pPr>
-          <w:hyperlink w:anchor="_Toc406009188" w:history="1">
+          <w:hyperlink w:anchor="_Toc426232677" w:history="1">
             <w:r>
               <w:rPr>
                 <w:rStyle w:val="Hyperlink"/>
                 <w:noProof/>
               </w:rPr>
-              <w:t>4.18. GLM_GTC_vec1</w:t>
+              <w:t>4.18. GLM_GTC_ulp</w:t>
             </w:r>
             <w:r>
               <w:rPr>
@@ -3244,7 +3365,7 @@
                 <w:noProof/>
                 <w:webHidden/>
               </w:rPr>
-              <w:instrText xml:space="preserve"> PAGEREF _Toc406009188 \h </w:instrText>
+              <w:instrText xml:space="preserve"> PAGEREF _Toc426232677 \h </w:instrText>
             </w:r>
             <w:r>
               <w:rPr>
@@ -3264,7 +3385,80 @@
                 <w:noProof/>
                 <w:webHidden/>
               </w:rPr>
-              <w:t>24</w:t>
+              <w:t>25</w:t>
+            </w:r>
+            <w:r>
+              <w:rPr>
+                <w:noProof/>
+                <w:webHidden/>
+              </w:rPr>
+              <w:fldChar w:fldCharType="end"/>
+            </w:r>
+          </w:hyperlink>
+        </w:p>
+        <w:p>
+          <w:pPr>
+            <w:pStyle w:val="TOC2"/>
+            <w:tabs>
+              <w:tab w:val="right" w:pos="8296"/>
+            </w:tabs>
+            <w:rPr>
+              <w:rFonts w:eastAsiaTheme="minorEastAsia" w:cstheme="minorBidi"/>
+              <w:b w:val="0"/>
+              <w:smallCaps w:val="0"/>
+              <w:noProof/>
+              <w:color w:val="auto"/>
+              <w:lang w:val="fr-FR" w:eastAsia="fr-FR"/>
+            </w:rPr>
+          </w:pPr>
+          <w:hyperlink w:anchor="_Toc426232678" w:history="1">
+            <w:r>
+              <w:rPr>
+                <w:rStyle w:val="Hyperlink"/>
+                <w:noProof/>
+              </w:rPr>
+              <w:t>4.19. GLM_GTC_vec1</w:t>
+            </w:r>
+            <w:r>
+              <w:rPr>
+                <w:noProof/>
+                <w:webHidden/>
+              </w:rPr>
+              <w:tab/>
+            </w:r>
+            <w:r>
+              <w:rPr>
+                <w:noProof/>
+                <w:webHidden/>
+              </w:rPr>
+              <w:fldChar w:fldCharType="begin"/>
+            </w:r>
+            <w:r>
+              <w:rPr>
+                <w:noProof/>
+                <w:webHidden/>
+              </w:rPr>
+              <w:instrText xml:space="preserve"> PAGEREF _Toc426232678 \h </w:instrText>
+            </w:r>
+            <w:r>
+              <w:rPr>
+                <w:noProof/>
+                <w:webHidden/>
+              </w:rPr>
+            </w:r>
+            <w:r>
+              <w:rPr>
+                <w:noProof/>
+                <w:webHidden/>
+              </w:rPr>
+              <w:fldChar w:fldCharType="separate"/>
+            </w:r>
+            <w:r>
+              <w:rPr>
+                <w:noProof/>
+                <w:webHidden/>
+              </w:rPr>
+              <w:t>25</w:t>
             </w:r>
             <w:r>
               <w:rPr>
@@ -3291,7 +3485,7 @@
               <w:lang w:val="fr-FR" w:eastAsia="fr-FR"/>
             </w:rPr>
           </w:pPr>
-          <w:hyperlink w:anchor="_Toc406009189" w:history="1">
+          <w:hyperlink w:anchor="_Toc426232679" w:history="1">
             <w:r>
               <w:rPr>
                 <w:rStyle w:val="Hyperlink"/>
@@ -3318,7 +3512,7 @@
                 <w:noProof/>
                 <w:webHidden/>
               </w:rPr>
-              <w:instrText xml:space="preserve"> PAGEREF _Toc406009189 \h </w:instrText>
+              <w:instrText xml:space="preserve"> PAGEREF _Toc426232679 \h </w:instrText>
             </w:r>
             <w:r>
               <w:rPr>
@@ -3338,7 +3532,7 @@
                 <w:noProof/>
                 <w:webHidden/>
               </w:rPr>
-              <w:t>25</w:t>
+              <w:t>26</w:t>
             </w:r>
             <w:r>
               <w:rPr>
@@ -3364,7 +3558,7 @@
               <w:lang w:val="fr-FR" w:eastAsia="fr-FR"/>
             </w:rPr>
           </w:pPr>
-          <w:hyperlink w:anchor="_Toc406009190" w:history="1">
+          <w:hyperlink w:anchor="_Toc426232680" w:history="1">
             <w:r>
               <w:rPr>
                 <w:rStyle w:val="Hyperlink"/>
@@ -3391,7 +3585,7 @@
                 <w:noProof/>
                 <w:webHidden/>
               </w:rPr>
-              <w:instrText xml:space="preserve"> PAGEREF _Toc406009190 \h </w:instrText>
+              <w:instrText xml:space="preserve"> PAGEREF _Toc426232680 \h </w:instrText>
             </w:r>
             <w:r>
               <w:rPr>
@@ -3411,7 +3605,7 @@
                 <w:noProof/>
                 <w:webHidden/>
               </w:rPr>
-              <w:t>25</w:t>
+              <w:t>26</w:t>
             </w:r>
             <w:r>
               <w:rPr>
@@ -3437,7 +3631,7 @@
               <w:lang w:val="fr-FR" w:eastAsia="fr-FR"/>
             </w:rPr>
           </w:pPr>
-          <w:hyperlink w:anchor="_Toc406009191" w:history="1">
+          <w:hyperlink w:anchor="_Toc426232681" w:history="1">
             <w:r>
               <w:rPr>
                 <w:rStyle w:val="Hyperlink"/>
@@ -3465,7 +3659,7 @@
                 <w:noProof/>
                 <w:webHidden/>
               </w:rPr>
-              <w:instrText xml:space="preserve"> PAGEREF _Toc406009191 \h </w:instrText>
+              <w:instrText xml:space="preserve"> PAGEREF _Toc426232681 \h </w:instrText>
             </w:r>
             <w:r>
               <w:rPr>
@@ -3485,7 +3679,7 @@
                 <w:noProof/>
                 <w:webHidden/>
               </w:rPr>
-              <w:t>26</w:t>
+              <w:t>27</w:t>
             </w:r>
             <w:r>
               <w:rPr>
@@ -3512,7 +3706,7 @@
               <w:lang w:val="fr-FR" w:eastAsia="fr-FR"/>
             </w:rPr>
           </w:pPr>
-          <w:hyperlink w:anchor="_Toc406009192" w:history="1">
+          <w:hyperlink w:anchor="_Toc426232682" w:history="1">
             <w:r>
               <w:rPr>
                 <w:rStyle w:val="Hyperlink"/>
@@ -3539,7 +3733,7 @@
                 <w:noProof/>
                 <w:webHidden/>
               </w:rPr>
-              <w:instrText xml:space="preserve"> PAGEREF _Toc406009192 \h </w:instrText>
+              <w:instrText xml:space="preserve"> PAGEREF _Toc426232682 \h </w:instrText>
             </w:r>
             <w:r>
               <w:rPr>
@@ -3585,7 +3779,7 @@
               <w:lang w:val="fr-FR" w:eastAsia="fr-FR"/>
             </w:rPr>
           </w:pPr>
-          <w:hyperlink w:anchor="_Toc406009193" w:history="1">
+          <w:hyperlink w:anchor="_Toc426232683" w:history="1">
             <w:r>
               <w:rPr>
                 <w:rStyle w:val="Hyperlink"/>
@@ -3612,7 +3806,7 @@
                 <w:noProof/>
                 <w:webHidden/>
               </w:rPr>
-              <w:instrText xml:space="preserve"> PAGEREF _Toc406009193 \h </w:instrText>
+              <w:instrText xml:space="preserve"> PAGEREF _Toc426232683 \h </w:instrText>
             </w:r>
             <w:r>
               <w:rPr>
@@ -3658,7 +3852,7 @@
               <w:lang w:val="fr-FR" w:eastAsia="fr-FR"/>
             </w:rPr>
           </w:pPr>
-          <w:hyperlink w:anchor="_Toc406009194" w:history="1">
+          <w:hyperlink w:anchor="_Toc426232684" w:history="1">
             <w:r>
               <w:rPr>
                 <w:rStyle w:val="Hyperlink"/>
@@ -3685,7 +3879,7 @@
                 <w:noProof/>
                 <w:webHidden/>
               </w:rPr>
-              <w:instrText xml:space="preserve"> PAGEREF _Toc406009194 \h </w:instrText>
+              <w:instrText xml:space="preserve"> PAGEREF _Toc426232684 \h </w:instrText>
             </w:r>
             <w:r>
               <w:rPr>
@@ -3732,7 +3926,7 @@
               <w:lang w:val="fr-FR" w:eastAsia="fr-FR"/>
             </w:rPr>
           </w:pPr>
-          <w:hyperlink w:anchor="_Toc406009195" w:history="1">
+          <w:hyperlink w:anchor="_Toc426232685" w:history="1">
             <w:r>
               <w:rPr>
                 <w:rStyle w:val="Hyperlink"/>
@@ -3759,7 +3953,7 @@
                 <w:noProof/>
                 <w:webHidden/>
               </w:rPr>
-              <w:instrText xml:space="preserve"> PAGEREF _Toc406009195 \h </w:instrText>
+              <w:instrText xml:space="preserve"> PAGEREF _Toc426232685 \h </w:instrText>
             </w:r>
             <w:r>
               <w:rPr>
@@ -3805,7 +3999,7 @@
               <w:lang w:val="fr-FR" w:eastAsia="fr-FR"/>
             </w:rPr>
           </w:pPr>
-          <w:hyperlink w:anchor="_Toc406009196" w:history="1">
+          <w:hyperlink w:anchor="_Toc426232686" w:history="1">
             <w:r>
               <w:rPr>
                 <w:rStyle w:val="Hyperlink"/>
@@ -3832,7 +4026,7 @@
                 <w:noProof/>
                 <w:webHidden/>
               </w:rPr>
-              <w:instrText xml:space="preserve"> PAGEREF _Toc406009196 \h </w:instrText>
+              <w:instrText xml:space="preserve"> PAGEREF _Toc426232686 \h </w:instrText>
             </w:r>
             <w:r>
               <w:rPr>
@@ -3878,7 +4072,7 @@
               <w:lang w:val="fr-FR" w:eastAsia="fr-FR"/>
             </w:rPr>
           </w:pPr>
-          <w:hyperlink w:anchor="_Toc406009197" w:history="1">
+          <w:hyperlink w:anchor="_Toc426232687" w:history="1">
             <w:r>
               <w:rPr>
                 <w:rStyle w:val="Hyperlink"/>
@@ -3905,7 +4099,7 @@
                 <w:noProof/>
                 <w:webHidden/>
               </w:rPr>
-              <w:instrText xml:space="preserve"> PAGEREF _Toc406009197 \h </w:instrText>
+              <w:instrText xml:space="preserve"> PAGEREF _Toc426232687 \h </w:instrText>
             </w:r>
             <w:r>
               <w:rPr>
@@ -3951,7 +4145,7 @@
               <w:lang w:val="fr-FR" w:eastAsia="fr-FR"/>
             </w:rPr>
           </w:pPr>
-          <w:hyperlink w:anchor="_Toc406009198" w:history="1">
+          <w:hyperlink w:anchor="_Toc426232688" w:history="1">
             <w:r>
               <w:rPr>
                 <w:rStyle w:val="Hyperlink"/>
@@ -3978,7 +4172,7 @@
                 <w:noProof/>
                 <w:webHidden/>
               </w:rPr>
-              <w:instrText xml:space="preserve"> PAGEREF _Toc406009198 \h </w:instrText>
+              <w:instrText xml:space="preserve"> PAGEREF _Toc426232688 \h </w:instrText>
             </w:r>
             <w:r>
               <w:rPr>
@@ -4024,7 +4218,7 @@
               <w:lang w:val="fr-FR" w:eastAsia="fr-FR"/>
             </w:rPr>
           </w:pPr>
-          <w:hyperlink w:anchor="_Toc406009199" w:history="1">
+          <w:hyperlink w:anchor="_Toc426232689" w:history="1">
             <w:r>
               <w:rPr>
                 <w:rStyle w:val="Hyperlink"/>
@@ -4051,7 +4245,7 @@
                 <w:noProof/>
                 <w:webHidden/>
               </w:rPr>
-              <w:instrText xml:space="preserve"> PAGEREF _Toc406009199 \h </w:instrText>
+              <w:instrText xml:space="preserve"> PAGEREF _Toc426232689 \h </w:instrText>
             </w:r>
             <w:r>
               <w:rPr>
@@ -4097,7 +4291,7 @@
               <w:lang w:val="fr-FR" w:eastAsia="fr-FR"/>
             </w:rPr>
           </w:pPr>
-          <w:hyperlink w:anchor="_Toc406009200" w:history="1">
+          <w:hyperlink w:anchor="_Toc426232690" w:history="1">
             <w:r>
               <w:rPr>
                 <w:rStyle w:val="Hyperlink"/>
@@ -4124,7 +4318,7 @@
                 <w:noProof/>
                 <w:webHidden/>
               </w:rPr>
-              <w:instrText xml:space="preserve"> PAGEREF _Toc406009200 \h </w:instrText>
+              <w:instrText xml:space="preserve"> PAGEREF _Toc426232690 \h </w:instrText>
             </w:r>
             <w:r>
               <w:rPr>
@@ -4170,7 +4364,7 @@
               <w:lang w:val="fr-FR" w:eastAsia="fr-FR"/>
             </w:rPr>
           </w:pPr>
-          <w:hyperlink w:anchor="_Toc406009201" w:history="1">
+          <w:hyperlink w:anchor="_Toc426232691" w:history="1">
             <w:r>
               <w:rPr>
                 <w:rStyle w:val="Hyperlink"/>
@@ -4197,7 +4391,7 @@
                 <w:noProof/>
                 <w:webHidden/>
               </w:rPr>
-              <w:instrText xml:space="preserve"> PAGEREF _Toc406009201 \h </w:instrText>
+              <w:instrText xml:space="preserve"> PAGEREF _Toc426232691 \h </w:instrText>
             </w:r>
             <w:r>
               <w:rPr>
@@ -4243,7 +4437,7 @@
               <w:lang w:val="fr-FR" w:eastAsia="fr-FR"/>
             </w:rPr>
           </w:pPr>
-          <w:hyperlink w:anchor="_Toc406009202" w:history="1">
+          <w:hyperlink w:anchor="_Toc426232692" w:history="1">
             <w:r>
               <w:rPr>
                 <w:rStyle w:val="Hyperlink"/>
@@ -4270,7 +4464,7 @@
                 <w:noProof/>
                 <w:webHidden/>
               </w:rPr>
-              <w:instrText xml:space="preserve"> PAGEREF _Toc406009202 \h </w:instrText>
+              <w:instrText xml:space="preserve"> PAGEREF _Toc426232692 \h </w:instrText>
             </w:r>
             <w:r>
               <w:rPr>
@@ -4316,7 +4510,7 @@
               <w:lang w:val="fr-FR" w:eastAsia="fr-FR"/>
             </w:rPr>
           </w:pPr>
-          <w:hyperlink w:anchor="_Toc406009203" w:history="1">
+          <w:hyperlink w:anchor="_Toc426232693" w:history="1">
             <w:r>
               <w:rPr>
                 <w:rStyle w:val="Hyperlink"/>
@@ -4343,7 +4537,7 @@
                 <w:noProof/>
                 <w:webHidden/>
               </w:rPr>
-              <w:instrText xml:space="preserve"> PAGEREF _Toc406009203 \h </w:instrText>
+              <w:instrText xml:space="preserve"> PAGEREF _Toc426232693 \h </w:instrText>
             </w:r>
             <w:r>
               <w:rPr>
@@ -4389,7 +4583,7 @@
               <w:lang w:val="fr-FR" w:eastAsia="fr-FR"/>
             </w:rPr>
           </w:pPr>
-          <w:hyperlink w:anchor="_Toc406009204" w:history="1">
+          <w:hyperlink w:anchor="_Toc426232694" w:history="1">
             <w:r>
               <w:rPr>
                 <w:rStyle w:val="Hyperlink"/>
@@ -4416,7 +4610,7 @@
                 <w:noProof/>
                 <w:webHidden/>
               </w:rPr>
-              <w:instrText xml:space="preserve"> PAGEREF _Toc406009204 \h </w:instrText>
+              <w:instrText xml:space="preserve"> PAGEREF _Toc426232694 \h </w:instrText>
             </w:r>
             <w:r>
               <w:rPr>
@@ -4462,7 +4656,7 @@
               <w:lang w:val="fr-FR" w:eastAsia="fr-FR"/>
             </w:rPr>
           </w:pPr>
-          <w:hyperlink w:anchor="_Toc406009205" w:history="1">
+          <w:hyperlink w:anchor="_Toc426232695" w:history="1">
             <w:r>
               <w:rPr>
                 <w:rStyle w:val="Hyperlink"/>
@@ -4489,7 +4683,80 @@
                 <w:noProof/>
                 <w:webHidden/>
               </w:rPr>
-              <w:instrText xml:space="preserve"> PAGEREF _Toc406009205 \h </w:instrText>
+              <w:instrText xml:space="preserve"> PAGEREF _Toc426232695 \h </w:instrText>
+            </w:r>
+            <w:r>
+              <w:rPr>
+                <w:noProof/>
+                <w:webHidden/>
+              </w:rPr>
+            </w:r>
+            <w:r>
+              <w:rPr>
+                <w:noProof/>
+                <w:webHidden/>
+              </w:rPr>
+              <w:fldChar w:fldCharType="separate"/>
+            </w:r>
+            <w:r>
+              <w:rPr>
+                <w:noProof/>
+                <w:webHidden/>
+              </w:rPr>
+              <w:t>31</w:t>
+            </w:r>
+            <w:r>
+              <w:rPr>
+                <w:noProof/>
+                <w:webHidden/>
+              </w:rPr>
+              <w:fldChar w:fldCharType="end"/>
+            </w:r>
+          </w:hyperlink>
+        </w:p>
+        <w:p>
+          <w:pPr>
+            <w:pStyle w:val="TOC2"/>
+            <w:tabs>
+              <w:tab w:val="right" w:pos="8296"/>
+            </w:tabs>
+            <w:rPr>
+              <w:rFonts w:eastAsiaTheme="minorEastAsia" w:cstheme="minorBidi"/>
+              <w:b w:val="0"/>
+              <w:smallCaps w:val="0"/>
+              <w:noProof/>
+              <w:color w:val="auto"/>
+              <w:lang w:val="fr-FR" w:eastAsia="fr-FR"/>
+            </w:rPr>
+          </w:pPr>
+          <w:hyperlink w:anchor="_Toc426232696" w:history="1">
+            <w:r>
+              <w:rPr>
+                <w:rStyle w:val="Hyperlink"/>
+                <w:noProof/>
+              </w:rPr>
+              <w:t>7.11. What unit for angles is used in GLM? functions can crash because of division by zero?</w:t>
+            </w:r>
+            <w:r>
+              <w:rPr>
+                <w:noProof/>
+                <w:webHidden/>
+              </w:rPr>
+              <w:tab/>
+            </w:r>
+            <w:r>
+              <w:rPr>
+                <w:noProof/>
+                <w:webHidden/>
+              </w:rPr>
+              <w:fldChar w:fldCharType="begin"/>
+            </w:r>
+            <w:r>
+              <w:rPr>
+                <w:noProof/>
+                <w:webHidden/>
+              </w:rPr>
+              <w:instrText xml:space="preserve"> PAGEREF _Toc426232696 \h </w:instrText>
             </w:r>
             <w:r>
               <w:rPr>
@@ -4536,7 +4803,7 @@
               <w:lang w:val="fr-FR" w:eastAsia="fr-FR"/>
             </w:rPr>
           </w:pPr>
-          <w:hyperlink w:anchor="_Toc406009206" w:history="1">
+          <w:hyperlink w:anchor="_Toc426232697" w:history="1">
             <w:r>
               <w:rPr>
                 <w:rStyle w:val="Hyperlink"/>
@@ -4563,7 +4830,7 @@
                 <w:noProof/>
                 <w:webHidden/>
               </w:rPr>
-              <w:instrText xml:space="preserve"> PAGEREF _Toc406009206 \h </w:instrText>
+              <w:instrText xml:space="preserve"> PAGEREF _Toc426232697 \h </w:instrText>
             </w:r>
             <w:r>
               <w:rPr>
@@ -4609,7 +4876,7 @@
               <w:lang w:val="fr-FR" w:eastAsia="fr-FR"/>
             </w:rPr>
           </w:pPr>
-          <w:hyperlink w:anchor="_Toc406009207" w:history="1">
+          <w:hyperlink w:anchor="_Toc426232698" w:history="1">
             <w:r>
               <w:rPr>
                 <w:rStyle w:val="Hyperlink"/>
@@ -4636,7 +4903,7 @@
                 <w:noProof/>
                 <w:webHidden/>
               </w:rPr>
-              <w:instrText xml:space="preserve"> PAGEREF _Toc406009207 \h </w:instrText>
+              <w:instrText xml:space="preserve"> PAGEREF _Toc426232698 \h </w:instrText>
             </w:r>
             <w:r>
               <w:rPr>
@@ -4682,7 +4949,7 @@
               <w:lang w:val="fr-FR" w:eastAsia="fr-FR"/>
             </w:rPr>
           </w:pPr>
-          <w:hyperlink w:anchor="_Toc406009208" w:history="1">
+          <w:hyperlink w:anchor="_Toc426232699" w:history="1">
             <w:r>
               <w:rPr>
                 <w:rStyle w:val="Hyperlink"/>
@@ -4710,7 +4977,7 @@
                 <w:noProof/>
                 <w:webHidden/>
               </w:rPr>
-              <w:instrText xml:space="preserve"> PAGEREF _Toc406009208 \h </w:instrText>
+              <w:instrText xml:space="preserve"> PAGEREF _Toc426232699 \h </w:instrText>
             </w:r>
             <w:r>
               <w:rPr>
@@ -4756,7 +5023,7 @@
               <w:lang w:val="fr-FR" w:eastAsia="fr-FR"/>
             </w:rPr>
           </w:pPr>
-          <w:hyperlink w:anchor="_Toc406009209" w:history="1">
+          <w:hyperlink w:anchor="_Toc426232700" w:history="1">
             <w:r>
               <w:rPr>
                 <w:rStyle w:val="Hyperlink"/>
@@ -4783,7 +5050,7 @@
                 <w:noProof/>
                 <w:webHidden/>
               </w:rPr>
-              <w:instrText xml:space="preserve"> PAGEREF _Toc406009209 \h </w:instrText>
+              <w:instrText xml:space="preserve"> PAGEREF _Toc426232700 \h </w:instrText>
             </w:r>
             <w:r>
               <w:rPr>
@@ -4829,7 +5096,7 @@
               <w:lang w:val="fr-FR" w:eastAsia="fr-FR"/>
             </w:rPr>
           </w:pPr>
-          <w:hyperlink w:anchor="_Toc406009210" w:history="1">
+          <w:hyperlink w:anchor="_Toc426232701" w:history="1">
             <w:r>
               <w:rPr>
                 <w:rStyle w:val="Hyperlink"/>
@@ -4856,7 +5123,7 @@
                 <w:noProof/>
                 <w:webHidden/>
               </w:rPr>
-              <w:instrText xml:space="preserve"> PAGEREF _Toc406009210 \h </w:instrText>
+              <w:instrText xml:space="preserve"> PAGEREF _Toc426232701 \h </w:instrText>
             </w:r>
             <w:r>
               <w:rPr>
@@ -4903,7 +5170,7 @@
               <w:lang w:val="fr-FR" w:eastAsia="fr-FR"/>
             </w:rPr>
           </w:pPr>
-          <w:hyperlink w:anchor="_Toc406009211" w:history="1">
+          <w:hyperlink w:anchor="_Toc426232702" w:history="1">
             <w:r>
               <w:rPr>
                 <w:rStyle w:val="Hyperlink"/>
@@ -4930,7 +5197,7 @@
                 <w:noProof/>
                 <w:webHidden/>
               </w:rPr>
-              <w:instrText xml:space="preserve"> PAGEREF _Toc406009211 \h </w:instrText>
+              <w:instrText xml:space="preserve"> PAGEREF _Toc426232702 \h </w:instrText>
             </w:r>
             <w:r>
               <w:rPr>
@@ -4976,7 +5243,7 @@
               <w:lang w:val="fr-FR" w:eastAsia="fr-FR"/>
             </w:rPr>
           </w:pPr>
-          <w:hyperlink w:anchor="_Toc406009212" w:history="1">
+          <w:hyperlink w:anchor="_Toc426232703" w:history="1">
             <w:r>
               <w:rPr>
                 <w:rStyle w:val="Hyperlink"/>
@@ -5003,7 +5270,7 @@
                 <w:noProof/>
                 <w:webHidden/>
               </w:rPr>
-              <w:instrText xml:space="preserve"> PAGEREF _Toc406009212 \h </w:instrText>
+              <w:instrText xml:space="preserve"> PAGEREF _Toc426232703 \h </w:instrText>
             </w:r>
             <w:r>
               <w:rPr>
@@ -5049,7 +5316,7 @@
               <w:lang w:val="fr-FR" w:eastAsia="fr-FR"/>
             </w:rPr>
           </w:pPr>
-          <w:hyperlink w:anchor="_Toc406009213" w:history="1">
+          <w:hyperlink w:anchor="_Toc426232704" w:history="1">
             <w:r>
               <w:rPr>
                 <w:rStyle w:val="Hyperlink"/>
@@ -5076,7 +5343,7 @@
                 <w:noProof/>
                 <w:webHidden/>
               </w:rPr>
-              <w:instrText xml:space="preserve"> PAGEREF _Toc406009213 \h </w:instrText>
+              <w:instrText xml:space="preserve"> PAGEREF _Toc426232704 \h </w:instrText>
             </w:r>
             <w:r>
               <w:rPr>
@@ -5122,7 +5389,7 @@
               <w:lang w:val="fr-FR" w:eastAsia="fr-FR"/>
             </w:rPr>
           </w:pPr>
-          <w:hyperlink w:anchor="_Toc406009214" w:history="1">
+          <w:hyperlink w:anchor="_Toc426232705" w:history="1">
             <w:r>
               <w:rPr>
                 <w:rStyle w:val="Hyperlink"/>
@@ -5149,7 +5416,7 @@
                 <w:noProof/>
                 <w:webHidden/>
               </w:rPr>
-              <w:instrText xml:space="preserve"> PAGEREF _Toc406009214 \h </w:instrText>
+              <w:instrText xml:space="preserve"> PAGEREF _Toc426232705 \h </w:instrText>
             </w:r>
             <w:r>
               <w:rPr>
@@ -5195,7 +5462,7 @@
               <w:lang w:val="fr-FR" w:eastAsia="fr-FR"/>
             </w:rPr>
           </w:pPr>
-          <w:hyperlink w:anchor="_Toc406009215" w:history="1">
+          <w:hyperlink w:anchor="_Toc426232706" w:history="1">
             <w:r>
               <w:rPr>
                 <w:rStyle w:val="Hyperlink"/>
@@ -5222,7 +5489,7 @@
                 <w:noProof/>
                 <w:webHidden/>
               </w:rPr>
-              <w:instrText xml:space="preserve"> PAGEREF _Toc406009215 \h </w:instrText>
+              <w:instrText xml:space="preserve"> PAGEREF _Toc426232706 \h </w:instrText>
             </w:r>
             <w:r>
               <w:rPr>
@@ -5268,7 +5535,7 @@
               <w:lang w:val="fr-FR" w:eastAsia="fr-FR"/>
             </w:rPr>
           </w:pPr>
-          <w:hyperlink w:anchor="_Toc406009216" w:history="1">
+          <w:hyperlink w:anchor="_Toc426232707" w:history="1">
             <w:r>
               <w:rPr>
                 <w:rStyle w:val="Hyperlink"/>
@@ -5295,7 +5562,7 @@
                 <w:noProof/>
                 <w:webHidden/>
               </w:rPr>
-              <w:instrText xml:space="preserve"> PAGEREF _Toc406009216 \h </w:instrText>
+              <w:instrText xml:space="preserve"> PAGEREF _Toc426232707 \h </w:instrText>
             </w:r>
             <w:r>
               <w:rPr>
@@ -5341,7 +5608,7 @@
               <w:lang w:val="fr-FR" w:eastAsia="fr-FR"/>
             </w:rPr>
           </w:pPr>
-          <w:hyperlink w:anchor="_Toc406009217" w:history="1">
+          <w:hyperlink w:anchor="_Toc426232708" w:history="1">
             <w:r>
               <w:rPr>
                 <w:rStyle w:val="Hyperlink"/>
@@ -5368,7 +5635,7 @@
                 <w:noProof/>
                 <w:webHidden/>
               </w:rPr>
-              <w:instrText xml:space="preserve"> PAGEREF _Toc406009217 \h </w:instrText>
+              <w:instrText xml:space="preserve"> PAGEREF _Toc426232708 \h </w:instrText>
             </w:r>
             <w:r>
               <w:rPr>
@@ -5414,7 +5681,7 @@
               <w:lang w:val="fr-FR" w:eastAsia="fr-FR"/>
             </w:rPr>
           </w:pPr>
-          <w:hyperlink w:anchor="_Toc406009218" w:history="1">
+          <w:hyperlink w:anchor="_Toc426232709" w:history="1">
             <w:r>
               <w:rPr>
                 <w:rStyle w:val="Hyperlink"/>
@@ -5441,7 +5708,7 @@
                 <w:noProof/>
                 <w:webHidden/>
               </w:rPr>
-              <w:instrText xml:space="preserve"> PAGEREF _Toc406009218 \h </w:instrText>
+              <w:instrText xml:space="preserve"> PAGEREF _Toc426232709 \h </w:instrText>
             </w:r>
             <w:r>
               <w:rPr>
@@ -5487,7 +5754,7 @@
               <w:lang w:val="fr-FR" w:eastAsia="fr-FR"/>
             </w:rPr>
           </w:pPr>
-          <w:hyperlink w:anchor="_Toc406009219" w:history="1">
+          <w:hyperlink w:anchor="_Toc426232710" w:history="1">
             <w:r>
               <w:rPr>
                 <w:rStyle w:val="Hyperlink"/>
@@ -5514,7 +5781,7 @@
                 <w:noProof/>
                 <w:webHidden/>
               </w:rPr>
-              <w:instrText xml:space="preserve"> PAGEREF _Toc406009219 \h </w:instrText>
+              <w:instrText xml:space="preserve"> PAGEREF _Toc426232710 \h </w:instrText>
             </w:r>
             <w:r>
               <w:rPr>
@@ -5573,14 +5840,12 @@
       <w:r>
         <w:br w:type="page"/>
       </w:r>
-      <w:bookmarkStart w:id="0" w:name="_GoBack"/>
-      <w:bookmarkEnd w:id="0"/>
     </w:p>
     <w:p>
       <w:pPr>
         <w:pStyle w:val="HeadingA"/>
       </w:pPr>
-      <w:bookmarkStart w:id="1" w:name="_Toc406009152"/>
+      <w:bookmarkStart w:id="1" w:name="_Toc426232641"/>
       <w:r>
         <w:lastRenderedPageBreak/>
         <w:t>Introduction</w:t>
@@ -5600,7 +5865,7 @@
       <w:r>
         <w:t xml:space="preserve"> based on the </w:t>
       </w:r>
-      <w:hyperlink r:id="rId12">
+      <w:hyperlink r:id="rId11">
         <w:r>
           <w:rPr>
             <w:u w:val="single"/>
@@ -5617,15 +5882,7 @@
         <w:pStyle w:val="Paragraph"/>
       </w:pPr>
       <w:r>
-        <w:t xml:space="preserve">GLM provides classes and functions designed and implemented with the same naming conventions and functionalities than GLSL so that when a programmer </w:t>
-      </w:r>
-      <w:proofErr w:type="gramStart"/>
-      <w:r>
-        <w:t>knows</w:t>
-      </w:r>
-      <w:proofErr w:type="gramEnd"/>
-      <w:r>
-        <w:t xml:space="preserve"> GLSL, he knows GLM as well which makes it really easy to use.</w:t>
+        <w:t>GLM provides classes and functions designed and implemented with the same naming conventions and functionalities than GLSL so that when a programmer knows GLSL, he knows GLM as well which makes it really easy to use.</w:t>
       </w:r>
     </w:p>
     <w:p>
@@ -5661,7 +5918,7 @@
       <w:r>
         <w:t xml:space="preserve">This library works perfectly with </w:t>
       </w:r>
-      <w:hyperlink r:id="rId13">
+      <w:hyperlink r:id="rId12">
         <w:r>
           <w:rPr>
             <w:u w:val="single"/>
@@ -5669,7 +5926,7 @@
           <w:t>OpenGL</w:t>
         </w:r>
       </w:hyperlink>
-      <w:hyperlink r:id="rId14"/>
+      <w:hyperlink r:id="rId13"/>
       <w:r>
         <w:t xml:space="preserve"> </w:t>
       </w:r>
@@ -5726,7 +5983,7 @@
       <w:r>
         <w:t xml:space="preserve">- </w:t>
       </w:r>
-      <w:hyperlink r:id="rId15" w:history="1">
+      <w:hyperlink r:id="rId14" w:history="1">
         <w:r>
           <w:rPr>
             <w:rStyle w:val="Hyperlink"/>
@@ -5761,7 +6018,7 @@
         <w:br/>
         <w:t xml:space="preserve">- </w:t>
       </w:r>
-      <w:hyperlink r:id="rId16" w:history="1">
+      <w:hyperlink r:id="rId15" w:history="1">
         <w:r>
           <w:rPr>
             <w:rStyle w:val="Hyperlink"/>
@@ -5790,7 +6047,7 @@
       <w:r>
         <w:t xml:space="preserve">- </w:t>
       </w:r>
-      <w:hyperlink r:id="rId17" w:history="1">
+      <w:hyperlink r:id="rId16" w:history="1">
         <w:r>
           <w:rPr>
             <w:rStyle w:val="Hyperlink"/>
@@ -5808,7 +6065,7 @@
       <w:r>
         <w:t xml:space="preserve">- </w:t>
       </w:r>
-      <w:hyperlink r:id="rId18" w:history="1">
+      <w:hyperlink r:id="rId17" w:history="1">
         <w:r>
           <w:rPr>
             <w:rStyle w:val="Hyperlink"/>
@@ -5828,7 +6085,7 @@
       <w:r>
         <w:t xml:space="preserve">- </w:t>
       </w:r>
-      <w:hyperlink r:id="rId19" w:history="1">
+      <w:hyperlink r:id="rId18" w:history="1">
         <w:r>
           <w:rPr>
             <w:rStyle w:val="Hyperlink"/>
@@ -5858,7 +6115,7 @@
       <w:r>
         <w:t xml:space="preserve">- </w:t>
       </w:r>
-      <w:hyperlink r:id="rId20" w:history="1">
+      <w:hyperlink r:id="rId19" w:history="1">
         <w:r>
           <w:rPr>
             <w:rStyle w:val="Hyperlink"/>
@@ -5910,7 +6167,7 @@
       <w:r>
         <w:t xml:space="preserve"> under </w:t>
       </w:r>
-      <w:hyperlink r:id="rId21" w:history="1">
+      <w:hyperlink r:id="rId20" w:history="1">
         <w:r>
           <w:rPr>
             <w:rStyle w:val="Hyperlink"/>
@@ -5947,7 +6204,7 @@
       <w:r>
         <w:t xml:space="preserve">Thanks for contributing to the project by </w:t>
       </w:r>
-      <w:hyperlink r:id="rId22">
+      <w:hyperlink r:id="rId21">
         <w:r>
           <w:t>submitting report</w:t>
         </w:r>
@@ -5964,7 +6221,7 @@
       <w:r>
         <w:t xml:space="preserve"> and feature requests. Any feedback is welcome at </w:t>
       </w:r>
-      <w:hyperlink r:id="rId23">
+      <w:hyperlink r:id="rId22">
         <w:r>
           <w:rPr>
             <w:u w:val="single"/>
@@ -5985,7 +6242,7 @@
       <w:pPr>
         <w:pStyle w:val="HeadingA"/>
       </w:pPr>
-      <w:bookmarkStart w:id="2" w:name="_Toc406009153"/>
+      <w:bookmarkStart w:id="2" w:name="_Toc426232642"/>
       <w:r>
         <w:lastRenderedPageBreak/>
         <w:t>1. Getting started</w:t>
@@ -5996,7 +6253,7 @@
       <w:pPr>
         <w:pStyle w:val="HeadingB"/>
       </w:pPr>
-      <w:bookmarkStart w:id="3" w:name="_Toc406009154"/>
+      <w:bookmarkStart w:id="3" w:name="_Toc426232643"/>
       <w:r>
         <w:t xml:space="preserve">1.1. </w:t>
       </w:r>
@@ -7267,7 +7524,7 @@
       <w:pPr>
         <w:pStyle w:val="HeadingB"/>
       </w:pPr>
-      <w:bookmarkStart w:id="4" w:name="_Toc406009155"/>
+      <w:bookmarkStart w:id="4" w:name="_Toc426232644"/>
       <w:r>
         <w:t>1.2. Faster program compilation</w:t>
       </w:r>
@@ -7409,7 +7666,7 @@
       <w:pPr>
         <w:pStyle w:val="HeadingB"/>
       </w:pPr>
-      <w:bookmarkStart w:id="5" w:name="_Toc406009156"/>
+      <w:bookmarkStart w:id="5" w:name="_Toc426232645"/>
       <w:r>
         <w:t>1</w:t>
       </w:r>
@@ -8596,7 +8853,7 @@
       <w:pPr>
         <w:pStyle w:val="HeadingB"/>
       </w:pPr>
-      <w:bookmarkStart w:id="6" w:name="_Toc406009157"/>
+      <w:bookmarkStart w:id="6" w:name="_Toc426232646"/>
       <w:r>
         <w:lastRenderedPageBreak/>
         <w:t>1.</w:t>
@@ -8664,7 +8921,7 @@
       <w:r>
         <w:t xml:space="preserve">, </w:t>
       </w:r>
-      <w:hyperlink r:id="rId24" w:history="1">
+      <w:hyperlink r:id="rId23" w:history="1">
         <w:proofErr w:type="spellStart"/>
         <w:r>
           <w:rPr>
@@ -8724,7 +8981,7 @@
       <w:r>
         <w:t xml:space="preserve">is included, </w:t>
       </w:r>
-      <w:hyperlink r:id="rId25">
+      <w:hyperlink r:id="rId24">
         <w:r>
           <w:rPr>
             <w:u w:val="single"/>
@@ -8738,14 +8995,11 @@
       <w:r>
         <w:t xml:space="preserve">to provide compiled time errors unless GLM is built with a C++ 11 compiler in which case </w:t>
       </w:r>
-      <w:hyperlink r:id="rId26" w:history="1">
+      <w:hyperlink r:id="rId25" w:history="1">
         <w:proofErr w:type="spellStart"/>
         <w:r>
           <w:rPr>
-            <w:rStyle w:val="Hyperlink"/>
-            <w:rFonts w:ascii="Consolas" w:eastAsia="Consolas" w:hAnsi="Consolas" w:cs="Consolas"/>
-            <w:color w:val="000000" w:themeColor="text1"/>
-            <w:sz w:val="20"/>
+            <w:rStyle w:val="inline-codeChar"/>
           </w:rPr>
           <w:t>static_assert</w:t>
         </w:r>
@@ -8765,7 +9019,7 @@
       <w:pPr>
         <w:pStyle w:val="HeadingA"/>
       </w:pPr>
-      <w:bookmarkStart w:id="7" w:name="_Toc406009158"/>
+      <w:bookmarkStart w:id="7" w:name="_Toc426232647"/>
       <w:r>
         <w:lastRenderedPageBreak/>
         <w:t>2. Swizzle operators</w:t>
@@ -9020,7 +9274,7 @@
       <w:pPr>
         <w:pStyle w:val="HeadingB"/>
       </w:pPr>
-      <w:bookmarkStart w:id="8" w:name="_Toc406009159"/>
+      <w:bookmarkStart w:id="8" w:name="_Toc426232648"/>
       <w:r>
         <w:t xml:space="preserve">2.1. Default </w:t>
       </w:r>
@@ -9629,7 +9883,7 @@
       <w:pPr>
         <w:pStyle w:val="HeadingB"/>
       </w:pPr>
-      <w:bookmarkStart w:id="9" w:name="_Toc406009160"/>
+      <w:bookmarkStart w:id="9" w:name="_Toc426232649"/>
       <w:r>
         <w:lastRenderedPageBreak/>
         <w:t>2.2. Anonymous union member implementation</w:t>
@@ -10419,7 +10673,7 @@
       <w:pPr>
         <w:pStyle w:val="HeadingA"/>
       </w:pPr>
-      <w:bookmarkStart w:id="10" w:name="_Toc406009161"/>
+      <w:bookmarkStart w:id="10" w:name="_Toc426232650"/>
       <w:r>
         <w:lastRenderedPageBreak/>
         <w:t>3</w:t>
@@ -10441,7 +10695,7 @@
       <w:pPr>
         <w:pStyle w:val="HeadingB"/>
       </w:pPr>
-      <w:bookmarkStart w:id="11" w:name="_Toc406009162"/>
+      <w:bookmarkStart w:id="11" w:name="_Toc426232651"/>
       <w:r>
         <w:t>3.</w:t>
       </w:r>
@@ -11119,7 +11373,7 @@
       <w:pPr>
         <w:pStyle w:val="HeadingB"/>
       </w:pPr>
-      <w:bookmarkStart w:id="12" w:name="_Toc406009163"/>
+      <w:bookmarkStart w:id="12" w:name="_Toc426232652"/>
       <w:r>
         <w:t xml:space="preserve">3.2. </w:t>
       </w:r>
@@ -11422,7 +11676,7 @@
       <w:pPr>
         <w:pStyle w:val="HeadingB"/>
       </w:pPr>
-      <w:bookmarkStart w:id="13" w:name="_Toc406009164"/>
+      <w:bookmarkStart w:id="13" w:name="_Toc426232653"/>
       <w:r>
         <w:t>3</w:t>
       </w:r>
@@ -11734,7 +11988,7 @@
       <w:pPr>
         <w:pStyle w:val="HeadingB"/>
       </w:pPr>
-      <w:bookmarkStart w:id="14" w:name="_Toc406009165"/>
+      <w:bookmarkStart w:id="14" w:name="_Toc426232654"/>
       <w:r>
         <w:t>3</w:t>
       </w:r>
@@ -12242,7 +12496,7 @@
       <w:pPr>
         <w:pStyle w:val="HeadingB"/>
       </w:pPr>
-      <w:bookmarkStart w:id="15" w:name="_Toc406009166"/>
+      <w:bookmarkStart w:id="15" w:name="_Toc426232655"/>
       <w:r>
         <w:t>3</w:t>
       </w:r>
@@ -12365,7 +12619,7 @@
       <w:pPr>
         <w:pStyle w:val="HeadingB"/>
       </w:pPr>
-      <w:bookmarkStart w:id="16" w:name="_Toc406009167"/>
+      <w:bookmarkStart w:id="16" w:name="_Toc426232656"/>
       <w:r>
         <w:t>3.6. Vector and matrix static size</w:t>
       </w:r>
@@ -13278,7 +13532,7 @@
       <w:pPr>
         <w:pStyle w:val="HeadingB"/>
       </w:pPr>
-      <w:bookmarkStart w:id="17" w:name="_Toc406009168"/>
+      <w:bookmarkStart w:id="17" w:name="_Toc426232657"/>
       <w:r>
         <w:t>3.7. Disabling default constructor initialization</w:t>
       </w:r>
@@ -13799,7 +14053,7 @@
       <w:pPr>
         <w:pStyle w:val="HeadingB"/>
       </w:pPr>
-      <w:bookmarkStart w:id="18" w:name="_Toc406009169"/>
+      <w:bookmarkStart w:id="18" w:name="_Toc426232658"/>
       <w:r>
         <w:t>3.8. Require explicit conversions</w:t>
       </w:r>
@@ -14389,7 +14643,7 @@
       <w:pPr>
         <w:pStyle w:val="HeadingA"/>
       </w:pPr>
-      <w:bookmarkStart w:id="19" w:name="_Toc406009170"/>
+      <w:bookmarkStart w:id="19" w:name="_Toc426232659"/>
       <w:r>
         <w:lastRenderedPageBreak/>
         <w:t>4</w:t>
@@ -14784,7 +15038,7 @@
       <w:pPr>
         <w:pStyle w:val="HeadingB"/>
       </w:pPr>
-      <w:bookmarkStart w:id="20" w:name="_Toc406009171"/>
+      <w:bookmarkStart w:id="20" w:name="_Toc426232660"/>
       <w:r>
         <w:t xml:space="preserve">4.1. </w:t>
       </w:r>
@@ -14885,22 +15139,13 @@
       <w:pPr>
         <w:pStyle w:val="HeadingB"/>
       </w:pPr>
-      <w:bookmarkStart w:id="21" w:name="_Toc406009172"/>
-      <w:r>
-        <w:t>4</w:t>
-      </w:r>
-      <w:r>
-        <w:t>.</w:t>
-      </w:r>
-      <w:r>
-        <w:t>2</w:t>
-      </w:r>
-      <w:r>
-        <w:t xml:space="preserve">. </w:t>
+      <w:bookmarkStart w:id="21" w:name="_Toc426232661"/>
+      <w:r>
+        <w:t xml:space="preserve">4.2. </w:t>
       </w:r>
       <w:proofErr w:type="spellStart"/>
       <w:r>
-        <w:t>GLM_GTC_constants</w:t>
+        <w:t>GLM_GTC_color_space</w:t>
       </w:r>
       <w:bookmarkEnd w:id="21"/>
       <w:proofErr w:type="spellEnd"/>
@@ -14910,13 +15155,23 @@
         <w:pStyle w:val="Paragraph"/>
       </w:pPr>
       <w:r>
-        <w:t>P</w:t>
-      </w:r>
-      <w:r>
-        <w:t>rovide a l</w:t>
-      </w:r>
-      <w:r>
-        <w:t>ist of built-in constants.</w:t>
+        <w:t xml:space="preserve">Conversion between linear RGB to </w:t>
+      </w:r>
+      <w:proofErr w:type="spellStart"/>
+      <w:r>
+        <w:t>sRGB</w:t>
+      </w:r>
+      <w:proofErr w:type="spellEnd"/>
+      <w:r>
+        <w:t xml:space="preserve"> and </w:t>
+      </w:r>
+      <w:proofErr w:type="spellStart"/>
+      <w:r>
+        <w:t>sRGB</w:t>
+      </w:r>
+      <w:proofErr w:type="spellEnd"/>
+      <w:r>
+        <w:t xml:space="preserve"> to linear RGB.</w:t>
       </w:r>
     </w:p>
     <w:p>
@@ -14967,7 +15222,7 @@
           <w:rStyle w:val="inline-codeChar"/>
           <w:highlight w:val="white"/>
         </w:rPr>
-        <w:t>constants</w:t>
+        <w:t>color_space</w:t>
       </w:r>
       <w:r>
         <w:rPr>
@@ -14987,7 +15242,7 @@
       <w:pPr>
         <w:pStyle w:val="HeadingB"/>
       </w:pPr>
-      <w:bookmarkStart w:id="22" w:name="_Toc406009173"/>
+      <w:bookmarkStart w:id="22" w:name="_Toc426232662"/>
       <w:r>
         <w:t>4</w:t>
       </w:r>
@@ -15002,7 +15257,7 @@
       </w:r>
       <w:proofErr w:type="spellStart"/>
       <w:r>
-        <w:t>GLM_GTC_epsilon</w:t>
+        <w:t>GLM_GTC_constants</w:t>
       </w:r>
       <w:bookmarkEnd w:id="22"/>
       <w:proofErr w:type="spellEnd"/>
@@ -15012,16 +15267,13 @@
         <w:pStyle w:val="Paragraph"/>
       </w:pPr>
       <w:r>
-        <w:t>Approximate e</w:t>
-      </w:r>
-      <w:r>
-        <w:t>qual and not equal comparison</w:t>
-      </w:r>
-      <w:r>
-        <w:t xml:space="preserve">s with selectable epsilon. </w:t>
-      </w:r>
-      <w:r>
-        <w:t xml:space="preserve"> </w:t>
+        <w:t>P</w:t>
+      </w:r>
+      <w:r>
+        <w:t>rovide a l</w:t>
+      </w:r>
+      <w:r>
+        <w:t>ist of built-in constants.</w:t>
       </w:r>
     </w:p>
     <w:p>
@@ -15072,7 +15324,7 @@
           <w:rStyle w:val="inline-codeChar"/>
           <w:highlight w:val="white"/>
         </w:rPr>
-        <w:t>epsilon</w:t>
+        <w:t>constants</w:t>
       </w:r>
       <w:r>
         <w:rPr>
@@ -15092,13 +15344,22 @@
       <w:pPr>
         <w:pStyle w:val="HeadingB"/>
       </w:pPr>
-      <w:bookmarkStart w:id="23" w:name="_Toc406009174"/>
-      <w:r>
-        <w:t xml:space="preserve">4.4. </w:t>
+      <w:bookmarkStart w:id="23" w:name="_Toc426232663"/>
+      <w:r>
+        <w:t>4</w:t>
+      </w:r>
+      <w:r>
+        <w:t>.</w:t>
+      </w:r>
+      <w:r>
+        <w:t>4</w:t>
+      </w:r>
+      <w:r>
+        <w:t xml:space="preserve">. </w:t>
       </w:r>
       <w:proofErr w:type="spellStart"/>
       <w:r>
-        <w:t>GLM_GTC_integer</w:t>
+        <w:t>GLM_GTC_epsilon</w:t>
       </w:r>
       <w:bookmarkEnd w:id="23"/>
       <w:proofErr w:type="spellEnd"/>
@@ -15108,7 +15369,13 @@
         <w:pStyle w:val="Paragraph"/>
       </w:pPr>
       <w:r>
-        <w:t>Provide integer variants of GLM core functions.</w:t>
+        <w:t>Approximate e</w:t>
+      </w:r>
+      <w:r>
+        <w:t>qual and not equal comparison</w:t>
+      </w:r>
+      <w:r>
+        <w:t xml:space="preserve">s with selectable epsilon. </w:t>
       </w:r>
       <w:r>
         <w:t xml:space="preserve"> </w:t>
@@ -15162,7 +15429,7 @@
           <w:rStyle w:val="inline-codeChar"/>
           <w:highlight w:val="white"/>
         </w:rPr>
-        <w:t>integer</w:t>
+        <w:t>epsilon</w:t>
       </w:r>
       <w:r>
         <w:rPr>
@@ -15182,22 +15449,16 @@
       <w:pPr>
         <w:pStyle w:val="HeadingB"/>
       </w:pPr>
-      <w:bookmarkStart w:id="24" w:name="_Toc406009175"/>
-      <w:r>
-        <w:t>4</w:t>
-      </w:r>
-      <w:r>
-        <w:t>.</w:t>
-      </w:r>
-      <w:r>
-        <w:t>5</w:t>
+      <w:bookmarkStart w:id="24" w:name="_Toc426232664"/>
+      <w:r>
+        <w:t>4.5</w:t>
       </w:r>
       <w:r>
         <w:t xml:space="preserve">. </w:t>
       </w:r>
       <w:proofErr w:type="spellStart"/>
       <w:r>
-        <w:t>GLM_GTC_matrix_access</w:t>
+        <w:t>GLM_GTC_integer</w:t>
       </w:r>
       <w:bookmarkEnd w:id="24"/>
       <w:proofErr w:type="spellEnd"/>
@@ -15207,10 +15468,109 @@
         <w:pStyle w:val="Paragraph"/>
       </w:pPr>
       <w:r>
-        <w:rPr>
+        <w:lastRenderedPageBreak/>
+        <w:t>Provide integer variants of GLM core functions.</w:t>
+      </w:r>
+      <w:r>
+        <w:t xml:space="preserve"> </w:t>
+      </w:r>
+    </w:p>
+    <w:p>
+      <w:pPr>
+        <w:pStyle w:val="Paragraph"/>
+      </w:pPr>
+      <w:r>
+        <w:rPr>
+          <w:rStyle w:val="inline-codeChar"/>
           <w:highlight w:val="white"/>
         </w:rPr>
-        <w:lastRenderedPageBreak/>
+        <w:t>&lt;</w:t>
+      </w:r>
+      <w:proofErr w:type="spellStart"/>
+      <w:r>
+        <w:rPr>
+          <w:rStyle w:val="inline-codeChar"/>
+          <w:highlight w:val="white"/>
+        </w:rPr>
+        <w:t>glm</w:t>
+      </w:r>
+      <w:proofErr w:type="spellEnd"/>
+      <w:r>
+        <w:rPr>
+          <w:rStyle w:val="inline-codeChar"/>
+          <w:highlight w:val="white"/>
+        </w:rPr>
+        <w:t>/</w:t>
+      </w:r>
+      <w:proofErr w:type="spellStart"/>
+      <w:r>
+        <w:rPr>
+          <w:rStyle w:val="inline-codeChar"/>
+          <w:highlight w:val="white"/>
+        </w:rPr>
+        <w:t>gtc</w:t>
+      </w:r>
+      <w:proofErr w:type="spellEnd"/>
+      <w:r>
+        <w:rPr>
+          <w:rStyle w:val="inline-codeChar"/>
+          <w:highlight w:val="white"/>
+        </w:rPr>
+        <w:t>/</w:t>
+      </w:r>
+      <w:r>
+        <w:rPr>
+          <w:rStyle w:val="inline-codeChar"/>
+          <w:highlight w:val="white"/>
+        </w:rPr>
+        <w:t>integer</w:t>
+      </w:r>
+      <w:r>
+        <w:rPr>
+          <w:rStyle w:val="inline-codeChar"/>
+          <w:highlight w:val="white"/>
+        </w:rPr>
+        <w:t>.hpp&gt;</w:t>
+      </w:r>
+      <w:r>
+        <w:rPr>
+          <w:highlight w:val="white"/>
+        </w:rPr>
+        <w:t xml:space="preserve"> need to be included to use these features.</w:t>
+      </w:r>
+    </w:p>
+    <w:p>
+      <w:pPr>
+        <w:pStyle w:val="HeadingB"/>
+      </w:pPr>
+      <w:bookmarkStart w:id="25" w:name="_Toc426232665"/>
+      <w:r>
+        <w:t>4</w:t>
+      </w:r>
+      <w:r>
+        <w:t>.</w:t>
+      </w:r>
+      <w:r>
+        <w:t>6</w:t>
+      </w:r>
+      <w:r>
+        <w:t xml:space="preserve">. </w:t>
+      </w:r>
+      <w:proofErr w:type="spellStart"/>
+      <w:r>
+        <w:t>GLM_GTC_matrix_access</w:t>
+      </w:r>
+      <w:bookmarkEnd w:id="25"/>
+      <w:proofErr w:type="spellEnd"/>
+    </w:p>
+    <w:p>
+      <w:pPr>
+        <w:pStyle w:val="Paragraph"/>
+      </w:pPr>
+      <w:r>
+        <w:rPr>
+          <w:highlight w:val="white"/>
+        </w:rPr>
         <w:t xml:space="preserve">Define functions to access rows or columns of a matrix easily. </w:t>
       </w:r>
     </w:p>
@@ -15275,7 +15635,7 @@
       <w:pPr>
         <w:pStyle w:val="HeadingB"/>
       </w:pPr>
-      <w:bookmarkStart w:id="25" w:name="_Toc406009176"/>
+      <w:bookmarkStart w:id="26" w:name="_Toc426232666"/>
       <w:r>
         <w:t>4</w:t>
       </w:r>
@@ -15283,7 +15643,7 @@
         <w:t>.</w:t>
       </w:r>
       <w:r>
-        <w:t>6</w:t>
+        <w:t>7</w:t>
       </w:r>
       <w:r>
         <w:t xml:space="preserve">. </w:t>
@@ -15292,7 +15652,7 @@
       <w:r>
         <w:t>GLM_GTC_matrix_integer</w:t>
       </w:r>
-      <w:bookmarkEnd w:id="25"/>
+      <w:bookmarkEnd w:id="26"/>
       <w:proofErr w:type="spellEnd"/>
     </w:p>
     <w:p>
@@ -15364,7 +15724,7 @@
       <w:pPr>
         <w:pStyle w:val="HeadingB"/>
       </w:pPr>
-      <w:bookmarkStart w:id="26" w:name="_Toc406009177"/>
+      <w:bookmarkStart w:id="27" w:name="_Toc426232667"/>
       <w:r>
         <w:t>4</w:t>
       </w:r>
@@ -15372,7 +15732,7 @@
         <w:t>.</w:t>
       </w:r>
       <w:r>
-        <w:t>7</w:t>
+        <w:t>8</w:t>
       </w:r>
       <w:r>
         <w:t xml:space="preserve">. </w:t>
@@ -15381,7 +15741,7 @@
       <w:r>
         <w:t>GLM_GTC_matrix_inverse</w:t>
       </w:r>
-      <w:bookmarkEnd w:id="26"/>
+      <w:bookmarkEnd w:id="27"/>
       <w:proofErr w:type="spellEnd"/>
     </w:p>
     <w:p>
@@ -15451,7 +15811,7 @@
       <w:pPr>
         <w:pStyle w:val="HeadingB"/>
       </w:pPr>
-      <w:bookmarkStart w:id="27" w:name="_Toc406009178"/>
+      <w:bookmarkStart w:id="28" w:name="_Toc426232668"/>
       <w:r>
         <w:t>4</w:t>
       </w:r>
@@ -15459,7 +15819,7 @@
         <w:t>.</w:t>
       </w:r>
       <w:r>
-        <w:t>8</w:t>
+        <w:t>9</w:t>
       </w:r>
       <w:r>
         <w:t xml:space="preserve">. </w:t>
@@ -15468,7 +15828,7 @@
       <w:r>
         <w:t>GLM_GTC_matrix_transform</w:t>
       </w:r>
-      <w:bookmarkEnd w:id="27"/>
+      <w:bookmarkEnd w:id="28"/>
       <w:proofErr w:type="spellEnd"/>
     </w:p>
     <w:p>
@@ -15618,7 +15978,7 @@
       <w:pPr>
         <w:pStyle w:val="HeadingB"/>
       </w:pPr>
-      <w:bookmarkStart w:id="28" w:name="_Toc406009179"/>
+      <w:bookmarkStart w:id="29" w:name="_Toc426232669"/>
       <w:r>
         <w:t>4</w:t>
       </w:r>
@@ -15626,7 +15986,7 @@
         <w:t>.</w:t>
       </w:r>
       <w:r>
-        <w:t>9</w:t>
+        <w:t>10</w:t>
       </w:r>
       <w:r>
         <w:t xml:space="preserve">. </w:t>
@@ -15635,7 +15995,7 @@
       <w:r>
         <w:t>GLM_GTC_noise</w:t>
       </w:r>
-      <w:bookmarkEnd w:id="28"/>
+      <w:bookmarkEnd w:id="29"/>
       <w:proofErr w:type="spellEnd"/>
     </w:p>
     <w:p>
@@ -15713,6 +16073,126 @@
                 <pic:pic xmlns:pic="http://schemas.openxmlformats.org/drawingml/2006/picture">
                   <pic:nvPicPr>
                     <pic:cNvPr id="0" name="image08.png"/>
+                    <pic:cNvPicPr preferRelativeResize="0"/>
+                  </pic:nvPicPr>
+                  <pic:blipFill>
+                    <a:blip r:embed="rId26"/>
+                    <a:stretch>
+                      <a:fillRect/>
+                    </a:stretch>
+                  </pic:blipFill>
+                  <pic:spPr>
+                    <a:xfrm>
+                      <a:off x="0" y="0"/>
+                      <a:ext cx="2438400" cy="2438400"/>
+                    </a:xfrm>
+                    <a:prstGeom prst="rect">
+                      <a:avLst/>
+                    </a:prstGeom>
+                  </pic:spPr>
+                </pic:pic>
+              </a:graphicData>
+            </a:graphic>
+          </wp:inline>
+        </w:drawing>
+      </w:r>
+    </w:p>
+    <w:p>
+      <w:pPr>
+        <w:jc w:val="center"/>
+        <w:rPr>
+          <w:lang w:val="fr-FR"/>
+        </w:rPr>
+      </w:pPr>
+      <w:r>
+        <w:rPr>
+          <w:lang w:val="fr-FR"/>
+        </w:rPr>
+        <w:t>Figure 4</w:t>
+      </w:r>
+      <w:r>
+        <w:rPr>
+          <w:lang w:val="fr-FR"/>
+        </w:rPr>
+        <w:t>.</w:t>
+      </w:r>
+      <w:r>
+        <w:rPr>
+          <w:lang w:val="fr-FR"/>
+        </w:rPr>
+        <w:t>10</w:t>
+      </w:r>
+      <w:r>
+        <w:rPr>
+          <w:lang w:val="fr-FR"/>
+        </w:rPr>
+        <w:t xml:space="preserve">.1: </w:t>
+      </w:r>
+      <w:proofErr w:type="spellStart"/>
+      <w:r>
+        <w:rPr>
+          <w:lang w:val="fr-FR"/>
+        </w:rPr>
+        <w:t>glm</w:t>
+      </w:r>
+      <w:proofErr w:type="spellEnd"/>
+      <w:proofErr w:type="gramStart"/>
+      <w:r>
+        <w:rPr>
+          <w:lang w:val="fr-FR"/>
+        </w:rPr>
+        <w:t>::simplex</w:t>
+      </w:r>
+      <w:proofErr w:type="gramEnd"/>
+      <w:r>
+        <w:rPr>
+          <w:lang w:val="fr-FR"/>
+        </w:rPr>
+        <w:t>(</w:t>
+      </w:r>
+      <w:proofErr w:type="spellStart"/>
+      <w:r>
+        <w:rPr>
+          <w:lang w:val="fr-FR"/>
+        </w:rPr>
+        <w:t>glm</w:t>
+      </w:r>
+      <w:proofErr w:type="spellEnd"/>
+      <w:r>
+        <w:rPr>
+          <w:lang w:val="fr-FR"/>
+        </w:rPr>
+        <w:t>::vec2(x / 16.f, y / 16.f));</w:t>
+      </w:r>
+    </w:p>
+    <w:p>
+      <w:pPr>
+        <w:jc w:val="center"/>
+        <w:rPr>
+          <w:lang w:val="fr-FR"/>
+        </w:rPr>
+      </w:pPr>
+    </w:p>
+    <w:p>
+      <w:pPr>
+        <w:jc w:val="center"/>
+      </w:pPr>
+      <w:r>
+        <w:rPr>
+          <w:noProof/>
+          <w:lang w:val="fr-FR" w:eastAsia="fr-FR"/>
+        </w:rPr>
+        <w:drawing>
+          <wp:inline distT="0" distB="0" distL="0" distR="0" wp14:anchorId="246CE067" wp14:editId="7FE98E81">
+            <wp:extent cx="2438400" cy="2438400"/>
+            <wp:effectExtent l="0" t="0" r="0" b="0"/>
+            <wp:docPr id="2" name="image09.png"/>
+            <wp:cNvGraphicFramePr/>
+            <a:graphic xmlns:a="http://schemas.openxmlformats.org/drawingml/2006/main">
+              <a:graphicData uri="http://schemas.openxmlformats.org/drawingml/2006/picture">
+                <pic:pic xmlns:pic="http://schemas.openxmlformats.org/drawingml/2006/picture">
+                  <pic:nvPicPr>
+                    <pic:cNvPr id="0" name="image09.png"/>
                     <pic:cNvPicPr preferRelativeResize="0"/>
                   </pic:nvPicPr>
                   <pic:blipFill>
@@ -15760,13 +16240,13 @@
         <w:rPr>
           <w:lang w:val="fr-FR"/>
         </w:rPr>
-        <w:t>9</w:t>
+        <w:t>10</w:t>
       </w:r>
       <w:r>
         <w:rPr>
           <w:lang w:val="fr-FR"/>
         </w:rPr>
-        <w:t xml:space="preserve">.1: </w:t>
+        <w:t xml:space="preserve">.2: </w:t>
       </w:r>
       <w:proofErr w:type="spellStart"/>
       <w:r>
@@ -15802,7 +16282,7 @@
         <w:rPr>
           <w:lang w:val="fr-FR"/>
         </w:rPr>
-        <w:t>::vec2(x / 16.f, y / 16.f));</w:t>
+        <w:t>::vec3(x / 16.f, y / 16.f, 0.5f));</w:t>
       </w:r>
     </w:p>
     <w:p>
@@ -15823,16 +16303,16 @@
           <w:lang w:val="fr-FR" w:eastAsia="fr-FR"/>
         </w:rPr>
         <w:drawing>
-          <wp:inline distT="0" distB="0" distL="0" distR="0" wp14:anchorId="246CE067" wp14:editId="7FE98E81">
+          <wp:inline distT="0" distB="0" distL="0" distR="0" wp14:anchorId="3E0CE8D1" wp14:editId="104C80CE">
             <wp:extent cx="2438400" cy="2438400"/>
             <wp:effectExtent l="0" t="0" r="0" b="0"/>
-            <wp:docPr id="2" name="image09.png"/>
+            <wp:docPr id="8" name="image07.png"/>
             <wp:cNvGraphicFramePr/>
             <a:graphic xmlns:a="http://schemas.openxmlformats.org/drawingml/2006/main">
               <a:graphicData uri="http://schemas.openxmlformats.org/drawingml/2006/picture">
                 <pic:pic xmlns:pic="http://schemas.openxmlformats.org/drawingml/2006/picture">
                   <pic:nvPicPr>
-                    <pic:cNvPr id="0" name="image09.png"/>
+                    <pic:cNvPr id="0" name="image07.png"/>
                     <pic:cNvPicPr preferRelativeResize="0"/>
                   </pic:nvPicPr>
                   <pic:blipFill>
@@ -15880,13 +16360,13 @@
         <w:rPr>
           <w:lang w:val="fr-FR"/>
         </w:rPr>
-        <w:t>9</w:t>
+        <w:t>10</w:t>
       </w:r>
       <w:r>
         <w:rPr>
           <w:lang w:val="fr-FR"/>
         </w:rPr>
-        <w:t xml:space="preserve">.2: </w:t>
+        <w:t xml:space="preserve">.3: </w:t>
       </w:r>
       <w:proofErr w:type="spellStart"/>
       <w:r>
@@ -15922,7 +16402,7 @@
         <w:rPr>
           <w:lang w:val="fr-FR"/>
         </w:rPr>
-        <w:t>::vec3(x / 16.f, y / 16.f, 0.5f));</w:t>
+        <w:t>::vec4(x / 16.f, y / 16.f, 0.5f, 0.5f));</w:t>
       </w:r>
     </w:p>
     <w:p>
@@ -15942,17 +16422,18 @@
           <w:noProof/>
           <w:lang w:val="fr-FR" w:eastAsia="fr-FR"/>
         </w:rPr>
+        <w:lastRenderedPageBreak/>
         <w:drawing>
-          <wp:inline distT="0" distB="0" distL="0" distR="0" wp14:anchorId="3E0CE8D1" wp14:editId="104C80CE">
+          <wp:inline distT="0" distB="0" distL="0" distR="0" wp14:anchorId="61F6215F" wp14:editId="3A6B1EBE">
             <wp:extent cx="2438400" cy="2438400"/>
             <wp:effectExtent l="0" t="0" r="0" b="0"/>
-            <wp:docPr id="8" name="image07.png"/>
+            <wp:docPr id="26" name="image20.png"/>
             <wp:cNvGraphicFramePr/>
             <a:graphic xmlns:a="http://schemas.openxmlformats.org/drawingml/2006/main">
               <a:graphicData uri="http://schemas.openxmlformats.org/drawingml/2006/picture">
                 <pic:pic xmlns:pic="http://schemas.openxmlformats.org/drawingml/2006/picture">
                   <pic:nvPicPr>
-                    <pic:cNvPr id="0" name="image07.png"/>
+                    <pic:cNvPr id="0" name="image20.png"/>
                     <pic:cNvPicPr preferRelativeResize="0"/>
                   </pic:nvPicPr>
                   <pic:blipFill>
@@ -16000,13 +16481,13 @@
         <w:rPr>
           <w:lang w:val="fr-FR"/>
         </w:rPr>
-        <w:t>9</w:t>
+        <w:t>10</w:t>
       </w:r>
       <w:r>
         <w:rPr>
           <w:lang w:val="fr-FR"/>
         </w:rPr>
-        <w:t xml:space="preserve">.3: </w:t>
+        <w:t xml:space="preserve">.4: </w:t>
       </w:r>
       <w:proofErr w:type="spellStart"/>
       <w:r>
@@ -16021,8 +16502,16 @@
         <w:rPr>
           <w:lang w:val="fr-FR"/>
         </w:rPr>
-        <w:t>::simplex</w:t>
-      </w:r>
+        <w:t>::</w:t>
+      </w:r>
+      <w:proofErr w:type="spellStart"/>
+      <w:r>
+        <w:rPr>
+          <w:lang w:val="fr-FR"/>
+        </w:rPr>
+        <w:t>perlin</w:t>
+      </w:r>
+      <w:proofErr w:type="spellEnd"/>
       <w:proofErr w:type="gramEnd"/>
       <w:r>
         <w:rPr>
@@ -16042,7 +16531,7 @@
         <w:rPr>
           <w:lang w:val="fr-FR"/>
         </w:rPr>
-        <w:t>::vec4(x / 16.f, y / 16.f, 0.5f, 0.5f));</w:t>
+        <w:t>::vec2(x / 16.f, y / 16.f));</w:t>
       </w:r>
     </w:p>
     <w:p>
@@ -16062,18 +16551,17 @@
           <w:noProof/>
           <w:lang w:val="fr-FR" w:eastAsia="fr-FR"/>
         </w:rPr>
-        <w:lastRenderedPageBreak/>
         <w:drawing>
-          <wp:inline distT="0" distB="0" distL="0" distR="0" wp14:anchorId="61F6215F" wp14:editId="3A6B1EBE">
+          <wp:inline distT="0" distB="0" distL="0" distR="0" wp14:anchorId="3A8721B6" wp14:editId="6D250FEB">
             <wp:extent cx="2438400" cy="2438400"/>
             <wp:effectExtent l="0" t="0" r="0" b="0"/>
-            <wp:docPr id="26" name="image20.png"/>
+            <wp:docPr id="6" name="image06.png"/>
             <wp:cNvGraphicFramePr/>
             <a:graphic xmlns:a="http://schemas.openxmlformats.org/drawingml/2006/main">
               <a:graphicData uri="http://schemas.openxmlformats.org/drawingml/2006/picture">
                 <pic:pic xmlns:pic="http://schemas.openxmlformats.org/drawingml/2006/picture">
                   <pic:nvPicPr>
-                    <pic:cNvPr id="0" name="image20.png"/>
+                    <pic:cNvPr id="0" name="image06.png"/>
                     <pic:cNvPicPr preferRelativeResize="0"/>
                   </pic:nvPicPr>
                   <pic:blipFill>
@@ -16102,6 +16590,7 @@
       <w:pPr>
         <w:jc w:val="center"/>
         <w:rPr>
+          <w:rStyle w:val="inline-codeChar"/>
           <w:lang w:val="fr-FR"/>
         </w:rPr>
       </w:pPr>
@@ -16121,17 +16610,18 @@
         <w:rPr>
           <w:lang w:val="fr-FR"/>
         </w:rPr>
-        <w:t>9</w:t>
+        <w:t>10</w:t>
       </w:r>
       <w:r>
         <w:rPr>
           <w:lang w:val="fr-FR"/>
         </w:rPr>
-        <w:t xml:space="preserve">.4: </w:t>
+        <w:t xml:space="preserve">.5: </w:t>
       </w:r>
       <w:proofErr w:type="spellStart"/>
       <w:r>
         <w:rPr>
+          <w:rStyle w:val="inline-codeChar"/>
           <w:lang w:val="fr-FR"/>
         </w:rPr>
         <w:t>glm</w:t>
@@ -16140,6 +16630,7 @@
       <w:proofErr w:type="gramStart"/>
       <w:r>
         <w:rPr>
+          <w:rStyle w:val="inline-codeChar"/>
           <w:lang w:val="fr-FR"/>
         </w:rPr>
         <w:t>::</w:t>
@@ -16147,6 +16638,7 @@
       <w:proofErr w:type="spellStart"/>
       <w:r>
         <w:rPr>
+          <w:rStyle w:val="inline-codeChar"/>
           <w:lang w:val="fr-FR"/>
         </w:rPr>
         <w:t>perlin</w:t>
@@ -16155,6 +16647,7 @@
       <w:proofErr w:type="gramEnd"/>
       <w:r>
         <w:rPr>
+          <w:rStyle w:val="inline-codeChar"/>
           <w:lang w:val="fr-FR"/>
         </w:rPr>
         <w:t>(</w:t>
@@ -16162,6 +16655,7 @@
       <w:proofErr w:type="spellStart"/>
       <w:r>
         <w:rPr>
+          <w:rStyle w:val="inline-codeChar"/>
           <w:lang w:val="fr-FR"/>
         </w:rPr>
         <w:t>glm</w:t>
@@ -16169,9 +16663,10 @@
       <w:proofErr w:type="spellEnd"/>
       <w:r>
         <w:rPr>
+          <w:rStyle w:val="inline-codeChar"/>
           <w:lang w:val="fr-FR"/>
         </w:rPr>
-        <w:t>::vec2(x / 16.f, y / 16.f));</w:t>
+        <w:t>::vec3(x / 16.f, y / 16.f, 0.5f));</w:t>
       </w:r>
     </w:p>
     <w:p>
@@ -16192,16 +16687,16 @@
           <w:lang w:val="fr-FR" w:eastAsia="fr-FR"/>
         </w:rPr>
         <w:drawing>
-          <wp:inline distT="0" distB="0" distL="0" distR="0" wp14:anchorId="3A8721B6" wp14:editId="6D250FEB">
+          <wp:inline distT="0" distB="0" distL="0" distR="0" wp14:anchorId="41E08B2E" wp14:editId="5E483143">
             <wp:extent cx="2438400" cy="2438400"/>
             <wp:effectExtent l="0" t="0" r="0" b="0"/>
-            <wp:docPr id="6" name="image06.png"/>
+            <wp:docPr id="16" name="image16.png"/>
             <wp:cNvGraphicFramePr/>
             <a:graphic xmlns:a="http://schemas.openxmlformats.org/drawingml/2006/main">
               <a:graphicData uri="http://schemas.openxmlformats.org/drawingml/2006/picture">
                 <pic:pic xmlns:pic="http://schemas.openxmlformats.org/drawingml/2006/picture">
                   <pic:nvPicPr>
-                    <pic:cNvPr id="0" name="image06.png"/>
+                    <pic:cNvPr id="0" name="image16.png"/>
                     <pic:cNvPicPr preferRelativeResize="0"/>
                   </pic:nvPicPr>
                   <pic:blipFill>
@@ -16250,13 +16745,13 @@
         <w:rPr>
           <w:lang w:val="fr-FR"/>
         </w:rPr>
-        <w:t>9</w:t>
+        <w:t>10</w:t>
       </w:r>
       <w:r>
         <w:rPr>
           <w:lang w:val="fr-FR"/>
         </w:rPr>
-        <w:t xml:space="preserve">.5: </w:t>
+        <w:t xml:space="preserve">.6: </w:t>
       </w:r>
       <w:proofErr w:type="spellStart"/>
       <w:r>
@@ -16306,7 +16801,7 @@
           <w:rStyle w:val="inline-codeChar"/>
           <w:lang w:val="fr-FR"/>
         </w:rPr>
-        <w:t>::vec3(x / 16.f, y / 16.f, 0.5f));</w:t>
+        <w:t>::vec4(x / 16.f, y / 16.f, 0.5f, 0.5f)));</w:t>
       </w:r>
     </w:p>
     <w:p>
@@ -16326,17 +16821,18 @@
           <w:noProof/>
           <w:lang w:val="fr-FR" w:eastAsia="fr-FR"/>
         </w:rPr>
+        <w:lastRenderedPageBreak/>
         <w:drawing>
-          <wp:inline distT="0" distB="0" distL="0" distR="0" wp14:anchorId="41E08B2E" wp14:editId="5E483143">
+          <wp:inline distT="0" distB="0" distL="0" distR="0" wp14:anchorId="1296B11B" wp14:editId="3A152383">
             <wp:extent cx="2438400" cy="2438400"/>
             <wp:effectExtent l="0" t="0" r="0" b="0"/>
-            <wp:docPr id="16" name="image16.png"/>
+            <wp:docPr id="20" name="image10.png"/>
             <wp:cNvGraphicFramePr/>
             <a:graphic xmlns:a="http://schemas.openxmlformats.org/drawingml/2006/main">
               <a:graphicData uri="http://schemas.openxmlformats.org/drawingml/2006/picture">
                 <pic:pic xmlns:pic="http://schemas.openxmlformats.org/drawingml/2006/picture">
                   <pic:nvPicPr>
-                    <pic:cNvPr id="0" name="image16.png"/>
+                    <pic:cNvPr id="0" name="image10.png"/>
                     <pic:cNvPicPr preferRelativeResize="0"/>
                   </pic:nvPicPr>
                   <pic:blipFill>
@@ -16365,7 +16861,6 @@
       <w:pPr>
         <w:jc w:val="center"/>
         <w:rPr>
-          <w:rStyle w:val="inline-codeChar"/>
           <w:lang w:val="fr-FR"/>
         </w:rPr>
       </w:pPr>
@@ -16385,13 +16880,13 @@
         <w:rPr>
           <w:lang w:val="fr-FR"/>
         </w:rPr>
-        <w:t>9</w:t>
+        <w:t>10</w:t>
       </w:r>
       <w:r>
         <w:rPr>
           <w:lang w:val="fr-FR"/>
         </w:rPr>
-        <w:t xml:space="preserve">.6: </w:t>
+        <w:t xml:space="preserve">.7: </w:t>
       </w:r>
       <w:proofErr w:type="spellStart"/>
       <w:r>
@@ -16402,7 +16897,6 @@
         <w:t>glm</w:t>
       </w:r>
       <w:proofErr w:type="spellEnd"/>
-      <w:proofErr w:type="gramStart"/>
       <w:r>
         <w:rPr>
           <w:rStyle w:val="inline-codeChar"/>
@@ -16419,7 +16913,6 @@
         <w:t>perlin</w:t>
       </w:r>
       <w:proofErr w:type="spellEnd"/>
-      <w:proofErr w:type="gramEnd"/>
       <w:r>
         <w:rPr>
           <w:rStyle w:val="inline-codeChar"/>
@@ -16441,7 +16934,23 @@
           <w:rStyle w:val="inline-codeChar"/>
           <w:lang w:val="fr-FR"/>
         </w:rPr>
-        <w:t>::vec4(x / 16.f, y / 16.f, 0.5f, 0.5f)));</w:t>
+        <w:t xml:space="preserve">::vec2(x / 16.f, y / 16.f), </w:t>
+      </w:r>
+      <w:proofErr w:type="spellStart"/>
+      <w:r>
+        <w:rPr>
+          <w:rStyle w:val="inline-codeChar"/>
+          <w:lang w:val="fr-FR"/>
+        </w:rPr>
+        <w:t>glm</w:t>
+      </w:r>
+      <w:proofErr w:type="spellEnd"/>
+      <w:r>
+        <w:rPr>
+          <w:rStyle w:val="inline-codeChar"/>
+          <w:lang w:val="fr-FR"/>
+        </w:rPr>
+        <w:t>::vec2(2.0f));</w:t>
       </w:r>
     </w:p>
     <w:p>
@@ -16461,18 +16970,17 @@
           <w:noProof/>
           <w:lang w:val="fr-FR" w:eastAsia="fr-FR"/>
         </w:rPr>
-        <w:lastRenderedPageBreak/>
         <w:drawing>
-          <wp:inline distT="0" distB="0" distL="0" distR="0" wp14:anchorId="1296B11B" wp14:editId="3A152383">
+          <wp:inline distT="0" distB="0" distL="0" distR="0" wp14:anchorId="58003619" wp14:editId="1B28514C">
             <wp:extent cx="2438400" cy="2438400"/>
             <wp:effectExtent l="0" t="0" r="0" b="0"/>
-            <wp:docPr id="20" name="image10.png"/>
+            <wp:docPr id="25" name="image17.png"/>
             <wp:cNvGraphicFramePr/>
             <a:graphic xmlns:a="http://schemas.openxmlformats.org/drawingml/2006/main">
               <a:graphicData uri="http://schemas.openxmlformats.org/drawingml/2006/picture">
                 <pic:pic xmlns:pic="http://schemas.openxmlformats.org/drawingml/2006/picture">
                   <pic:nvPicPr>
-                    <pic:cNvPr id="0" name="image10.png"/>
+                    <pic:cNvPr id="0" name="image17.png"/>
                     <pic:cNvPicPr preferRelativeResize="0"/>
                   </pic:nvPicPr>
                   <pic:blipFill>
@@ -16501,6 +17009,7 @@
       <w:pPr>
         <w:jc w:val="center"/>
         <w:rPr>
+          <w:rStyle w:val="inline-codeChar"/>
           <w:lang w:val="fr-FR"/>
         </w:rPr>
       </w:pPr>
@@ -16520,13 +17029,13 @@
         <w:rPr>
           <w:lang w:val="fr-FR"/>
         </w:rPr>
-        <w:t>9</w:t>
+        <w:t>10</w:t>
       </w:r>
       <w:r>
         <w:rPr>
           <w:lang w:val="fr-FR"/>
         </w:rPr>
-        <w:t xml:space="preserve">.7: </w:t>
+        <w:t xml:space="preserve">.8: </w:t>
       </w:r>
       <w:proofErr w:type="spellStart"/>
       <w:r>
@@ -16574,7 +17083,7 @@
           <w:rStyle w:val="inline-codeChar"/>
           <w:lang w:val="fr-FR"/>
         </w:rPr>
-        <w:t xml:space="preserve">::vec2(x / 16.f, y / 16.f), </w:t>
+        <w:t xml:space="preserve">::vec3(x / 16.f, y / 16.f, 0.5f), </w:t>
       </w:r>
       <w:proofErr w:type="spellStart"/>
       <w:r>
@@ -16590,7 +17099,7 @@
           <w:rStyle w:val="inline-codeChar"/>
           <w:lang w:val="fr-FR"/>
         </w:rPr>
-        <w:t>::vec2(2.0f));</w:t>
+        <w:t>::vec3(2.0f));</w:t>
       </w:r>
     </w:p>
     <w:p>
@@ -16611,16 +17120,16 @@
           <w:lang w:val="fr-FR" w:eastAsia="fr-FR"/>
         </w:rPr>
         <w:drawing>
-          <wp:inline distT="0" distB="0" distL="0" distR="0" wp14:anchorId="58003619" wp14:editId="1B28514C">
+          <wp:inline distT="0" distB="0" distL="0" distR="0" wp14:anchorId="74C39FE1" wp14:editId="0FD981B0">
             <wp:extent cx="2438400" cy="2438400"/>
             <wp:effectExtent l="0" t="0" r="0" b="0"/>
-            <wp:docPr id="25" name="image17.png"/>
+            <wp:docPr id="4" name="image01.png"/>
             <wp:cNvGraphicFramePr/>
             <a:graphic xmlns:a="http://schemas.openxmlformats.org/drawingml/2006/main">
               <a:graphicData uri="http://schemas.openxmlformats.org/drawingml/2006/picture">
                 <pic:pic xmlns:pic="http://schemas.openxmlformats.org/drawingml/2006/picture">
                   <pic:nvPicPr>
-                    <pic:cNvPr id="0" name="image17.png"/>
+                    <pic:cNvPr id="0" name="image01.png"/>
                     <pic:cNvPicPr preferRelativeResize="0"/>
                   </pic:nvPicPr>
                   <pic:blipFill>
@@ -16669,13 +17178,13 @@
         <w:rPr>
           <w:lang w:val="fr-FR"/>
         </w:rPr>
-        <w:t>9</w:t>
+        <w:t>10</w:t>
       </w:r>
       <w:r>
         <w:rPr>
           <w:lang w:val="fr-FR"/>
         </w:rPr>
-        <w:t xml:space="preserve">.8: </w:t>
+        <w:t xml:space="preserve">.9: </w:t>
       </w:r>
       <w:proofErr w:type="spellStart"/>
       <w:r>
@@ -16723,7 +17232,7 @@
           <w:rStyle w:val="inline-codeChar"/>
           <w:lang w:val="fr-FR"/>
         </w:rPr>
-        <w:t xml:space="preserve">::vec3(x / 16.f, y / 16.f, 0.5f), </w:t>
+        <w:t xml:space="preserve">::vec4(x / 16.f, y / 16.f, </w:t>
       </w:r>
       <w:proofErr w:type="spellStart"/>
       <w:r>
@@ -16739,196 +17248,50 @@
           <w:rStyle w:val="inline-codeChar"/>
           <w:lang w:val="fr-FR"/>
         </w:rPr>
-        <w:t>::vec3(2.0f));</w:t>
-      </w:r>
-    </w:p>
-    <w:p>
-      <w:pPr>
-        <w:jc w:val="center"/>
-        <w:rPr>
+        <w:t xml:space="preserve">::vec2(0.5f)), </w:t>
+      </w:r>
+      <w:proofErr w:type="spellStart"/>
+      <w:r>
+        <w:rPr>
+          <w:rStyle w:val="inline-codeChar"/>
           <w:lang w:val="fr-FR"/>
         </w:rPr>
-      </w:pPr>
-    </w:p>
-    <w:p>
-      <w:pPr>
-        <w:jc w:val="center"/>
-      </w:pPr>
-      <w:r>
-        <w:rPr>
-          <w:noProof/>
-          <w:lang w:val="fr-FR" w:eastAsia="fr-FR"/>
-        </w:rPr>
-        <w:drawing>
-          <wp:inline distT="0" distB="0" distL="0" distR="0" wp14:anchorId="74C39FE1" wp14:editId="0FD981B0">
-            <wp:extent cx="2438400" cy="2438400"/>
-            <wp:effectExtent l="0" t="0" r="0" b="0"/>
-            <wp:docPr id="4" name="image01.png"/>
-            <wp:cNvGraphicFramePr/>
-            <a:graphic xmlns:a="http://schemas.openxmlformats.org/drawingml/2006/main">
-              <a:graphicData uri="http://schemas.openxmlformats.org/drawingml/2006/picture">
-                <pic:pic xmlns:pic="http://schemas.openxmlformats.org/drawingml/2006/picture">
-                  <pic:nvPicPr>
-                    <pic:cNvPr id="0" name="image01.png"/>
-                    <pic:cNvPicPr preferRelativeResize="0"/>
-                  </pic:nvPicPr>
-                  <pic:blipFill>
-                    <a:blip r:embed="rId35"/>
-                    <a:stretch>
-                      <a:fillRect/>
-                    </a:stretch>
-                  </pic:blipFill>
-                  <pic:spPr>
-                    <a:xfrm>
-                      <a:off x="0" y="0"/>
-                      <a:ext cx="2438400" cy="2438400"/>
-                    </a:xfrm>
-                    <a:prstGeom prst="rect">
-                      <a:avLst/>
-                    </a:prstGeom>
-                  </pic:spPr>
-                </pic:pic>
-              </a:graphicData>
-            </a:graphic>
-          </wp:inline>
-        </w:drawing>
-      </w:r>
-    </w:p>
-    <w:p>
-      <w:pPr>
-        <w:jc w:val="center"/>
+        <w:t>glm</w:t>
+      </w:r>
+      <w:proofErr w:type="spellEnd"/>
+      <w:r>
         <w:rPr>
           <w:rStyle w:val="inline-codeChar"/>
           <w:lang w:val="fr-FR"/>
         </w:rPr>
-      </w:pPr>
-      <w:r>
-        <w:rPr>
-          <w:lang w:val="fr-FR"/>
-        </w:rPr>
-        <w:t>Figure 4</w:t>
-      </w:r>
-      <w:r>
-        <w:rPr>
-          <w:lang w:val="fr-FR"/>
-        </w:rPr>
+        <w:t>::vec4(2.0f));</w:t>
+      </w:r>
+    </w:p>
+    <w:p>
+      <w:pPr>
+        <w:pStyle w:val="HeadingB"/>
+      </w:pPr>
+      <w:bookmarkStart w:id="30" w:name="_Toc426232670"/>
+      <w:r>
+        <w:t>4</w:t>
+      </w:r>
+      <w:r>
         <w:t>.</w:t>
       </w:r>
       <w:r>
-        <w:rPr>
-          <w:lang w:val="fr-FR"/>
-        </w:rPr>
-        <w:t>9</w:t>
-      </w:r>
-      <w:r>
-        <w:rPr>
-          <w:lang w:val="fr-FR"/>
-        </w:rPr>
-        <w:t xml:space="preserve">.9: </w:t>
+        <w:t>1</w:t>
+      </w:r>
+      <w:r>
+        <w:t>1</w:t>
+      </w:r>
+      <w:r>
+        <w:t xml:space="preserve">. </w:t>
       </w:r>
       <w:proofErr w:type="spellStart"/>
       <w:r>
-        <w:rPr>
-          <w:rStyle w:val="inline-codeChar"/>
-          <w:lang w:val="fr-FR"/>
-        </w:rPr>
-        <w:t>glm</w:t>
-      </w:r>
-      <w:proofErr w:type="spellEnd"/>
-      <w:r>
-        <w:rPr>
-          <w:rStyle w:val="inline-codeChar"/>
-          <w:lang w:val="fr-FR"/>
-        </w:rPr>
-        <w:t>::</w:t>
-      </w:r>
-      <w:proofErr w:type="spellStart"/>
-      <w:r>
-        <w:rPr>
-          <w:rStyle w:val="inline-codeChar"/>
-          <w:lang w:val="fr-FR"/>
-        </w:rPr>
-        <w:t>perlin</w:t>
-      </w:r>
-      <w:proofErr w:type="spellEnd"/>
-      <w:r>
-        <w:rPr>
-          <w:rStyle w:val="inline-codeChar"/>
-          <w:lang w:val="fr-FR"/>
-        </w:rPr>
-        <w:t>(</w:t>
-      </w:r>
-      <w:proofErr w:type="spellStart"/>
-      <w:r>
-        <w:rPr>
-          <w:rStyle w:val="inline-codeChar"/>
-          <w:lang w:val="fr-FR"/>
-        </w:rPr>
-        <w:t>glm</w:t>
-      </w:r>
-      <w:proofErr w:type="spellEnd"/>
-      <w:r>
-        <w:rPr>
-          <w:rStyle w:val="inline-codeChar"/>
-          <w:lang w:val="fr-FR"/>
-        </w:rPr>
-        <w:t xml:space="preserve">::vec4(x / 16.f, y / 16.f, </w:t>
-      </w:r>
-      <w:proofErr w:type="spellStart"/>
-      <w:r>
-        <w:rPr>
-          <w:rStyle w:val="inline-codeChar"/>
-          <w:lang w:val="fr-FR"/>
-        </w:rPr>
-        <w:t>glm</w:t>
-      </w:r>
-      <w:proofErr w:type="spellEnd"/>
-      <w:r>
-        <w:rPr>
-          <w:rStyle w:val="inline-codeChar"/>
-          <w:lang w:val="fr-FR"/>
-        </w:rPr>
-        <w:t xml:space="preserve">::vec2(0.5f)), </w:t>
-      </w:r>
-      <w:proofErr w:type="spellStart"/>
-      <w:r>
-        <w:rPr>
-          <w:rStyle w:val="inline-codeChar"/>
-          <w:lang w:val="fr-FR"/>
-        </w:rPr>
-        <w:t>glm</w:t>
-      </w:r>
-      <w:proofErr w:type="spellEnd"/>
-      <w:r>
-        <w:rPr>
-          <w:rStyle w:val="inline-codeChar"/>
-          <w:lang w:val="fr-FR"/>
-        </w:rPr>
-        <w:t>::vec4(2.0f));</w:t>
-      </w:r>
-    </w:p>
-    <w:p>
-      <w:pPr>
-        <w:pStyle w:val="HeadingB"/>
-      </w:pPr>
-      <w:bookmarkStart w:id="29" w:name="_Toc406009180"/>
-      <w:r>
-        <w:t>4</w:t>
-      </w:r>
-      <w:r>
-        <w:t>.</w:t>
-      </w:r>
-      <w:r>
-        <w:t>10</w:t>
-      </w:r>
-      <w:r>
-        <w:t xml:space="preserve">. </w:t>
-      </w:r>
-      <w:proofErr w:type="spellStart"/>
-      <w:r>
         <w:t>GLM_GTC_packing</w:t>
       </w:r>
-      <w:bookmarkEnd w:id="29"/>
+      <w:bookmarkEnd w:id="30"/>
       <w:proofErr w:type="spellEnd"/>
     </w:p>
     <w:p>
@@ -17054,7 +17417,7 @@
       <w:pPr>
         <w:pStyle w:val="HeadingB"/>
       </w:pPr>
-      <w:bookmarkStart w:id="30" w:name="_Toc406009181"/>
+      <w:bookmarkStart w:id="31" w:name="_Toc426232671"/>
       <w:r>
         <w:t>4</w:t>
       </w:r>
@@ -17062,7 +17425,10 @@
         <w:t>.</w:t>
       </w:r>
       <w:r>
-        <w:t>11</w:t>
+        <w:t>1</w:t>
+      </w:r>
+      <w:r>
+        <w:t>2</w:t>
       </w:r>
       <w:r>
         <w:t xml:space="preserve">. </w:t>
@@ -17071,7 +17437,7 @@
       <w:r>
         <w:t>GLM_GTC_quaternion</w:t>
       </w:r>
-      <w:bookmarkEnd w:id="30"/>
+      <w:bookmarkEnd w:id="31"/>
       <w:proofErr w:type="spellEnd"/>
     </w:p>
     <w:p>
@@ -17143,7 +17509,7 @@
       <w:pPr>
         <w:pStyle w:val="HeadingB"/>
       </w:pPr>
-      <w:bookmarkStart w:id="31" w:name="_Toc406009182"/>
+      <w:bookmarkStart w:id="32" w:name="_Toc426232672"/>
       <w:r>
         <w:t>4</w:t>
       </w:r>
@@ -17154,7 +17520,7 @@
         <w:t>1</w:t>
       </w:r>
       <w:r>
-        <w:t>2</w:t>
+        <w:t>3</w:t>
       </w:r>
       <w:r>
         <w:t xml:space="preserve">. </w:t>
@@ -17163,7 +17529,7 @@
       <w:r>
         <w:t>GLM_GTC_random</w:t>
       </w:r>
-      <w:bookmarkEnd w:id="31"/>
+      <w:bookmarkEnd w:id="32"/>
       <w:proofErr w:type="spellEnd"/>
     </w:p>
     <w:p>
@@ -17252,7 +17618,7 @@
                     <pic:cNvPicPr preferRelativeResize="0"/>
                   </pic:nvPicPr>
                   <pic:blipFill>
-                    <a:blip r:embed="rId36"/>
+                    <a:blip r:embed="rId35"/>
                     <a:stretch>
                       <a:fillRect/>
                     </a:stretch>
@@ -17287,7 +17653,7 @@
         <w:t>1</w:t>
       </w:r>
       <w:r>
-        <w:t>2</w:t>
+        <w:t>3</w:t>
       </w:r>
       <w:r>
         <w:t xml:space="preserve">.1: </w:t>
@@ -17399,7 +17765,7 @@
                     <pic:cNvPicPr preferRelativeResize="0"/>
                   </pic:nvPicPr>
                   <pic:blipFill>
-                    <a:blip r:embed="rId37"/>
+                    <a:blip r:embed="rId36"/>
                     <a:stretch>
                       <a:fillRect/>
                     </a:stretch>
@@ -17438,7 +17804,7 @@
         <w:t>1</w:t>
       </w:r>
       <w:r>
-        <w:t>2</w:t>
+        <w:t>3</w:t>
       </w:r>
       <w:r>
         <w:t xml:space="preserve">.2: </w:t>
@@ -17525,7 +17891,7 @@
                     <pic:cNvPicPr preferRelativeResize="0"/>
                   </pic:nvPicPr>
                   <pic:blipFill>
-                    <a:blip r:embed="rId38"/>
+                    <a:blip r:embed="rId37"/>
                     <a:stretch>
                       <a:fillRect/>
                     </a:stretch>
@@ -17561,7 +17927,7 @@
         <w:t>1</w:t>
       </w:r>
       <w:r>
-        <w:t>2</w:t>
+        <w:t>3</w:t>
       </w:r>
       <w:r>
         <w:t xml:space="preserve">.3: </w:t>
@@ -17645,7 +18011,7 @@
                     <pic:cNvPicPr preferRelativeResize="0"/>
                   </pic:nvPicPr>
                   <pic:blipFill>
-                    <a:blip r:embed="rId39"/>
+                    <a:blip r:embed="rId38"/>
                     <a:stretch>
                       <a:fillRect/>
                     </a:stretch>
@@ -17683,7 +18049,7 @@
         <w:t>1</w:t>
       </w:r>
       <w:r>
-        <w:t>2</w:t>
+        <w:t>3</w:t>
       </w:r>
       <w:r>
         <w:t xml:space="preserve">.4: </w:t>
@@ -17767,7 +18133,7 @@
                     <pic:cNvPicPr preferRelativeResize="0"/>
                   </pic:nvPicPr>
                   <pic:blipFill>
-                    <a:blip r:embed="rId40"/>
+                    <a:blip r:embed="rId39"/>
                     <a:stretch>
                       <a:fillRect/>
                     </a:stretch>
@@ -17805,7 +18171,7 @@
         <w:t>1</w:t>
       </w:r>
       <w:r>
-        <w:t>2</w:t>
+        <w:t>3</w:t>
       </w:r>
       <w:r>
         <w:t xml:space="preserve">.5: </w:t>
@@ -17889,7 +18255,7 @@
                     <pic:cNvPicPr preferRelativeResize="0"/>
                   </pic:nvPicPr>
                   <pic:blipFill>
-                    <a:blip r:embed="rId41"/>
+                    <a:blip r:embed="rId40"/>
                     <a:stretch>
                       <a:fillRect/>
                     </a:stretch>
@@ -17946,7 +18312,7 @@
         <w:rPr>
           <w:lang w:val="fr-FR"/>
         </w:rPr>
-        <w:t>2</w:t>
+        <w:t>3</w:t>
       </w:r>
       <w:r>
         <w:rPr>
@@ -18039,7 +18405,7 @@
       <w:pPr>
         <w:pStyle w:val="HeadingB"/>
       </w:pPr>
-      <w:bookmarkStart w:id="32" w:name="_Toc406009183"/>
+      <w:bookmarkStart w:id="33" w:name="_Toc426232673"/>
       <w:r>
         <w:t>4</w:t>
       </w:r>
@@ -18047,7 +18413,7 @@
         <w:t>.1</w:t>
       </w:r>
       <w:r>
-        <w:t>3</w:t>
+        <w:t>4</w:t>
       </w:r>
       <w:r>
         <w:t xml:space="preserve">. </w:t>
@@ -18055,83 +18421,6 @@
       <w:proofErr w:type="spellStart"/>
       <w:r>
         <w:t>GLM_GTC_reciprocal</w:t>
-      </w:r>
-      <w:bookmarkEnd w:id="32"/>
-      <w:proofErr w:type="spellEnd"/>
-    </w:p>
-    <w:p>
-      <w:pPr>
-        <w:pStyle w:val="Paragraph"/>
-      </w:pPr>
-      <w:r>
-        <w:t>Provide hyperbolic functions: secant, cosecant, cotangent, etc.</w:t>
-      </w:r>
-    </w:p>
-    <w:p>
-      <w:pPr>
-        <w:pStyle w:val="Paragraph"/>
-      </w:pPr>
-      <w:r>
-        <w:rPr>
-          <w:rStyle w:val="inline-codeChar"/>
-        </w:rPr>
-        <w:t>&lt;</w:t>
-      </w:r>
-      <w:proofErr w:type="spellStart"/>
-      <w:r>
-        <w:rPr>
-          <w:rStyle w:val="inline-codeChar"/>
-        </w:rPr>
-        <w:t>glm</w:t>
-      </w:r>
-      <w:proofErr w:type="spellEnd"/>
-      <w:r>
-        <w:rPr>
-          <w:rStyle w:val="inline-codeChar"/>
-        </w:rPr>
-        <w:t>/</w:t>
-      </w:r>
-      <w:proofErr w:type="spellStart"/>
-      <w:r>
-        <w:rPr>
-          <w:rStyle w:val="inline-codeChar"/>
-        </w:rPr>
-        <w:t>gtc</w:t>
-      </w:r>
-      <w:proofErr w:type="spellEnd"/>
-      <w:r>
-        <w:rPr>
-          <w:rStyle w:val="inline-codeChar"/>
-        </w:rPr>
-        <w:t>/reciprocal.hpp&gt;</w:t>
-      </w:r>
-      <w:r>
-        <w:rPr>
-          <w:rFonts w:ascii="Consolas" w:eastAsia="Consolas" w:hAnsi="Consolas" w:cs="Consolas"/>
-        </w:rPr>
-        <w:t xml:space="preserve"> </w:t>
-      </w:r>
-      <w:r>
-        <w:t>need to be included to use these functionalities.</w:t>
-      </w:r>
-    </w:p>
-    <w:p>
-      <w:pPr>
-        <w:pStyle w:val="HeadingB"/>
-      </w:pPr>
-      <w:bookmarkStart w:id="33" w:name="_Toc406009184"/>
-      <w:r>
-        <w:t>4.1</w:t>
-      </w:r>
-      <w:r>
-        <w:t>4</w:t>
-      </w:r>
-      <w:r>
-        <w:t xml:space="preserve">. </w:t>
-      </w:r>
-      <w:proofErr w:type="spellStart"/>
-      <w:r>
-        <w:t>GLM_GTC_round</w:t>
       </w:r>
       <w:bookmarkEnd w:id="33"/>
       <w:proofErr w:type="spellEnd"/>
@@ -18141,19 +18430,7 @@
         <w:pStyle w:val="Paragraph"/>
       </w:pPr>
       <w:r>
-        <w:t xml:space="preserve">Rounding operation on power of two </w:t>
-      </w:r>
-      <w:r>
-        <w:t>a</w:t>
-      </w:r>
-      <w:r>
-        <w:t>nd multiple</w:t>
-      </w:r>
-      <w:r>
-        <w:t xml:space="preserve"> values</w:t>
-      </w:r>
-      <w:r>
-        <w:t>.</w:t>
+        <w:t>Provide hyperbolic functions: secant, cosecant, cotangent, etc.</w:t>
       </w:r>
     </w:p>
     <w:p>
@@ -18192,19 +18469,7 @@
         <w:rPr>
           <w:rStyle w:val="inline-codeChar"/>
         </w:rPr>
-        <w:t>/</w:t>
-      </w:r>
-      <w:r>
-        <w:rPr>
-          <w:rStyle w:val="inline-codeChar"/>
-        </w:rPr>
-        <w:t>round</w:t>
-      </w:r>
-      <w:r>
-        <w:rPr>
-          <w:rStyle w:val="inline-codeChar"/>
-        </w:rPr>
-        <w:t>.hpp&gt;</w:t>
+        <w:t>/reciprocal.hpp&gt;</w:t>
       </w:r>
       <w:r>
         <w:rPr>
@@ -18220,12 +18485,9 @@
       <w:pPr>
         <w:pStyle w:val="HeadingB"/>
       </w:pPr>
-      <w:bookmarkStart w:id="34" w:name="_Toc406009185"/>
-      <w:r>
-        <w:t>4</w:t>
-      </w:r>
-      <w:r>
-        <w:t>.1</w:t>
+      <w:bookmarkStart w:id="34" w:name="_Toc426232674"/>
+      <w:r>
+        <w:t>4.1</w:t>
       </w:r>
       <w:r>
         <w:t>5</w:t>
@@ -18235,7 +18497,7 @@
       </w:r>
       <w:proofErr w:type="spellStart"/>
       <w:r>
-        <w:t>GLM_GTC_type_precision</w:t>
+        <w:t>GLM_GTC_round</w:t>
       </w:r>
       <w:bookmarkEnd w:id="34"/>
       <w:proofErr w:type="spellEnd"/>
@@ -18245,6 +18507,110 @@
         <w:pStyle w:val="Paragraph"/>
       </w:pPr>
       <w:r>
+        <w:t xml:space="preserve">Rounding operation on power of two </w:t>
+      </w:r>
+      <w:r>
+        <w:t>a</w:t>
+      </w:r>
+      <w:r>
+        <w:t>nd multiple</w:t>
+      </w:r>
+      <w:r>
+        <w:t xml:space="preserve"> values</w:t>
+      </w:r>
+      <w:r>
+        <w:t>.</w:t>
+      </w:r>
+    </w:p>
+    <w:p>
+      <w:pPr>
+        <w:pStyle w:val="Paragraph"/>
+      </w:pPr>
+      <w:r>
+        <w:rPr>
+          <w:rStyle w:val="inline-codeChar"/>
+        </w:rPr>
+        <w:t>&lt;</w:t>
+      </w:r>
+      <w:proofErr w:type="spellStart"/>
+      <w:r>
+        <w:rPr>
+          <w:rStyle w:val="inline-codeChar"/>
+        </w:rPr>
+        <w:t>glm</w:t>
+      </w:r>
+      <w:proofErr w:type="spellEnd"/>
+      <w:r>
+        <w:rPr>
+          <w:rStyle w:val="inline-codeChar"/>
+        </w:rPr>
+        <w:t>/</w:t>
+      </w:r>
+      <w:proofErr w:type="spellStart"/>
+      <w:r>
+        <w:rPr>
+          <w:rStyle w:val="inline-codeChar"/>
+        </w:rPr>
+        <w:t>gtc</w:t>
+      </w:r>
+      <w:proofErr w:type="spellEnd"/>
+      <w:r>
+        <w:rPr>
+          <w:rStyle w:val="inline-codeChar"/>
+        </w:rPr>
+        <w:t>/</w:t>
+      </w:r>
+      <w:r>
+        <w:rPr>
+          <w:rStyle w:val="inline-codeChar"/>
+        </w:rPr>
+        <w:t>round</w:t>
+      </w:r>
+      <w:r>
+        <w:rPr>
+          <w:rStyle w:val="inline-codeChar"/>
+        </w:rPr>
+        <w:t>.hpp&gt;</w:t>
+      </w:r>
+      <w:r>
+        <w:rPr>
+          <w:rFonts w:ascii="Consolas" w:eastAsia="Consolas" w:hAnsi="Consolas" w:cs="Consolas"/>
+        </w:rPr>
+        <w:t xml:space="preserve"> </w:t>
+      </w:r>
+      <w:r>
+        <w:t>need to be included to use these functionalities.</w:t>
+      </w:r>
+    </w:p>
+    <w:p>
+      <w:pPr>
+        <w:pStyle w:val="HeadingB"/>
+      </w:pPr>
+      <w:bookmarkStart w:id="35" w:name="_Toc426232675"/>
+      <w:r>
+        <w:t>4</w:t>
+      </w:r>
+      <w:r>
+        <w:t>.1</w:t>
+      </w:r>
+      <w:r>
+        <w:t>6</w:t>
+      </w:r>
+      <w:r>
+        <w:t xml:space="preserve">. </w:t>
+      </w:r>
+      <w:proofErr w:type="spellStart"/>
+      <w:r>
+        <w:t>GLM_GTC_type_precision</w:t>
+      </w:r>
+      <w:bookmarkEnd w:id="35"/>
+      <w:proofErr w:type="spellEnd"/>
+    </w:p>
+    <w:p>
+      <w:pPr>
+        <w:pStyle w:val="Paragraph"/>
+      </w:pPr>
+      <w:r>
         <w:t>Add v</w:t>
       </w:r>
       <w:r>
@@ -19683,7 +20049,7 @@
       <w:pPr>
         <w:pStyle w:val="HeadingB"/>
       </w:pPr>
-      <w:bookmarkStart w:id="35" w:name="_Toc406009186"/>
+      <w:bookmarkStart w:id="36" w:name="_Toc426232676"/>
       <w:r>
         <w:lastRenderedPageBreak/>
         <w:t>4</w:t>
@@ -19692,7 +20058,7 @@
         <w:t>.1</w:t>
       </w:r>
       <w:r>
-        <w:t>6</w:t>
+        <w:t>7</w:t>
       </w:r>
       <w:r>
         <w:t xml:space="preserve">. </w:t>
@@ -19701,7 +20067,7 @@
       <w:r>
         <w:t>GLM_GTC_type_ptr</w:t>
       </w:r>
-      <w:bookmarkEnd w:id="35"/>
+      <w:bookmarkEnd w:id="36"/>
       <w:proofErr w:type="spellEnd"/>
     </w:p>
     <w:p>
@@ -20194,7 +20560,7 @@
         </w:rPr>
         <w:t xml:space="preserve">Note: It would be possible to implement </w:t>
       </w:r>
-      <w:hyperlink r:id="rId42" w:history="1">
+      <w:hyperlink r:id="rId41" w:history="1">
         <w:proofErr w:type="gramStart"/>
         <w:r>
           <w:rPr>
@@ -20295,7 +20661,7 @@
       <w:pPr>
         <w:pStyle w:val="HeadingB"/>
       </w:pPr>
-      <w:bookmarkStart w:id="36" w:name="_Toc406009187"/>
+      <w:bookmarkStart w:id="37" w:name="_Toc426232677"/>
       <w:r>
         <w:t>4</w:t>
       </w:r>
@@ -20303,7 +20669,7 @@
         <w:t>.1</w:t>
       </w:r>
       <w:r>
-        <w:t>7</w:t>
+        <w:t>8</w:t>
       </w:r>
       <w:r>
         <w:t xml:space="preserve">. </w:t>
@@ -20312,7 +20678,7 @@
       <w:r>
         <w:t>GLM_GTC_ulp</w:t>
       </w:r>
-      <w:bookmarkEnd w:id="36"/>
+      <w:bookmarkEnd w:id="37"/>
       <w:proofErr w:type="spellEnd"/>
     </w:p>
     <w:p>
@@ -20328,7 +20694,7 @@
       <w:r>
         <w:t xml:space="preserve"> results in </w:t>
       </w:r>
-      <w:hyperlink r:id="rId43" w:history="1">
+      <w:hyperlink r:id="rId42" w:history="1">
         <w:r>
           <w:rPr>
             <w:rStyle w:val="Hyperlink"/>
@@ -20395,14 +20761,17 @@
       <w:pPr>
         <w:pStyle w:val="HeadingB"/>
       </w:pPr>
-      <w:bookmarkStart w:id="37" w:name="_Toc406009188"/>
-      <w:r>
-        <w:t>4.18</w:t>
+      <w:bookmarkStart w:id="38" w:name="_Toc426232678"/>
+      <w:r>
+        <w:t>4.1</w:t>
+      </w:r>
+      <w:r>
+        <w:t>9</w:t>
       </w:r>
       <w:r>
         <w:t>. GLM_GTC_vec1</w:t>
       </w:r>
-      <w:bookmarkEnd w:id="37"/>
+      <w:bookmarkEnd w:id="38"/>
     </w:p>
     <w:p>
       <w:pPr>
@@ -20497,7 +20866,7 @@
       <w:pPr>
         <w:pStyle w:val="HeadingA"/>
       </w:pPr>
-      <w:bookmarkStart w:id="38" w:name="_Toc406009189"/>
+      <w:bookmarkStart w:id="39" w:name="_Toc426232679"/>
       <w:r>
         <w:lastRenderedPageBreak/>
         <w:t>5</w:t>
@@ -20505,13 +20874,13 @@
       <w:r>
         <w:t>. OpenGL interoperability</w:t>
       </w:r>
-      <w:bookmarkEnd w:id="38"/>
+      <w:bookmarkEnd w:id="39"/>
     </w:p>
     <w:p>
       <w:pPr>
         <w:pStyle w:val="HeadingB"/>
       </w:pPr>
-      <w:bookmarkStart w:id="39" w:name="_Toc406009190"/>
+      <w:bookmarkStart w:id="40" w:name="_Toc426232680"/>
       <w:r>
         <w:t>5</w:t>
       </w:r>
@@ -20524,7 +20893,7 @@
       <w:r>
         <w:t>. GLM replacements for deprecated OpenGL functions</w:t>
       </w:r>
-      <w:bookmarkEnd w:id="39"/>
+      <w:bookmarkEnd w:id="40"/>
       <w:r>
         <w:t xml:space="preserve"> </w:t>
       </w:r>
@@ -21012,7 +21381,7 @@
           <w:lang w:val="fr-FR"/>
         </w:rPr>
       </w:pPr>
-      <w:hyperlink r:id="rId44">
+      <w:hyperlink r:id="rId43">
         <w:proofErr w:type="spellStart"/>
         <w:proofErr w:type="gramStart"/>
         <w:r>
@@ -22843,7 +23212,7 @@
           <w:b/>
         </w:rPr>
       </w:pPr>
-      <w:hyperlink r:id="rId45">
+      <w:hyperlink r:id="rId44">
         <w:proofErr w:type="spellStart"/>
         <w:proofErr w:type="gramStart"/>
         <w:r>
@@ -23554,7 +23923,7 @@
           <w:lang w:val="en-US"/>
         </w:rPr>
       </w:pPr>
-      <w:bookmarkStart w:id="40" w:name="_Toc406009191"/>
+      <w:bookmarkStart w:id="41" w:name="_Toc426232681"/>
       <w:r>
         <w:rPr>
           <w:lang w:val="en-US"/>
@@ -23579,7 +23948,7 @@
         </w:rPr>
         <w:t>GLU functions</w:t>
       </w:r>
-      <w:bookmarkEnd w:id="40"/>
+      <w:bookmarkEnd w:id="41"/>
     </w:p>
     <w:p>
       <w:pPr>
@@ -24657,7 +25026,62 @@
     <w:p>
       <w:pPr>
         <w:rPr>
-          <w:rStyle w:val="inline-codeChar"/>
+          <w:rStyle w:val="ParagraphChar"/>
+          <w:lang w:val="en-US"/>
+        </w:rPr>
+      </w:pPr>
+      <w:r>
+        <w:rPr>
+          <w:rStyle w:val="ParagraphChar"/>
+          <w:lang w:val="en-US"/>
+        </w:rPr>
+        <w:t xml:space="preserve">One difference between GLM and GLU is that </w:t>
+      </w:r>
+      <w:proofErr w:type="spellStart"/>
+      <w:r>
+        <w:rPr>
+          <w:rStyle w:val="inline-codeChar"/>
+        </w:rPr>
+        <w:t>fovy</w:t>
+      </w:r>
+      <w:proofErr w:type="spellEnd"/>
+      <w:r>
+        <w:rPr>
+          <w:rStyle w:val="ParagraphChar"/>
+          <w:lang w:val="en-US"/>
+        </w:rPr>
+        <w:t xml:space="preserve"> is expressed in radians in </w:t>
+      </w:r>
+      <w:proofErr w:type="gramStart"/>
+      <w:r>
+        <w:rPr>
+          <w:rStyle w:val="ParagraphChar"/>
+          <w:lang w:val="en-US"/>
+        </w:rPr>
+        <w:t>GLM  instead</w:t>
+      </w:r>
+      <w:proofErr w:type="gramEnd"/>
+      <w:r>
+        <w:rPr>
+          <w:rStyle w:val="ParagraphChar"/>
+          <w:lang w:val="en-US"/>
+        </w:rPr>
+        <w:t xml:space="preserve"> of degrees.</w:t>
+      </w:r>
+    </w:p>
+    <w:p>
+      <w:pPr>
+        <w:rPr>
+          <w:rStyle w:val="ParagraphChar"/>
+          <w:lang w:val="en-US"/>
+        </w:rPr>
+      </w:pPr>
+    </w:p>
+    <w:p>
+      <w:pPr>
+        <w:rPr>
+          <w:rFonts w:ascii="Consolas" w:eastAsia="Consolas" w:hAnsi="Consolas" w:cs="Consolas"/>
+          <w:sz w:val="18"/>
           <w:lang w:val="fr-FR"/>
         </w:rPr>
       </w:pPr>
@@ -24667,6 +25091,7 @@
           <w:rStyle w:val="ParagraphChar"/>
           <w:lang w:val="fr-FR"/>
         </w:rPr>
+        <w:lastRenderedPageBreak/>
         <w:t>From</w:t>
       </w:r>
       <w:proofErr w:type="spellEnd"/>
@@ -24752,12 +25177,6 @@
           <w:lang w:val="fr-FR"/>
         </w:rPr>
       </w:pPr>
-      <w:r>
-        <w:rPr>
-          <w:lang w:val="fr-FR"/>
-        </w:rPr>
-        <w:t xml:space="preserve"> </w:t>
-      </w:r>
     </w:p>
     <w:p>
       <w:pPr>
@@ -24880,7 +25299,6 @@
               <w:rPr>
                 <w:lang w:val="fr-FR"/>
               </w:rPr>
-              <w:lastRenderedPageBreak/>
               <w:t>glm</w:t>
             </w:r>
             <w:proofErr w:type="spellEnd"/>
@@ -25330,7 +25748,6 @@
           <w:rStyle w:val="ParagraphChar"/>
           <w:lang w:val="fr-FR"/>
         </w:rPr>
-        <w:lastRenderedPageBreak/>
         <w:t>From</w:t>
       </w:r>
       <w:proofErr w:type="spellEnd"/>
@@ -25421,7 +25838,7 @@
           <w:lang w:val="fr-FR"/>
         </w:rPr>
       </w:pPr>
-      <w:hyperlink r:id="rId46" w:history="1">
+      <w:hyperlink r:id="rId45" w:history="1">
         <w:proofErr w:type="spellStart"/>
         <w:proofErr w:type="gramStart"/>
         <w:r>
@@ -27110,19 +27527,12 @@
         </w:rPr>
         <w:br w:type="page"/>
       </w:r>
-      <w:r>
-        <w:rPr>
-          <w:lang w:val="fr-FR"/>
-        </w:rPr>
-        <w:lastRenderedPageBreak/>
-        <w:br w:type="page"/>
-      </w:r>
     </w:p>
     <w:p>
       <w:pPr>
         <w:pStyle w:val="HeadingA"/>
       </w:pPr>
-      <w:bookmarkStart w:id="41" w:name="_Toc406009192"/>
+      <w:bookmarkStart w:id="42" w:name="_Toc426232682"/>
       <w:r>
         <w:lastRenderedPageBreak/>
         <w:t>6</w:t>
@@ -27130,7 +27540,7 @@
       <w:r>
         <w:t>. Known issues</w:t>
       </w:r>
-      <w:bookmarkEnd w:id="41"/>
+      <w:bookmarkEnd w:id="42"/>
     </w:p>
     <w:p>
       <w:pPr>
@@ -27144,7 +27554,7 @@
       <w:pPr>
         <w:pStyle w:val="HeadingB"/>
       </w:pPr>
-      <w:bookmarkStart w:id="42" w:name="_Toc406009193"/>
+      <w:bookmarkStart w:id="43" w:name="_Toc426232683"/>
       <w:r>
         <w:t>6</w:t>
       </w:r>
@@ -27159,7 +27569,7 @@
       <w:r>
         <w:t xml:space="preserve"> function</w:t>
       </w:r>
-      <w:bookmarkEnd w:id="42"/>
+      <w:bookmarkEnd w:id="43"/>
     </w:p>
     <w:p>
       <w:pPr>
@@ -27188,7 +27598,7 @@
       <w:pPr>
         <w:pStyle w:val="HeadingB"/>
       </w:pPr>
-      <w:bookmarkStart w:id="43" w:name="_Toc406009194"/>
+      <w:bookmarkStart w:id="44" w:name="_Toc426232684"/>
       <w:r>
         <w:t>6.</w:t>
       </w:r>
@@ -27201,7 +27611,7 @@
       <w:r>
         <w:t>support</w:t>
       </w:r>
-      <w:bookmarkEnd w:id="43"/>
+      <w:bookmarkEnd w:id="44"/>
     </w:p>
     <w:p>
       <w:pPr>
@@ -27266,7 +27676,7 @@
       <w:r>
         <w:t xml:space="preserve"> in term of </w:t>
       </w:r>
-      <w:hyperlink r:id="rId47" w:history="1">
+      <w:hyperlink r:id="rId46" w:history="1">
         <w:r>
           <w:rPr>
             <w:rStyle w:val="Hyperlink"/>
@@ -27728,7 +28138,7 @@
       <w:pPr>
         <w:pStyle w:val="HeadingA"/>
       </w:pPr>
-      <w:bookmarkStart w:id="44" w:name="_Toc406009195"/>
+      <w:bookmarkStart w:id="45" w:name="_Toc426232685"/>
       <w:r>
         <w:lastRenderedPageBreak/>
         <w:t>7</w:t>
@@ -27736,20 +28146,20 @@
       <w:r>
         <w:t>. FAQ</w:t>
       </w:r>
-      <w:bookmarkEnd w:id="44"/>
+      <w:bookmarkEnd w:id="45"/>
     </w:p>
     <w:p>
       <w:pPr>
         <w:pStyle w:val="HeadingB"/>
       </w:pPr>
-      <w:bookmarkStart w:id="45" w:name="_Toc406009196"/>
+      <w:bookmarkStart w:id="46" w:name="_Toc426232686"/>
       <w:r>
         <w:t>7</w:t>
       </w:r>
       <w:r>
         <w:t>.1 Why GLM follows GLSL specification and conventions?</w:t>
       </w:r>
-      <w:bookmarkEnd w:id="45"/>
+      <w:bookmarkEnd w:id="46"/>
     </w:p>
     <w:p>
       <w:pPr>
@@ -27763,14 +28173,14 @@
       <w:pPr>
         <w:pStyle w:val="HeadingB"/>
       </w:pPr>
-      <w:bookmarkStart w:id="46" w:name="_Toc406009197"/>
+      <w:bookmarkStart w:id="47" w:name="_Toc426232687"/>
       <w:r>
         <w:t>7</w:t>
       </w:r>
       <w:r>
         <w:t>.2. Does GLM run GLSL program?</w:t>
       </w:r>
-      <w:bookmarkEnd w:id="46"/>
+      <w:bookmarkEnd w:id="47"/>
     </w:p>
     <w:p>
       <w:r>
@@ -27781,14 +28191,14 @@
       <w:pPr>
         <w:pStyle w:val="HeadingB"/>
       </w:pPr>
-      <w:bookmarkStart w:id="47" w:name="_Toc406009198"/>
+      <w:bookmarkStart w:id="48" w:name="_Toc426232688"/>
       <w:r>
         <w:t>7</w:t>
       </w:r>
       <w:r>
         <w:t>.3. Does a GLSL compiler build GLM codes?</w:t>
       </w:r>
-      <w:bookmarkEnd w:id="47"/>
+      <w:bookmarkEnd w:id="48"/>
     </w:p>
     <w:p>
       <w:r>
@@ -27802,14 +28212,14 @@
       <w:pPr>
         <w:pStyle w:val="HeadingB"/>
       </w:pPr>
-      <w:bookmarkStart w:id="48" w:name="_Toc406009199"/>
+      <w:bookmarkStart w:id="49" w:name="_Toc426232689"/>
       <w:r>
         <w:t>7</w:t>
       </w:r>
       <w:r>
         <w:t>.4. Should I use ‘GTX’ extensions?</w:t>
       </w:r>
-      <w:bookmarkEnd w:id="48"/>
+      <w:bookmarkEnd w:id="49"/>
     </w:p>
     <w:p>
       <w:r>
@@ -27820,14 +28230,14 @@
       <w:pPr>
         <w:pStyle w:val="HeadingB"/>
       </w:pPr>
-      <w:bookmarkStart w:id="49" w:name="_Toc406009200"/>
+      <w:bookmarkStart w:id="50" w:name="_Toc426232690"/>
       <w:r>
         <w:t>7</w:t>
       </w:r>
       <w:r>
         <w:t>.5. Where can I ask my questions?</w:t>
       </w:r>
-      <w:bookmarkEnd w:id="49"/>
+      <w:bookmarkEnd w:id="50"/>
     </w:p>
     <w:p>
       <w:pPr>
@@ -27836,7 +28246,7 @@
       <w:r>
         <w:t xml:space="preserve">A good place is the </w:t>
       </w:r>
-      <w:hyperlink r:id="rId48">
+      <w:hyperlink r:id="rId47">
         <w:r>
           <w:rPr>
             <w:u w:val="single"/>
@@ -27853,7 +28263,7 @@
       <w:r>
         <w:t xml:space="preserve"> on </w:t>
       </w:r>
-      <w:hyperlink r:id="rId49" w:history="1">
+      <w:hyperlink r:id="rId48" w:history="1">
         <w:r>
           <w:rPr>
             <w:rStyle w:val="Hyperlink"/>
@@ -27865,20 +28275,20 @@
       <w:r>
         <w:t>.</w:t>
       </w:r>
-      <w:hyperlink r:id="rId50"/>
+      <w:hyperlink r:id="rId49"/>
     </w:p>
     <w:p>
       <w:pPr>
         <w:pStyle w:val="HeadingB"/>
       </w:pPr>
-      <w:bookmarkStart w:id="50" w:name="_Toc406009201"/>
+      <w:bookmarkStart w:id="51" w:name="_Toc426232691"/>
       <w:r>
         <w:t>7</w:t>
       </w:r>
       <w:r>
         <w:t>.6. Where can I find the documentation of extensions?</w:t>
       </w:r>
-      <w:bookmarkEnd w:id="50"/>
+      <w:bookmarkEnd w:id="51"/>
     </w:p>
     <w:p>
       <w:r>
@@ -27892,7 +28302,7 @@
       <w:r>
         <w:t xml:space="preserve"> generated documentation includes a complete list of all extensions available. Explore this </w:t>
       </w:r>
-      <w:hyperlink r:id="rId51">
+      <w:hyperlink r:id="rId50">
         <w:r>
           <w:rPr>
             <w:u w:val="single"/>
@@ -27908,7 +28318,7 @@
       <w:pPr>
         <w:pStyle w:val="HeadingB"/>
       </w:pPr>
-      <w:bookmarkStart w:id="51" w:name="_Toc406009202"/>
+      <w:bookmarkStart w:id="52" w:name="_Toc426232692"/>
       <w:r>
         <w:t>7</w:t>
       </w:r>
@@ -27923,7 +28333,7 @@
       <w:r>
         <w:t>;’?</w:t>
       </w:r>
-      <w:bookmarkEnd w:id="51"/>
+      <w:bookmarkEnd w:id="52"/>
     </w:p>
     <w:p>
       <w:r>
@@ -27983,14 +28393,14 @@
       <w:pPr>
         <w:pStyle w:val="HeadingB"/>
       </w:pPr>
-      <w:bookmarkStart w:id="52" w:name="_Toc406009203"/>
+      <w:bookmarkStart w:id="53" w:name="_Toc426232693"/>
       <w:r>
         <w:t>7</w:t>
       </w:r>
       <w:r>
         <w:t>.8. Is GLM fast?</w:t>
       </w:r>
-      <w:bookmarkEnd w:id="52"/>
+      <w:bookmarkEnd w:id="53"/>
     </w:p>
     <w:p>
       <w:r>
@@ -28002,14 +28412,14 @@
       <w:pPr>
         <w:pStyle w:val="HeadingB"/>
       </w:pPr>
-      <w:bookmarkStart w:id="53" w:name="_Toc406009204"/>
+      <w:bookmarkStart w:id="54" w:name="_Toc426232694"/>
       <w:r>
         <w:t>7</w:t>
       </w:r>
       <w:r>
         <w:t>.9. When I build with Visual C++ with /W4 warning level, I have warnings...</w:t>
       </w:r>
-      <w:bookmarkEnd w:id="53"/>
+      <w:bookmarkEnd w:id="54"/>
     </w:p>
     <w:p>
       <w:r>
@@ -28034,11 +28444,11 @@
       <w:pPr>
         <w:pStyle w:val="HeadingB"/>
       </w:pPr>
-      <w:bookmarkStart w:id="54" w:name="_Toc406009205"/>
+      <w:bookmarkStart w:id="55" w:name="_Toc426232695"/>
       <w:r>
         <w:t>7.10. Why some GLM functions can crash because of division by zero?</w:t>
       </w:r>
-      <w:bookmarkEnd w:id="54"/>
+      <w:bookmarkEnd w:id="55"/>
     </w:p>
     <w:p>
       <w:r>
@@ -28063,6 +28473,44 @@
       </w:r>
       <w:r>
         <w:t xml:space="preserve"> function. </w:t>
+      </w:r>
+    </w:p>
+    <w:p>
+      <w:pPr>
+        <w:pStyle w:val="HeadingB"/>
+      </w:pPr>
+      <w:bookmarkStart w:id="56" w:name="_Toc426232696"/>
+      <w:r>
+        <w:t xml:space="preserve">7.11. What unit for angles is used in GLM? </w:t>
+      </w:r>
+      <w:proofErr w:type="gramStart"/>
+      <w:r>
+        <w:t>functions</w:t>
+      </w:r>
+      <w:proofErr w:type="gramEnd"/>
+      <w:r>
+        <w:t xml:space="preserve"> can crash because of division by zero?</w:t>
+      </w:r>
+      <w:bookmarkEnd w:id="56"/>
+    </w:p>
+    <w:p>
+      <w:r>
+        <w:t>GLSL is using radians but GLU is using degrees to express angles. This has caused GLM to use inconsistent units for angles. Starting with GLM 0.9.6, all GLM functions are using radians.</w:t>
+      </w:r>
+      <w:r>
+        <w:t xml:space="preserve"> For more information, follow the </w:t>
+      </w:r>
+      <w:hyperlink r:id="rId51" w:anchor="menu" w:history="1">
+        <w:r>
+          <w:rPr>
+            <w:rStyle w:val="Hyperlink"/>
+            <w:color w:val="auto"/>
+          </w:rPr>
+          <w:t>link</w:t>
+        </w:r>
+      </w:hyperlink>
+      <w:r>
+        <w:t>.</w:t>
       </w:r>
     </w:p>
     <w:p>
@@ -28084,7 +28532,7 @@
       <w:pPr>
         <w:pStyle w:val="HeadingA"/>
       </w:pPr>
-      <w:bookmarkStart w:id="55" w:name="_Toc406009206"/>
+      <w:bookmarkStart w:id="57" w:name="_Toc426232697"/>
       <w:r>
         <w:lastRenderedPageBreak/>
         <w:t>8</w:t>
@@ -28092,7 +28540,7 @@
       <w:r>
         <w:t>. Code samples</w:t>
       </w:r>
-      <w:bookmarkEnd w:id="55"/>
+      <w:bookmarkEnd w:id="57"/>
     </w:p>
     <w:p>
       <w:pPr>
@@ -28106,14 +28554,14 @@
       <w:pPr>
         <w:pStyle w:val="HeadingB"/>
       </w:pPr>
-      <w:bookmarkStart w:id="56" w:name="_Toc406009207"/>
+      <w:bookmarkStart w:id="58" w:name="_Toc426232698"/>
       <w:r>
         <w:t>8</w:t>
       </w:r>
       <w:r>
         <w:t>.1. Compute a triangle normal</w:t>
       </w:r>
-      <w:bookmarkEnd w:id="56"/>
+      <w:bookmarkEnd w:id="58"/>
     </w:p>
     <w:tbl>
       <w:tblPr>
@@ -28742,7 +29190,7 @@
           <w:lang w:val="fr-FR"/>
         </w:rPr>
       </w:pPr>
-      <w:bookmarkStart w:id="57" w:name="_Toc406009208"/>
+      <w:bookmarkStart w:id="59" w:name="_Toc426232699"/>
       <w:r>
         <w:rPr>
           <w:lang w:val="fr-FR"/>
@@ -28762,7 +29210,7 @@
         </w:rPr>
         <w:t>transform</w:t>
       </w:r>
-      <w:bookmarkEnd w:id="57"/>
+      <w:bookmarkEnd w:id="59"/>
       <w:proofErr w:type="spellEnd"/>
     </w:p>
     <w:tbl>
@@ -29666,7 +30114,7 @@
       <w:pPr>
         <w:pStyle w:val="HeadingB"/>
       </w:pPr>
-      <w:bookmarkStart w:id="58" w:name="_Toc406009209"/>
+      <w:bookmarkStart w:id="60" w:name="_Toc426232700"/>
       <w:r>
         <w:lastRenderedPageBreak/>
         <w:t>8</w:t>
@@ -29674,7 +30122,7 @@
       <w:r>
         <w:t>.3. Vector types</w:t>
       </w:r>
-      <w:bookmarkEnd w:id="58"/>
+      <w:bookmarkEnd w:id="60"/>
     </w:p>
     <w:tbl>
       <w:tblPr>
@@ -30982,14 +31430,14 @@
       <w:pPr>
         <w:pStyle w:val="HeadingB"/>
       </w:pPr>
-      <w:bookmarkStart w:id="59" w:name="_Toc406009210"/>
+      <w:bookmarkStart w:id="61" w:name="_Toc426232701"/>
       <w:r>
         <w:t>8</w:t>
       </w:r>
       <w:r>
         <w:t>.4. Lighting</w:t>
       </w:r>
-      <w:bookmarkEnd w:id="59"/>
+      <w:bookmarkEnd w:id="61"/>
     </w:p>
     <w:tbl>
       <w:tblPr>
@@ -31885,7 +32333,7 @@
       <w:pPr>
         <w:pStyle w:val="HeadingA"/>
       </w:pPr>
-      <w:bookmarkStart w:id="60" w:name="_Toc406009211"/>
+      <w:bookmarkStart w:id="62" w:name="_Toc426232702"/>
       <w:r>
         <w:lastRenderedPageBreak/>
         <w:t>9</w:t>
@@ -31893,20 +32341,20 @@
       <w:r>
         <w:t>. References</w:t>
       </w:r>
-      <w:bookmarkEnd w:id="60"/>
+      <w:bookmarkEnd w:id="62"/>
     </w:p>
     <w:p>
       <w:pPr>
         <w:pStyle w:val="HeadingB"/>
       </w:pPr>
-      <w:bookmarkStart w:id="61" w:name="_Toc406009212"/>
+      <w:bookmarkStart w:id="63" w:name="_Toc426232703"/>
       <w:r>
         <w:t>9</w:t>
       </w:r>
       <w:r>
         <w:t>.1. GLM development</w:t>
       </w:r>
-      <w:bookmarkEnd w:id="61"/>
+      <w:bookmarkEnd w:id="63"/>
       <w:r>
         <w:fldChar w:fldCharType="begin"/>
       </w:r>
@@ -32052,14 +32500,14 @@
       <w:pPr>
         <w:pStyle w:val="HeadingB"/>
       </w:pPr>
-      <w:bookmarkStart w:id="62" w:name="_Toc406009213"/>
+      <w:bookmarkStart w:id="64" w:name="_Toc426232704"/>
       <w:r>
         <w:t>9</w:t>
       </w:r>
       <w:r>
         <w:t>.2. OpenGL specifications</w:t>
       </w:r>
-      <w:bookmarkEnd w:id="62"/>
+      <w:bookmarkEnd w:id="64"/>
     </w:p>
     <w:p>
       <w:pPr>
@@ -32150,14 +32598,14 @@
       <w:pPr>
         <w:pStyle w:val="HeadingB"/>
       </w:pPr>
-      <w:bookmarkStart w:id="63" w:name="_Toc406009214"/>
+      <w:bookmarkStart w:id="65" w:name="_Toc426232705"/>
       <w:r>
         <w:t>9</w:t>
       </w:r>
       <w:r>
         <w:t>.3. External links</w:t>
       </w:r>
-      <w:bookmarkEnd w:id="63"/>
+      <w:bookmarkEnd w:id="65"/>
     </w:p>
     <w:p>
       <w:pPr>
@@ -32182,14 +32630,14 @@
           <w:rStyle w:val="Strong"/>
         </w:rPr>
       </w:pPr>
-      <w:bookmarkStart w:id="64" w:name="_Toc406009215"/>
+      <w:bookmarkStart w:id="66" w:name="_Toc426232706"/>
       <w:r>
         <w:t>9</w:t>
       </w:r>
       <w:r>
         <w:t>.4. Projects using GLM</w:t>
       </w:r>
-      <w:bookmarkEnd w:id="64"/>
+      <w:bookmarkEnd w:id="66"/>
       <w:r>
         <w:t xml:space="preserve"> </w:t>
       </w:r>
@@ -32806,14 +33254,14 @@
       <w:pPr>
         <w:pStyle w:val="HeadingB"/>
       </w:pPr>
-      <w:bookmarkStart w:id="65" w:name="_Toc406009216"/>
+      <w:bookmarkStart w:id="67" w:name="_Toc426232707"/>
       <w:r>
         <w:t>9</w:t>
       </w:r>
       <w:r>
         <w:t>.5. OpenGL tutorials using GLM</w:t>
       </w:r>
-      <w:bookmarkEnd w:id="65"/>
+      <w:bookmarkEnd w:id="67"/>
       <w:r>
         <w:t xml:space="preserve"> </w:t>
       </w:r>
@@ -33023,11 +33471,98 @@
     </w:p>
     <w:p>
       <w:pPr>
-        <w:pStyle w:val="Paragraph"/>
-        <w:rPr>
-          <w:rFonts w:ascii="Droid Sans" w:hAnsi="Droid Sans" w:cs="Droid Sans"/>
-          <w:szCs w:val="24"/>
-        </w:rPr>
+        <w:pStyle w:val="ListParagraph"/>
+      </w:pPr>
+      <w:r>
+        <w:t>-</w:t>
+      </w:r>
+      <w:r>
+        <w:rPr>
+          <w:color w:val="000000" w:themeColor="text1"/>
+        </w:rPr>
+        <w:t xml:space="preserve"> </w:t>
+      </w:r>
+      <w:hyperlink r:id="rId82" w:history="1">
+        <w:r>
+          <w:rPr>
+            <w:rStyle w:val="Hyperlink"/>
+            <w:color w:val="000000" w:themeColor="text1"/>
+          </w:rPr>
+          <w:t>Game Tutorials</w:t>
+        </w:r>
+      </w:hyperlink>
+      <w:r>
+        <w:t xml:space="preserve">, graphics and game programming. </w:t>
+      </w:r>
+    </w:p>
+    <w:p>
+      <w:pPr>
+        <w:pStyle w:val="ListParagraph"/>
+      </w:pPr>
+      <w:r>
+        <w:t xml:space="preserve">- </w:t>
+      </w:r>
+      <w:hyperlink r:id="rId83" w:history="1">
+        <w:r>
+          <w:rPr>
+            <w:rStyle w:val="Hyperlink"/>
+            <w:color w:val="000000" w:themeColor="text1"/>
+          </w:rPr>
+          <w:t>open.gl</w:t>
+        </w:r>
+      </w:hyperlink>
+      <w:r>
+        <w:t>, OpenGL t</w:t>
+      </w:r>
+      <w:r>
+        <w:t>utorial</w:t>
+      </w:r>
+    </w:p>
+    <w:p>
+      <w:pPr>
+        <w:pStyle w:val="ListParagraph"/>
+      </w:pPr>
+      <w:r>
+        <w:t xml:space="preserve">- </w:t>
+      </w:r>
+      <w:hyperlink r:id="rId84" w:history="1">
+        <w:proofErr w:type="gramStart"/>
+        <w:r>
+          <w:rPr>
+            <w:rStyle w:val="Hyperlink"/>
+            <w:color w:val="000000" w:themeColor="text1"/>
+          </w:rPr>
+          <w:t>c-jump</w:t>
+        </w:r>
+        <w:proofErr w:type="gramEnd"/>
+      </w:hyperlink>
+      <w:r>
+        <w:t>, GLM tutorial</w:t>
+      </w:r>
+    </w:p>
+    <w:p>
+      <w:pPr>
+        <w:pStyle w:val="ListParagraph"/>
+      </w:pPr>
+      <w:r>
+        <w:t xml:space="preserve">- </w:t>
+      </w:r>
+      <w:hyperlink r:id="rId85" w:history="1">
+        <w:r>
+          <w:rPr>
+            <w:rStyle w:val="Hyperlink"/>
+            <w:color w:val="000000" w:themeColor="text1"/>
+          </w:rPr>
+          <w:t>Learn OpenGL</w:t>
+        </w:r>
+      </w:hyperlink>
+      <w:r>
+        <w:t>, OpenGL tutorial</w:t>
+      </w:r>
+    </w:p>
+    <w:p>
+      <w:pPr>
+        <w:pStyle w:val="ListParagraph"/>
       </w:pPr>
     </w:p>
     <w:p>
@@ -33045,7 +33580,7 @@
         </w:rPr>
         <w:t xml:space="preserve">- </w:t>
       </w:r>
-      <w:hyperlink r:id="rId82">
+      <w:hyperlink r:id="rId86">
         <w:r>
           <w:rPr>
             <w:szCs w:val="24"/>
@@ -33059,14 +33594,14 @@
       <w:pPr>
         <w:pStyle w:val="HeadingB"/>
       </w:pPr>
-      <w:bookmarkStart w:id="66" w:name="_Toc406009217"/>
+      <w:bookmarkStart w:id="68" w:name="_Toc426232708"/>
       <w:r>
         <w:t>9</w:t>
       </w:r>
       <w:r>
         <w:t>.6. Alternatives to GLM</w:t>
       </w:r>
-      <w:bookmarkEnd w:id="66"/>
+      <w:bookmarkEnd w:id="68"/>
     </w:p>
     <w:p>
       <w:pPr>
@@ -33075,7 +33610,7 @@
       <w:r>
         <w:t xml:space="preserve">- </w:t>
       </w:r>
-      <w:hyperlink r:id="rId83">
+      <w:hyperlink r:id="rId87">
         <w:r>
           <w:rPr>
             <w:u w:val="single"/>
@@ -33100,7 +33635,7 @@
       <w:r>
         <w:t xml:space="preserve">- </w:t>
       </w:r>
-      <w:hyperlink r:id="rId84">
+      <w:hyperlink r:id="rId88">
         <w:r>
           <w:rPr>
             <w:u w:val="single"/>
@@ -33119,7 +33654,7 @@
       <w:r>
         <w:t xml:space="preserve">- </w:t>
       </w:r>
-      <w:hyperlink r:id="rId85">
+      <w:hyperlink r:id="rId89">
         <w:proofErr w:type="spellStart"/>
         <w:proofErr w:type="gramStart"/>
         <w:r>
@@ -33153,36 +33688,86 @@
     <w:p>
       <w:pPr>
         <w:rPr>
+          <w:rStyle w:val="Hyperlink"/>
+          <w:color w:val="000000" w:themeColor="text1"/>
           <w:szCs w:val="24"/>
         </w:rPr>
       </w:pPr>
       <w:r>
         <w:rPr>
+          <w:color w:val="000000" w:themeColor="text1"/>
           <w:szCs w:val="24"/>
         </w:rPr>
         <w:t xml:space="preserve">- </w:t>
       </w:r>
-      <w:hyperlink r:id="rId86">
-        <w:r>
-          <w:rPr>
-            <w:szCs w:val="24"/>
-          </w:rPr>
-          <w:t>Are you using or working an alternative library to GLM?</w:t>
-        </w:r>
-      </w:hyperlink>
+      <w:r>
+        <w:rPr>
+          <w:color w:val="000000" w:themeColor="text1"/>
+          <w:szCs w:val="24"/>
+        </w:rPr>
+        <w:fldChar w:fldCharType="begin"/>
+      </w:r>
+      <w:r>
+        <w:rPr>
+          <w:color w:val="000000" w:themeColor="text1"/>
+          <w:szCs w:val="24"/>
+        </w:rPr>
+        <w:instrText xml:space="preserve"> HYPERLINK "mailto:glm@g-truc.net" </w:instrText>
+      </w:r>
+      <w:r>
+        <w:rPr>
+          <w:color w:val="000000" w:themeColor="text1"/>
+          <w:szCs w:val="24"/>
+        </w:rPr>
+        <w:fldChar w:fldCharType="separate"/>
+      </w:r>
+      <w:r>
+        <w:rPr>
+          <w:rStyle w:val="Hyperlink"/>
+          <w:color w:val="000000" w:themeColor="text1"/>
+          <w:szCs w:val="24"/>
+        </w:rPr>
+        <w:t>Are you using or working</w:t>
+      </w:r>
+      <w:r>
+        <w:rPr>
+          <w:rStyle w:val="Hyperlink"/>
+          <w:color w:val="000000" w:themeColor="text1"/>
+          <w:szCs w:val="24"/>
+        </w:rPr>
+        <w:t xml:space="preserve"> on</w:t>
+      </w:r>
+      <w:r>
+        <w:rPr>
+          <w:rStyle w:val="Hyperlink"/>
+          <w:color w:val="000000" w:themeColor="text1"/>
+          <w:szCs w:val="24"/>
+        </w:rPr>
+        <w:t xml:space="preserve"> an alternative library to GLM?</w:t>
+      </w:r>
     </w:p>
     <w:p>
       <w:pPr>
         <w:pStyle w:val="HeadingB"/>
       </w:pPr>
-      <w:bookmarkStart w:id="67" w:name="_Toc406009218"/>
+      <w:r>
+        <w:rPr>
+          <w:rFonts w:asciiTheme="minorHAnsi" w:eastAsia="Droid Sans" w:hAnsiTheme="minorHAnsi" w:cstheme="minorHAnsi"/>
+          <w:b w:val="0"/>
+          <w:color w:val="000000" w:themeColor="text1"/>
+          <w:sz w:val="24"/>
+          <w:szCs w:val="24"/>
+        </w:rPr>
+        <w:fldChar w:fldCharType="end"/>
+      </w:r>
+      <w:bookmarkStart w:id="69" w:name="_Toc426232709"/>
       <w:r>
         <w:t>9</w:t>
       </w:r>
       <w:r>
         <w:t>.7. Acknowledgements</w:t>
       </w:r>
-      <w:bookmarkEnd w:id="67"/>
+      <w:bookmarkEnd w:id="69"/>
     </w:p>
     <w:p>
       <w:pPr>
@@ -33191,7 +33776,7 @@
       <w:r>
         <w:t xml:space="preserve">GLM is developed and maintained by </w:t>
       </w:r>
-      <w:hyperlink r:id="rId87">
+      <w:hyperlink r:id="rId90">
         <w:r>
           <w:rPr>
             <w:u w:val="single"/>
@@ -33266,7 +33851,7 @@
         </w:rPr>
         <w:t xml:space="preserve"> for their work on </w:t>
       </w:r>
-      <w:hyperlink r:id="rId88">
+      <w:hyperlink r:id="rId91">
         <w:proofErr w:type="spellStart"/>
         <w:r>
           <w:rPr>
@@ -33306,7 +33891,7 @@
         </w:rPr>
         <w:t xml:space="preserve">- </w:t>
       </w:r>
-      <w:hyperlink r:id="rId89">
+      <w:hyperlink r:id="rId92">
         <w:r>
           <w:rPr>
             <w:szCs w:val="24"/>
@@ -33334,64 +33919,50 @@
         <w:rPr>
           <w:szCs w:val="24"/>
         </w:rPr>
-        <w:t xml:space="preserve">- Joshua Smith and </w:t>
+        <w:t xml:space="preserve">- Joshua Smith and Christoph </w:t>
       </w:r>
       <w:proofErr w:type="spellStart"/>
       <w:r>
         <w:rPr>
           <w:szCs w:val="24"/>
         </w:rPr>
-        <w:t>Christoph</w:t>
+        <w:t>Schied</w:t>
       </w:r>
       <w:proofErr w:type="spellEnd"/>
       <w:r>
         <w:rPr>
           <w:szCs w:val="24"/>
         </w:rPr>
-        <w:t xml:space="preserve"> </w:t>
+        <w:t xml:space="preserve"> for the discussions and the experiments around the swizzle operator implementation issues.</w:t>
+      </w:r>
+    </w:p>
+    <w:p>
+      <w:pPr>
+        <w:rPr>
+          <w:szCs w:val="24"/>
+        </w:rPr>
+      </w:pPr>
+      <w:r>
+        <w:rPr>
+          <w:szCs w:val="24"/>
+        </w:rPr>
+        <w:t xml:space="preserve">- Guillaume </w:t>
       </w:r>
       <w:proofErr w:type="spellStart"/>
       <w:r>
         <w:rPr>
           <w:szCs w:val="24"/>
         </w:rPr>
-        <w:t>Schied</w:t>
+        <w:t>Chevallereau</w:t>
       </w:r>
       <w:proofErr w:type="spellEnd"/>
       <w:r>
         <w:rPr>
           <w:szCs w:val="24"/>
         </w:rPr>
-        <w:t xml:space="preserve"> for the discussions and the experiments around the swizzle operator implementation issues.</w:t>
-      </w:r>
-    </w:p>
-    <w:p>
-      <w:pPr>
-        <w:rPr>
-          <w:szCs w:val="24"/>
-        </w:rPr>
-      </w:pPr>
-      <w:r>
-        <w:rPr>
-          <w:szCs w:val="24"/>
-        </w:rPr>
-        <w:t xml:space="preserve">- Guillaume </w:t>
-      </w:r>
-      <w:proofErr w:type="spellStart"/>
-      <w:r>
-        <w:rPr>
-          <w:szCs w:val="24"/>
-        </w:rPr>
-        <w:t>Chevallereau</w:t>
-      </w:r>
-      <w:proofErr w:type="spellEnd"/>
-      <w:r>
-        <w:rPr>
-          <w:szCs w:val="24"/>
-        </w:rPr>
         <w:t xml:space="preserve"> for providing and maintaining the </w:t>
       </w:r>
-      <w:hyperlink r:id="rId90">
+      <w:hyperlink r:id="rId93">
         <w:r>
           <w:rPr>
             <w:szCs w:val="24"/>
@@ -33419,6 +33990,7 @@
           <w:szCs w:val="24"/>
           <w:lang w:val="fr-FR"/>
         </w:rPr>
+        <w:lastRenderedPageBreak/>
         <w:t xml:space="preserve">- </w:t>
       </w:r>
       <w:proofErr w:type="spellStart"/>
@@ -33526,10 +34098,9 @@
         <w:rPr>
           <w:szCs w:val="24"/>
         </w:rPr>
-        <w:lastRenderedPageBreak/>
         <w:t xml:space="preserve">- </w:t>
       </w:r>
-      <w:hyperlink r:id="rId91">
+      <w:hyperlink r:id="rId94">
         <w:r>
           <w:rPr>
             <w:szCs w:val="24"/>
@@ -33588,14 +34159,14 @@
       <w:pPr>
         <w:pStyle w:val="HeadingB"/>
       </w:pPr>
-      <w:bookmarkStart w:id="68" w:name="_Toc406009219"/>
+      <w:bookmarkStart w:id="70" w:name="_Toc426232710"/>
       <w:r>
         <w:t>9</w:t>
       </w:r>
       <w:r>
         <w:t>.8. Quotes from the web</w:t>
       </w:r>
-      <w:bookmarkEnd w:id="68"/>
+      <w:bookmarkEnd w:id="70"/>
     </w:p>
     <w:p>
       <w:pPr>
@@ -33621,7 +34192,7 @@
           <w:color w:val="auto"/>
         </w:rPr>
       </w:pPr>
-      <w:hyperlink r:id="rId92">
+      <w:hyperlink r:id="rId95">
         <w:r>
           <w:rPr>
             <w:rStyle w:val="Hyperlink"/>
@@ -33662,7 +34233,7 @@
           <w:color w:val="auto"/>
         </w:rPr>
       </w:pPr>
-      <w:hyperlink r:id="rId93">
+      <w:hyperlink r:id="rId96">
         <w:r>
           <w:rPr>
             <w:rStyle w:val="Hyperlink"/>
@@ -33703,7 +34274,7 @@
           <w:color w:val="auto"/>
         </w:rPr>
       </w:pPr>
-      <w:hyperlink r:id="rId94">
+      <w:hyperlink r:id="rId97">
         <w:r>
           <w:rPr>
             <w:rStyle w:val="Hyperlink"/>
@@ -33729,7 +34300,7 @@
           <w:color w:val="auto"/>
         </w:rPr>
       </w:pPr>
-      <w:hyperlink r:id="rId95">
+      <w:hyperlink r:id="rId98">
         <w:r>
           <w:rPr>
             <w:rStyle w:val="Hyperlink"/>
@@ -33764,7 +34335,7 @@
 
 <file path=word/numbering.xml><?xml version="1.0" encoding="utf-8"?>
 <w:numbering xmlns:wpc="http://schemas.microsoft.com/office/word/2010/wordprocessingCanvas" xmlns:mc="http://schemas.openxmlformats.org/markup-compatibility/2006" xmlns:o="urn:schemas-microsoft-com:office:office" xmlns:r="http://schemas.openxmlformats.org/officeDocument/2006/relationships" xmlns:m="http://schemas.openxmlformats.org/officeDocument/2006/math" xmlns:v="urn:schemas-microsoft-com:vml" xmlns:wp14="http://schemas.microsoft.com/office/word/2010/wordprocessingDrawing" xmlns:wp="http://schemas.openxmlformats.org/drawingml/2006/wordprocessingDrawing" xmlns:w10="urn:schemas-microsoft-com:office:word" xmlns:w="http://schemas.openxmlformats.org/wordprocessingml/2006/main" xmlns:w14="http://schemas.microsoft.com/office/word/2010/wordml" xmlns:w15="http://schemas.microsoft.com/office/word/2012/wordml" xmlns:wpg="http://schemas.microsoft.com/office/word/2010/wordprocessingGroup" xmlns:wpi="http://schemas.microsoft.com/office/word/2010/wordprocessingInk" xmlns:wne="http://schemas.microsoft.com/office/word/2006/wordml" xmlns:wps="http://schemas.microsoft.com/office/word/2010/wordprocessingShape" mc:Ignorable="w14 w15 wp14">
-  <w:abstractNum w:abstractNumId="0">
+  <w:abstractNum w:abstractNumId="0" w15:restartNumberingAfterBreak="0">
     <w:nsid w:val="49D95C4A"/>
     <w:multiLevelType w:val="hybridMultilevel"/>
     <w:tmpl w:val="DB40B2D2"/>
@@ -33878,7 +34449,7 @@
       </w:rPr>
     </w:lvl>
   </w:abstractNum>
-  <w:abstractNum w:abstractNumId="1">
+  <w:abstractNum w:abstractNumId="1" w15:restartNumberingAfterBreak="0">
     <w:nsid w:val="4AD77054"/>
     <w:multiLevelType w:val="hybridMultilevel"/>
     <w:tmpl w:val="22EC197A"/>
@@ -33992,7 +34563,7 @@
       </w:rPr>
     </w:lvl>
   </w:abstractNum>
-  <w:abstractNum w:abstractNumId="2">
+  <w:abstractNum w:abstractNumId="2" w15:restartNumberingAfterBreak="0">
     <w:nsid w:val="5B1908BF"/>
     <w:multiLevelType w:val="multilevel"/>
     <w:tmpl w:val="957C648A"/>
@@ -34177,7 +34748,7 @@
       </w:rPr>
     </w:lvl>
   </w:abstractNum>
-  <w:abstractNum w:abstractNumId="3">
+  <w:abstractNum w:abstractNumId="3" w15:restartNumberingAfterBreak="0">
     <w:nsid w:val="622A3233"/>
     <w:multiLevelType w:val="hybridMultilevel"/>
     <w:tmpl w:val="CC28C354"/>
@@ -34290,7 +34861,7 @@
       </w:rPr>
     </w:lvl>
   </w:abstractNum>
-  <w:abstractNum w:abstractNumId="4">
+  <w:abstractNum w:abstractNumId="4" w15:restartNumberingAfterBreak="0">
     <w:nsid w:val="6FFE2156"/>
     <w:multiLevelType w:val="hybridMultilevel"/>
     <w:tmpl w:val="1B06172C"/>
@@ -34403,7 +34974,7 @@
       </w:rPr>
     </w:lvl>
   </w:abstractNum>
-  <w:abstractNum w:abstractNumId="5">
+  <w:abstractNum w:abstractNumId="5" w15:restartNumberingAfterBreak="0">
     <w:nsid w:val="774031CE"/>
     <w:multiLevelType w:val="hybridMultilevel"/>
     <w:tmpl w:val="81867CA0"/>
@@ -34823,15 +35394,6 @@
     <w:lsdException w:name="Book Title" w:uiPriority="33" w:qFormat="1"/>
     <w:lsdException w:name="Bibliography" w:semiHidden="1" w:uiPriority="37" w:unhideWhenUsed="1"/>
     <w:lsdException w:name="TOC Heading" w:semiHidden="1" w:uiPriority="39" w:unhideWhenUsed="1" w:qFormat="1"/>
-    <w:lsdException w:name="Plain Table 1" w:uiPriority="41"/>
-    <w:lsdException w:name="Plain Table 2" w:uiPriority="42"/>
-    <w:lsdException w:name="Plain Table 3" w:uiPriority="43"/>
-    <w:lsdException w:name="Plain Table 4" w:uiPriority="44"/>
-    <w:lsdException w:name="Plain Table 5" w:uiPriority="45"/>
-    <w:lsdException w:name="Grid Table Light" w:uiPriority="40"/>
-    <w:lsdException w:name="Grid Table 1 Light" w:uiPriority="46"/>
-    <w:lsdException w:name="Grid Table 2" w:uiPriority="47"/>
-    <w:lsdException w:name="Grid Table 3" w:uiPriority="48"/>
     <w:lsdException w:name="Grid Table 4" w:uiPriority="49"/>
     <w:lsdException w:name="Grid Table 5 Dark" w:uiPriority="50"/>
     <w:lsdException w:name="Grid Table 6 Colorful" w:uiPriority="51"/>
@@ -35039,6 +35601,7 @@
   <w:style w:type="character" w:default="1" w:styleId="DefaultParagraphFont">
     <w:name w:val="Default Paragraph Font"/>
     <w:uiPriority w:val="1"/>
+    <w:semiHidden/>
     <w:unhideWhenUsed/>
   </w:style>
   <w:style w:type="table" w:default="1" w:styleId="TableNormal">
@@ -35838,7 +36401,7 @@
 </file>
 
 <file path=customXml/itemProps1.xml><?xml version="1.0" encoding="utf-8"?>
-<ds:datastoreItem xmlns:ds="http://schemas.openxmlformats.org/officeDocument/2006/customXml" ds:itemID="{46228053-B3D6-4E70-86F8-743B51B232FB}">
+<ds:datastoreItem xmlns:ds="http://schemas.openxmlformats.org/officeDocument/2006/customXml" ds:itemID="{71A34797-AB41-4E72-A345-C531CE51CEE5}">
   <ds:schemaRefs>
     <ds:schemaRef ds:uri="http://schemas.openxmlformats.org/officeDocument/2006/bibliography"/>
   </ds:schemaRefs>
